--- a/01_DOCUMENTACAO_TECNICA/01_ARR/01_REQ/ARR - Casos de Usos do Processo da Arrecadação - ARR-0900 - Parametrização da Arrecadação.docx
+++ b/01_DOCUMENTACAO_TECNICA/01_ARR/01_REQ/ARR - Casos de Usos do Processo da Arrecadação - ARR-0900 - Parametrização da Arrecadação.docx
@@ -274,6 +274,7 @@
           <w:lang w:val="pt-BR" w:eastAsia="ja-JP"/>
         </w:rPr>
       </w:pPr>
+      <w:proofErr w:type="gramStart"/>
       <w:r>
         <w:rPr>
           <w:snapToGrid/>
@@ -284,7 +285,20 @@
           <w:szCs w:val="52"/>
           <w:lang w:val="pt-BR" w:eastAsia="ja-JP"/>
         </w:rPr>
-        <w:t>do Processo</w:t>
+        <w:t>do</w:t>
+      </w:r>
+      <w:proofErr w:type="gramEnd"/>
+      <w:r>
+        <w:rPr>
+          <w:snapToGrid/>
+          <w:color w:val="17365D"/>
+          <w:spacing w:val="5"/>
+          <w:kern w:val="28"/>
+          <w:sz w:val="52"/>
+          <w:szCs w:val="52"/>
+          <w:lang w:val="pt-BR" w:eastAsia="ja-JP"/>
+        </w:rPr>
+        <w:t xml:space="preserve"> Processo</w:t>
       </w:r>
     </w:p>
     <w:p>
@@ -658,7 +672,7 @@
           <w:szCs w:val="22"/>
           <w:lang w:val="pt-BR" w:eastAsia="ja-JP"/>
         </w:rPr>
-        <w:t>01</w:t>
+        <w:t>27</w:t>
       </w:r>
       <w:r>
         <w:rPr>
@@ -982,6 +996,13 @@
               </w:rPr>
               <w:t>da Arrecadação</w:t>
             </w:r>
+            <w:r>
+              <w:rPr>
+                <w:color w:val="000000"/>
+                <w:lang w:val="pt-BR"/>
+              </w:rPr>
+              <w:t>.</w:t>
+            </w:r>
           </w:p>
         </w:tc>
         <w:tc>
@@ -1083,6 +1104,13 @@
               </w:rPr>
               <w:t>envolvidos com o processo de parametrização da Arrecadação</w:t>
             </w:r>
+            <w:r>
+              <w:rPr>
+                <w:color w:val="000000"/>
+                <w:lang w:val="pt-BR"/>
+              </w:rPr>
+              <w:t>.</w:t>
+            </w:r>
           </w:p>
         </w:tc>
         <w:tc>
@@ -1191,6 +1219,13 @@
               </w:rPr>
               <w:t>Ajustes nos Documentos dos Casos de Usos para facilitar o entendimento</w:t>
             </w:r>
+            <w:r>
+              <w:rPr>
+                <w:color w:val="000000"/>
+                <w:lang w:val="pt-BR"/>
+              </w:rPr>
+              <w:t>.</w:t>
+            </w:r>
           </w:p>
         </w:tc>
         <w:tc>
@@ -1222,6 +1257,102 @@
           </w:p>
         </w:tc>
       </w:tr>
+      <w:tr>
+        <w:tc>
+          <w:tcPr>
+            <w:tcW w:w="1985" w:type="dxa"/>
+            <w:tcBorders>
+              <w:top w:val="single" w:sz="6" w:space="0" w:color="auto"/>
+              <w:left w:val="single" w:sz="6" w:space="0" w:color="auto"/>
+              <w:bottom w:val="single" w:sz="6" w:space="0" w:color="auto"/>
+              <w:right w:val="single" w:sz="6" w:space="0" w:color="auto"/>
+            </w:tcBorders>
+          </w:tcPr>
+          <w:p>
+            <w:pPr>
+              <w:pStyle w:val="Recuonormal"/>
+              <w:ind w:left="0" w:firstLine="0"/>
+              <w:jc w:val="center"/>
+              <w:rPr>
+                <w:color w:val="000000"/>
+                <w:lang w:val="pt-BR"/>
+              </w:rPr>
+            </w:pPr>
+            <w:bookmarkStart w:id="0" w:name="_GoBack" w:colFirst="2" w:colLast="2"/>
+            <w:r>
+              <w:rPr>
+                <w:color w:val="000000"/>
+                <w:lang w:val="pt-BR"/>
+              </w:rPr>
+              <w:t>27/04/2016</w:t>
+            </w:r>
+          </w:p>
+        </w:tc>
+        <w:tc>
+          <w:tcPr>
+            <w:tcW w:w="4820" w:type="dxa"/>
+            <w:tcBorders>
+              <w:top w:val="single" w:sz="6" w:space="0" w:color="auto"/>
+              <w:left w:val="single" w:sz="6" w:space="0" w:color="auto"/>
+              <w:bottom w:val="single" w:sz="6" w:space="0" w:color="auto"/>
+              <w:right w:val="single" w:sz="6" w:space="0" w:color="auto"/>
+            </w:tcBorders>
+          </w:tcPr>
+          <w:p>
+            <w:pPr>
+              <w:pStyle w:val="Recuonormal"/>
+              <w:ind w:left="0" w:firstLine="0"/>
+              <w:rPr>
+                <w:color w:val="000000"/>
+                <w:lang w:val="pt-BR"/>
+              </w:rPr>
+            </w:pPr>
+            <w:r>
+              <w:rPr>
+                <w:color w:val="000000"/>
+                <w:lang w:val="pt-BR"/>
+              </w:rPr>
+              <w:t>Ajustes nas Regras de Negócios para exclusões e validação de Tipo de Rejeição</w:t>
+            </w:r>
+            <w:r>
+              <w:rPr>
+                <w:color w:val="000000"/>
+                <w:lang w:val="pt-BR"/>
+              </w:rPr>
+              <w:t>.</w:t>
+            </w:r>
+          </w:p>
+        </w:tc>
+        <w:tc>
+          <w:tcPr>
+            <w:tcW w:w="2693" w:type="dxa"/>
+            <w:tcBorders>
+              <w:top w:val="single" w:sz="6" w:space="0" w:color="auto"/>
+              <w:left w:val="single" w:sz="6" w:space="0" w:color="auto"/>
+              <w:bottom w:val="single" w:sz="6" w:space="0" w:color="auto"/>
+              <w:right w:val="single" w:sz="6" w:space="0" w:color="auto"/>
+            </w:tcBorders>
+          </w:tcPr>
+          <w:p>
+            <w:pPr>
+              <w:pStyle w:val="Recuonormal"/>
+              <w:ind w:left="0" w:firstLine="0"/>
+              <w:rPr>
+                <w:color w:val="000000"/>
+                <w:lang w:val="pt-BR"/>
+              </w:rPr>
+            </w:pPr>
+            <w:r>
+              <w:rPr>
+                <w:color w:val="000000"/>
+                <w:lang w:val="pt-BR"/>
+              </w:rPr>
+              <w:t>Edimilson Ahid</w:t>
+            </w:r>
+          </w:p>
+        </w:tc>
+      </w:tr>
+      <w:bookmarkEnd w:id="0"/>
     </w:tbl>
     <w:p>
       <w:pPr>
@@ -1288,7 +1419,7 @@
         </w:rPr>
         <w:fldChar w:fldCharType="separate"/>
       </w:r>
-      <w:hyperlink w:anchor="_Toc447014960" w:history="1">
+      <w:hyperlink w:anchor="_Toc449604819" w:history="1">
         <w:r>
           <w:rPr>
             <w:rStyle w:val="Hyperlink"/>
@@ -1338,7 +1469,7 @@
             <w:noProof/>
             <w:webHidden/>
           </w:rPr>
-          <w:instrText xml:space="preserve"> PAGEREF _Toc447014960 \h </w:instrText>
+          <w:instrText xml:space="preserve"> PAGEREF _Toc449604819 \h </w:instrText>
         </w:r>
         <w:r>
           <w:rPr>
@@ -1388,7 +1519,7 @@
           <w:lang w:val="pt-BR" w:eastAsia="pt-BR"/>
         </w:rPr>
       </w:pPr>
-      <w:hyperlink w:anchor="_Toc447014961" w:history="1">
+      <w:hyperlink w:anchor="_Toc449604820" w:history="1">
         <w:r>
           <w:rPr>
             <w:rStyle w:val="Hyperlink"/>
@@ -1438,7 +1569,7 @@
             <w:noProof/>
             <w:webHidden/>
           </w:rPr>
-          <w:instrText xml:space="preserve"> PAGEREF _Toc447014961 \h </w:instrText>
+          <w:instrText xml:space="preserve"> PAGEREF _Toc449604820 \h </w:instrText>
         </w:r>
         <w:r>
           <w:rPr>
@@ -1488,7 +1619,7 @@
           <w:lang w:val="pt-BR" w:eastAsia="pt-BR"/>
         </w:rPr>
       </w:pPr>
-      <w:hyperlink w:anchor="_Toc447014962" w:history="1">
+      <w:hyperlink w:anchor="_Toc449604821" w:history="1">
         <w:r>
           <w:rPr>
             <w:rStyle w:val="Hyperlink"/>
@@ -1538,7 +1669,7 @@
             <w:noProof/>
             <w:webHidden/>
           </w:rPr>
-          <w:instrText xml:space="preserve"> PAGEREF _Toc447014962 \h </w:instrText>
+          <w:instrText xml:space="preserve"> PAGEREF _Toc449604821 \h </w:instrText>
         </w:r>
         <w:r>
           <w:rPr>
@@ -1586,7 +1717,7 @@
           <w:lang w:val="pt-BR" w:eastAsia="pt-BR"/>
         </w:rPr>
       </w:pPr>
-      <w:hyperlink w:anchor="_Toc447014963" w:history="1">
+      <w:hyperlink w:anchor="_Toc449604822" w:history="1">
         <w:r>
           <w:rPr>
             <w:rStyle w:val="Hyperlink"/>
@@ -1634,7 +1765,7 @@
             <w:noProof/>
             <w:webHidden/>
           </w:rPr>
-          <w:instrText xml:space="preserve"> PAGEREF _Toc447014963 \h </w:instrText>
+          <w:instrText xml:space="preserve"> PAGEREF _Toc449604822 \h </w:instrText>
         </w:r>
         <w:r>
           <w:rPr>
@@ -1682,7 +1813,7 @@
           <w:lang w:val="pt-BR" w:eastAsia="pt-BR"/>
         </w:rPr>
       </w:pPr>
-      <w:hyperlink w:anchor="_Toc447014964" w:history="1">
+      <w:hyperlink w:anchor="_Toc449604823" w:history="1">
         <w:r>
           <w:rPr>
             <w:rStyle w:val="Hyperlink"/>
@@ -1730,7 +1861,7 @@
             <w:noProof/>
             <w:webHidden/>
           </w:rPr>
-          <w:instrText xml:space="preserve"> PAGEREF _Toc447014964 \h </w:instrText>
+          <w:instrText xml:space="preserve"> PAGEREF _Toc449604823 \h </w:instrText>
         </w:r>
         <w:r>
           <w:rPr>
@@ -1778,7 +1909,7 @@
           <w:lang w:val="pt-BR" w:eastAsia="pt-BR"/>
         </w:rPr>
       </w:pPr>
-      <w:hyperlink w:anchor="_Toc447014965" w:history="1">
+      <w:hyperlink w:anchor="_Toc449604824" w:history="1">
         <w:r>
           <w:rPr>
             <w:rStyle w:val="Hyperlink"/>
@@ -1826,7 +1957,7 @@
             <w:noProof/>
             <w:webHidden/>
           </w:rPr>
-          <w:instrText xml:space="preserve"> PAGEREF _Toc447014965 \h </w:instrText>
+          <w:instrText xml:space="preserve"> PAGEREF _Toc449604824 \h </w:instrText>
         </w:r>
         <w:r>
           <w:rPr>
@@ -1874,7 +2005,7 @@
           <w:lang w:val="pt-BR" w:eastAsia="pt-BR"/>
         </w:rPr>
       </w:pPr>
-      <w:hyperlink w:anchor="_Toc447014966" w:history="1">
+      <w:hyperlink w:anchor="_Toc449604825" w:history="1">
         <w:r>
           <w:rPr>
             <w:rStyle w:val="Hyperlink"/>
@@ -1922,7 +2053,7 @@
             <w:noProof/>
             <w:webHidden/>
           </w:rPr>
-          <w:instrText xml:space="preserve"> PAGEREF _Toc447014966 \h </w:instrText>
+          <w:instrText xml:space="preserve"> PAGEREF _Toc449604825 \h </w:instrText>
         </w:r>
         <w:r>
           <w:rPr>
@@ -1970,7 +2101,7 @@
           <w:lang w:val="pt-BR" w:eastAsia="pt-BR"/>
         </w:rPr>
       </w:pPr>
-      <w:hyperlink w:anchor="_Toc447014967" w:history="1">
+      <w:hyperlink w:anchor="_Toc449604826" w:history="1">
         <w:r>
           <w:rPr>
             <w:rStyle w:val="Hyperlink"/>
@@ -2018,7 +2149,7 @@
             <w:noProof/>
             <w:webHidden/>
           </w:rPr>
-          <w:instrText xml:space="preserve"> PAGEREF _Toc447014967 \h </w:instrText>
+          <w:instrText xml:space="preserve"> PAGEREF _Toc449604826 \h </w:instrText>
         </w:r>
         <w:r>
           <w:rPr>
@@ -2066,7 +2197,7 @@
           <w:lang w:val="pt-BR" w:eastAsia="pt-BR"/>
         </w:rPr>
       </w:pPr>
-      <w:hyperlink w:anchor="_Toc447014968" w:history="1">
+      <w:hyperlink w:anchor="_Toc449604827" w:history="1">
         <w:r>
           <w:rPr>
             <w:rStyle w:val="Hyperlink"/>
@@ -2114,7 +2245,7 @@
             <w:noProof/>
             <w:webHidden/>
           </w:rPr>
-          <w:instrText xml:space="preserve"> PAGEREF _Toc447014968 \h </w:instrText>
+          <w:instrText xml:space="preserve"> PAGEREF _Toc449604827 \h </w:instrText>
         </w:r>
         <w:r>
           <w:rPr>
@@ -2162,7 +2293,7 @@
           <w:lang w:val="pt-BR" w:eastAsia="pt-BR"/>
         </w:rPr>
       </w:pPr>
-      <w:hyperlink w:anchor="_Toc447014969" w:history="1">
+      <w:hyperlink w:anchor="_Toc449604828" w:history="1">
         <w:r>
           <w:rPr>
             <w:rStyle w:val="Hyperlink"/>
@@ -2210,7 +2341,7 @@
             <w:noProof/>
             <w:webHidden/>
           </w:rPr>
-          <w:instrText xml:space="preserve"> PAGEREF _Toc447014969 \h </w:instrText>
+          <w:instrText xml:space="preserve"> PAGEREF _Toc449604828 \h </w:instrText>
         </w:r>
         <w:r>
           <w:rPr>
@@ -2258,7 +2389,7 @@
           <w:lang w:val="pt-BR" w:eastAsia="pt-BR"/>
         </w:rPr>
       </w:pPr>
-      <w:hyperlink w:anchor="_Toc447014970" w:history="1">
+      <w:hyperlink w:anchor="_Toc449604829" w:history="1">
         <w:r>
           <w:rPr>
             <w:rStyle w:val="Hyperlink"/>
@@ -2306,7 +2437,7 @@
             <w:noProof/>
             <w:webHidden/>
           </w:rPr>
-          <w:instrText xml:space="preserve"> PAGEREF _Toc447014970 \h </w:instrText>
+          <w:instrText xml:space="preserve"> PAGEREF _Toc449604829 \h </w:instrText>
         </w:r>
         <w:r>
           <w:rPr>
@@ -2354,7 +2485,7 @@
           <w:lang w:val="pt-BR" w:eastAsia="pt-BR"/>
         </w:rPr>
       </w:pPr>
-      <w:hyperlink w:anchor="_Toc447014971" w:history="1">
+      <w:hyperlink w:anchor="_Toc449604830" w:history="1">
         <w:r>
           <w:rPr>
             <w:rStyle w:val="Hyperlink"/>
@@ -2402,7 +2533,7 @@
             <w:noProof/>
             <w:webHidden/>
           </w:rPr>
-          <w:instrText xml:space="preserve"> PAGEREF _Toc447014971 \h </w:instrText>
+          <w:instrText xml:space="preserve"> PAGEREF _Toc449604830 \h </w:instrText>
         </w:r>
         <w:r>
           <w:rPr>
@@ -2452,7 +2583,7 @@
           <w:lang w:val="pt-BR" w:eastAsia="pt-BR"/>
         </w:rPr>
       </w:pPr>
-      <w:hyperlink w:anchor="_Toc447014972" w:history="1">
+      <w:hyperlink w:anchor="_Toc449604831" w:history="1">
         <w:r>
           <w:rPr>
             <w:rStyle w:val="Hyperlink"/>
@@ -2502,7 +2633,7 @@
             <w:noProof/>
             <w:webHidden/>
           </w:rPr>
-          <w:instrText xml:space="preserve"> PAGEREF _Toc447014972 \h </w:instrText>
+          <w:instrText xml:space="preserve"> PAGEREF _Toc449604831 \h </w:instrText>
         </w:r>
         <w:r>
           <w:rPr>
@@ -2550,7 +2681,7 @@
           <w:lang w:val="pt-BR" w:eastAsia="pt-BR"/>
         </w:rPr>
       </w:pPr>
-      <w:hyperlink w:anchor="_Toc447014973" w:history="1">
+      <w:hyperlink w:anchor="_Toc449604832" w:history="1">
         <w:r>
           <w:rPr>
             <w:rStyle w:val="Hyperlink"/>
@@ -2598,7 +2729,7 @@
             <w:noProof/>
             <w:webHidden/>
           </w:rPr>
-          <w:instrText xml:space="preserve"> PAGEREF _Toc447014973 \h </w:instrText>
+          <w:instrText xml:space="preserve"> PAGEREF _Toc449604832 \h </w:instrText>
         </w:r>
         <w:r>
           <w:rPr>
@@ -2648,7 +2779,7 @@
           <w:lang w:val="pt-BR" w:eastAsia="pt-BR"/>
         </w:rPr>
       </w:pPr>
-      <w:hyperlink w:anchor="_Toc447014974" w:history="1">
+      <w:hyperlink w:anchor="_Toc449604833" w:history="1">
         <w:r>
           <w:rPr>
             <w:rStyle w:val="Hyperlink"/>
@@ -2698,7 +2829,7 @@
             <w:noProof/>
             <w:webHidden/>
           </w:rPr>
-          <w:instrText xml:space="preserve"> PAGEREF _Toc447014974 \h </w:instrText>
+          <w:instrText xml:space="preserve"> PAGEREF _Toc449604833 \h </w:instrText>
         </w:r>
         <w:r>
           <w:rPr>
@@ -2769,14 +2900,14 @@
           <w:lang w:val="pt-BR"/>
         </w:rPr>
       </w:pPr>
-      <w:bookmarkStart w:id="0" w:name="_Toc447014960"/>
+      <w:bookmarkStart w:id="1" w:name="_Toc449604819"/>
       <w:r>
         <w:rPr>
           <w:lang w:val="pt-BR"/>
         </w:rPr>
         <w:t>Diagrama</w:t>
       </w:r>
-      <w:bookmarkEnd w:id="0"/>
+      <w:bookmarkEnd w:id="1"/>
     </w:p>
     <w:p>
       <w:pPr>
@@ -2874,15 +3005,15 @@
           <w:lang w:val="pt-BR"/>
         </w:rPr>
       </w:pPr>
-      <w:bookmarkStart w:id="1" w:name="_Toc408584580"/>
-      <w:bookmarkStart w:id="2" w:name="_Toc416364569"/>
+      <w:bookmarkStart w:id="2" w:name="_Toc408584580"/>
+      <w:bookmarkStart w:id="3" w:name="_Toc416364569"/>
       <w:r>
         <w:rPr>
           <w:lang w:val="pt-BR"/>
         </w:rPr>
         <w:br w:type="column"/>
       </w:r>
-      <w:bookmarkStart w:id="3" w:name="_Toc447014961"/>
+      <w:bookmarkStart w:id="4" w:name="_Toc449604820"/>
       <w:r>
         <w:rPr>
           <w:lang w:val="pt-BR"/>
@@ -2890,15 +3021,15 @@
         <w:lastRenderedPageBreak/>
         <w:t>Atores Envolvidos</w:t>
       </w:r>
-      <w:bookmarkEnd w:id="1"/>
       <w:bookmarkEnd w:id="2"/>
+      <w:bookmarkEnd w:id="3"/>
       <w:r>
         <w:rPr>
           <w:lang w:val="pt-BR"/>
         </w:rPr>
         <w:t xml:space="preserve"> com o Processo</w:t>
       </w:r>
-      <w:bookmarkEnd w:id="3"/>
+      <w:bookmarkEnd w:id="4"/>
     </w:p>
     <w:p>
       <w:pPr>
@@ -3110,7 +3241,7 @@
           <w:lang w:val="pt-BR"/>
         </w:rPr>
       </w:pPr>
-      <w:bookmarkStart w:id="4" w:name="_Toc447014962"/>
+      <w:bookmarkStart w:id="5" w:name="_Toc449604821"/>
       <w:r>
         <w:rPr>
           <w:lang w:val="pt-BR"/>
@@ -3165,7 +3296,7 @@
         </w:rPr>
         <w:t>Processo</w:t>
       </w:r>
-      <w:bookmarkEnd w:id="4"/>
+      <w:bookmarkEnd w:id="5"/>
     </w:p>
     <w:p>
       <w:pPr>
@@ -3174,7 +3305,7 @@
           <w:lang w:val="pt-BR"/>
         </w:rPr>
       </w:pPr>
-      <w:bookmarkStart w:id="5" w:name="_Toc447014963"/>
+      <w:bookmarkStart w:id="6" w:name="_Toc449604822"/>
       <w:r>
         <w:rPr>
           <w:lang w:val="pt-BR"/>
@@ -3193,7 +3324,7 @@
         </w:rPr>
         <w:t xml:space="preserve"> Parametrizar Bancos</w:t>
       </w:r>
-      <w:bookmarkEnd w:id="5"/>
+      <w:bookmarkEnd w:id="6"/>
     </w:p>
     <w:p>
       <w:pPr>
@@ -3245,7 +3376,7 @@
           <w:lang w:val="pt-BR"/>
         </w:rPr>
       </w:pPr>
-      <w:bookmarkStart w:id="6" w:name="_Toc447014964"/>
+      <w:bookmarkStart w:id="7" w:name="_Toc449604823"/>
       <w:r>
         <w:rPr>
           <w:lang w:val="pt-BR"/>
@@ -3264,7 +3395,7 @@
         </w:rPr>
         <w:t xml:space="preserve"> Bancárias</w:t>
       </w:r>
-      <w:bookmarkEnd w:id="6"/>
+      <w:bookmarkEnd w:id="7"/>
     </w:p>
     <w:p>
       <w:pPr>
@@ -3366,14 +3497,14 @@
           <w:lang w:val="pt-BR"/>
         </w:rPr>
       </w:pPr>
-      <w:bookmarkStart w:id="7" w:name="_Toc447014965"/>
+      <w:bookmarkStart w:id="8" w:name="_Toc449604824"/>
       <w:r>
         <w:rPr>
           <w:lang w:val="pt-BR"/>
         </w:rPr>
         <w:t>ARRUC0920 - Parametrizar Convênios da Arrecadação</w:t>
       </w:r>
-      <w:bookmarkEnd w:id="7"/>
+      <w:bookmarkEnd w:id="8"/>
     </w:p>
     <w:p>
       <w:pPr>
@@ -3620,14 +3751,14 @@
           <w:lang w:val="pt-BR"/>
         </w:rPr>
       </w:pPr>
-      <w:bookmarkStart w:id="8" w:name="_Toc447014966"/>
+      <w:bookmarkStart w:id="9" w:name="_Toc449604825"/>
       <w:r>
         <w:rPr>
           <w:lang w:val="pt-BR"/>
         </w:rPr>
         <w:t>ARRUC0930 - Parametrizar Grupos de CNAE’s</w:t>
       </w:r>
-      <w:bookmarkEnd w:id="8"/>
+      <w:bookmarkEnd w:id="9"/>
     </w:p>
     <w:p>
       <w:pPr>
@@ -3904,14 +4035,14 @@
           <w:lang w:val="pt-BR"/>
         </w:rPr>
       </w:pPr>
-      <w:bookmarkStart w:id="9" w:name="_Toc447014967"/>
+      <w:bookmarkStart w:id="10" w:name="_Toc449604826"/>
       <w:r>
         <w:rPr>
           <w:lang w:val="pt-BR"/>
         </w:rPr>
         <w:t>ARRUC0940 - Parametrizar Plano de Contas</w:t>
       </w:r>
-      <w:bookmarkEnd w:id="9"/>
+      <w:bookmarkEnd w:id="10"/>
     </w:p>
     <w:p>
       <w:pPr>
@@ -4659,14 +4790,14 @@
           <w:lang w:val="pt-BR"/>
         </w:rPr>
       </w:pPr>
-      <w:bookmarkStart w:id="10" w:name="_Toc447014968"/>
+      <w:bookmarkStart w:id="11" w:name="_Toc449604827"/>
       <w:r>
         <w:rPr>
           <w:lang w:val="pt-BR"/>
         </w:rPr>
         <w:t>ARRUC0950 - Parametrizar Receitas e Transferências Constitucionais</w:t>
       </w:r>
-      <w:bookmarkEnd w:id="10"/>
+      <w:bookmarkEnd w:id="11"/>
     </w:p>
     <w:p>
       <w:pPr>
@@ -5825,7 +5956,7 @@
           <w:lang w:val="pt-BR"/>
         </w:rPr>
       </w:pPr>
-      <w:bookmarkStart w:id="11" w:name="_Toc447014969"/>
+      <w:bookmarkStart w:id="12" w:name="_Toc449604828"/>
       <w:r>
         <w:rPr>
           <w:lang w:val="pt-BR"/>
@@ -5833,7 +5964,7 @@
         <w:lastRenderedPageBreak/>
         <w:t>ARRUC0960 - Parametrizar Tipos de Pedidos de Áreas</w:t>
       </w:r>
-      <w:bookmarkEnd w:id="11"/>
+      <w:bookmarkEnd w:id="12"/>
     </w:p>
     <w:p>
       <w:pPr>
@@ -7377,14 +7508,14 @@
           <w:lang w:val="pt-BR"/>
         </w:rPr>
       </w:pPr>
-      <w:bookmarkStart w:id="12" w:name="_Toc447014970"/>
+      <w:bookmarkStart w:id="13" w:name="_Toc449604829"/>
       <w:r>
         <w:rPr>
           <w:lang w:val="pt-BR"/>
         </w:rPr>
         <w:t>ARRUC0970 - Parametrizar Tipos de Pedidos de Documento e Ações</w:t>
       </w:r>
-      <w:bookmarkEnd w:id="12"/>
+      <w:bookmarkEnd w:id="13"/>
     </w:p>
     <w:p>
       <w:pPr>
@@ -10679,7 +10810,7 @@
           <w:lang w:val="pt-BR"/>
         </w:rPr>
       </w:pPr>
-      <w:bookmarkStart w:id="13" w:name="_Toc447014971"/>
+      <w:bookmarkStart w:id="14" w:name="_Toc449604830"/>
       <w:r>
         <w:rPr>
           <w:lang w:val="pt-BR"/>
@@ -10687,7 +10818,7 @@
         <w:lastRenderedPageBreak/>
         <w:t>ARRUC0980 - Parametrizar Tipos de Rejeições dos Arquivos</w:t>
       </w:r>
-      <w:bookmarkEnd w:id="13"/>
+      <w:bookmarkEnd w:id="14"/>
     </w:p>
     <w:p>
       <w:pPr>
@@ -11340,14 +11471,14 @@
           <w:lang w:val="pt-BR"/>
         </w:rPr>
       </w:pPr>
-      <w:bookmarkStart w:id="14" w:name="_Toc447014972"/>
+      <w:bookmarkStart w:id="15" w:name="_Toc449604831"/>
       <w:r>
         <w:rPr>
           <w:lang w:val="pt-BR"/>
         </w:rPr>
         <w:t>Regras de Negócio do Processo</w:t>
       </w:r>
-      <w:bookmarkEnd w:id="14"/>
+      <w:bookmarkEnd w:id="15"/>
     </w:p>
     <w:p>
       <w:pPr>
@@ -11942,11 +12073,19 @@
           <w:lang w:val="pt-BR"/>
         </w:rPr>
       </w:pPr>
-      <w:r>
-        <w:rPr>
-          <w:lang w:val="pt-BR"/>
-        </w:rPr>
-        <w:t xml:space="preserve">após o </w:t>
+      <w:proofErr w:type="gramStart"/>
+      <w:r>
+        <w:rPr>
+          <w:lang w:val="pt-BR"/>
+        </w:rPr>
+        <w:t>após</w:t>
+      </w:r>
+      <w:proofErr w:type="gramEnd"/>
+      <w:r>
+        <w:rPr>
+          <w:lang w:val="pt-BR"/>
+        </w:rPr>
+        <w:t xml:space="preserve"> o </w:t>
       </w:r>
       <w:r>
         <w:rPr>
@@ -12035,7 +12174,21 @@
         <w:rPr>
           <w:lang w:val="pt-BR"/>
         </w:rPr>
-        <w:t xml:space="preserve">(extensão do domínio, do e-mail)... Ele deve ter de dois a quatro caracteres, sendo eles letras minúsculas e/ou letras maiúsculas. Ele também é a última coisa do e-mail, então logo após ele vem o </w:t>
+        <w:t xml:space="preserve">(extensão do domínio, do </w:t>
+      </w:r>
+      <w:proofErr w:type="gramStart"/>
+      <w:r>
+        <w:rPr>
+          <w:lang w:val="pt-BR"/>
+        </w:rPr>
+        <w:t>e-mail)...</w:t>
+      </w:r>
+      <w:proofErr w:type="gramEnd"/>
+      <w:r>
+        <w:rPr>
+          <w:lang w:val="pt-BR"/>
+        </w:rPr>
+        <w:t xml:space="preserve"> Ele deve ter de dois a quatro caracteres, sendo eles letras minúsculas e/ou letras maiúsculas. Ele também é a última coisa do e-mail, então logo após ele vem o </w:t>
       </w:r>
       <w:r>
         <w:rPr>
@@ -12595,8 +12748,13 @@
         <w:t>-Código do Plano: Este campo deve ser alfanumérico obedecendo ao limite de 20 posições (</w:t>
       </w:r>
       <w:r>
-        <w:t>formato: x.x, x.x.x, x.x.x.x  ....</w:t>
-      </w:r>
+        <w:t xml:space="preserve">formato: x.x, x.x.x, x.x.x.x </w:t>
+      </w:r>
+      <w:proofErr w:type="gramStart"/>
+      <w:r>
+        <w:t xml:space="preserve"> ....</w:t>
+      </w:r>
+      <w:proofErr w:type="gramEnd"/>
       <w:r>
         <w:t>);</w:t>
       </w:r>
@@ -12626,7 +12784,21 @@
         <w:rPr>
           <w:lang w:val="pt-BR"/>
         </w:rPr>
-        <w:t>- Código Contábil : Poderá se repetir para outros códigos do plano já cadastrados</w:t>
+        <w:t xml:space="preserve">- Código </w:t>
+      </w:r>
+      <w:proofErr w:type="gramStart"/>
+      <w:r>
+        <w:rPr>
+          <w:lang w:val="pt-BR"/>
+        </w:rPr>
+        <w:t>Contábil :</w:t>
+      </w:r>
+      <w:proofErr w:type="gramEnd"/>
+      <w:r>
+        <w:rPr>
+          <w:lang w:val="pt-BR"/>
+        </w:rPr>
+        <w:t xml:space="preserve"> Poderá se repetir para outros códigos do plano já cadastrados</w:t>
       </w:r>
     </w:p>
     <w:p>
@@ -13214,7 +13386,7 @@
           <w:b/>
           <w:lang w:val="pt-BR"/>
         </w:rPr>
-        <w:t>CARREGAR DADOS PARAMETRIZAÇÃO</w:t>
+        <w:t>Carregar Dados Parametrização</w:t>
       </w:r>
     </w:p>
     <w:p>
@@ -13699,349 +13871,1250 @@
     </w:p>
     <w:p>
       <w:pPr>
-        <w:pStyle w:val="NormalWeb"/>
-        <w:spacing w:before="0" w:beforeAutospacing="0" w:after="0" w:afterAutospacing="0"/>
-        <w:ind w:left="3"/>
-      </w:pPr>
-      <w:r>
-        <w:t xml:space="preserve">              </w:t>
-      </w:r>
-      <w:r>
-        <w:t xml:space="preserve">Código de erros no registro Detalhe: </w:t>
-      </w:r>
-    </w:p>
-    <w:p>
-      <w:pPr>
-        <w:pStyle w:val="NormalWeb"/>
-        <w:spacing w:before="0" w:beforeAutospacing="0" w:after="0" w:afterAutospacing="0"/>
-        <w:ind w:left="3"/>
-      </w:pPr>
-    </w:p>
-    <w:p>
-      <w:pPr>
-        <w:pStyle w:val="NormalWeb"/>
-        <w:spacing w:before="0" w:beforeAutospacing="0" w:after="0" w:afterAutospacing="0"/>
-        <w:ind w:left="1" w:firstLine="1"/>
-      </w:pPr>
-      <w:r>
-        <w:t xml:space="preserve">              </w:t>
-      </w:r>
-      <w:r>
-        <w:t xml:space="preserve">Código  Descrição </w:t>
-      </w:r>
-    </w:p>
-    <w:p>
-      <w:pPr>
-        <w:pStyle w:val="NormalWeb"/>
-        <w:spacing w:before="0" w:beforeAutospacing="0" w:after="0" w:afterAutospacing="0"/>
-        <w:ind w:left="3"/>
-      </w:pPr>
-      <w:r>
-        <w:t xml:space="preserve">              </w:t>
-      </w:r>
-      <w:r>
-        <w:t xml:space="preserve">01 - Data de Juliana de Arrecadação Inferior a Data de Recepção do arquivo ou </w:t>
-      </w:r>
-      <w:r>
-        <w:t>inválida!</w:t>
-      </w:r>
-      <w:r>
-        <w:t xml:space="preserve"> </w:t>
-      </w:r>
-    </w:p>
-    <w:p>
-      <w:pPr>
-        <w:pStyle w:val="NormalWeb"/>
-        <w:spacing w:before="0" w:beforeAutospacing="0" w:after="0" w:afterAutospacing="0"/>
-        <w:ind w:left="3"/>
-      </w:pPr>
-      <w:r>
-        <w:t xml:space="preserve">              </w:t>
-      </w:r>
-      <w:r>
-        <w:t>02 - Código NOSSO NUMERO Não Localizado</w:t>
-      </w:r>
-    </w:p>
-    <w:p>
-      <w:pPr>
-        <w:pStyle w:val="NormalWeb"/>
-        <w:spacing w:before="0" w:beforeAutospacing="0" w:after="0" w:afterAutospacing="0"/>
-        <w:ind w:left="3"/>
-      </w:pPr>
-      <w:r>
-        <w:t xml:space="preserve">              </w:t>
-      </w:r>
-      <w:r>
-        <w:t>03 - Código do Banco Arrecadador inválido ou Não Localizado</w:t>
-      </w:r>
-    </w:p>
-    <w:p>
-      <w:pPr>
-        <w:pStyle w:val="NormalWeb"/>
-        <w:spacing w:before="0" w:beforeAutospacing="0" w:after="0" w:afterAutospacing="0"/>
-        <w:ind w:left="3"/>
-      </w:pPr>
-      <w:r>
-        <w:t xml:space="preserve">              </w:t>
-      </w:r>
-      <w:r>
-        <w:t>04 - Código da Agência Arrecadadora inválida ou Não Localizada</w:t>
-      </w:r>
-    </w:p>
-    <w:p>
-      <w:pPr>
-        <w:pStyle w:val="NormalWeb"/>
-        <w:spacing w:before="0" w:beforeAutospacing="0" w:after="0" w:afterAutospacing="0"/>
-        <w:ind w:left="3"/>
-      </w:pPr>
-      <w:r>
-        <w:t xml:space="preserve">              </w:t>
-      </w:r>
-      <w:r>
-        <w:t>05 - Tipo de Valor Informativo inválido</w:t>
-      </w:r>
-    </w:p>
-    <w:p>
-      <w:pPr>
-        <w:pStyle w:val="NormalWeb"/>
-        <w:spacing w:before="0" w:beforeAutospacing="0" w:after="0" w:afterAutospacing="0"/>
-        <w:ind w:left="3"/>
-      </w:pPr>
-      <w:r>
-        <w:t xml:space="preserve">              </w:t>
-      </w:r>
-      <w:r>
-        <w:t>06 - Tipo de documento inválido</w:t>
-      </w:r>
-    </w:p>
-    <w:p>
-      <w:pPr>
-        <w:pStyle w:val="NormalWeb"/>
-        <w:spacing w:before="0" w:beforeAutospacing="0" w:after="0" w:afterAutospacing="0"/>
-        <w:ind w:left="3"/>
-      </w:pPr>
-      <w:r>
-        <w:t xml:space="preserve">              </w:t>
-      </w:r>
-      <w:r>
-        <w:t>07 - Tipo de Receita inválido</w:t>
-      </w:r>
-    </w:p>
-    <w:p>
-      <w:pPr>
-        <w:pStyle w:val="NormalWeb"/>
-        <w:spacing w:before="0" w:beforeAutospacing="0" w:after="0" w:afterAutospacing="0"/>
-        <w:ind w:left="3"/>
-      </w:pPr>
-      <w:r>
-        <w:t xml:space="preserve">              </w:t>
-      </w:r>
-      <w:r>
-        <w:t>08 - Tipo de Documento não cadastrado</w:t>
-      </w:r>
-    </w:p>
-    <w:p>
-      <w:pPr>
-        <w:pStyle w:val="NormalWeb"/>
-        <w:spacing w:before="0" w:beforeAutospacing="0" w:after="0" w:afterAutospacing="0"/>
-        <w:ind w:left="3"/>
-      </w:pPr>
-      <w:r>
-        <w:t xml:space="preserve">              </w:t>
-      </w:r>
-      <w:r>
-        <w:t>09 - Tipo de Receita não cadastrado</w:t>
-      </w:r>
-    </w:p>
-    <w:p>
-      <w:pPr>
-        <w:pStyle w:val="NormalWeb"/>
-        <w:spacing w:before="0" w:beforeAutospacing="0" w:after="0" w:afterAutospacing="0"/>
-        <w:ind w:left="3"/>
-      </w:pPr>
-      <w:r>
-        <w:t xml:space="preserve">              </w:t>
-      </w:r>
-      <w:r>
-        <w:t>10 - Tipo de Valor informativo não cadastrado</w:t>
-      </w:r>
-    </w:p>
-    <w:p>
-      <w:pPr>
-        <w:pStyle w:val="NormalWeb"/>
-        <w:spacing w:before="0" w:beforeAutospacing="0" w:after="0" w:afterAutospacing="0"/>
-        <w:ind w:left="3"/>
-      </w:pPr>
-      <w:r>
-        <w:t xml:space="preserve">              </w:t>
-      </w:r>
-      <w:r>
-        <w:t>11 - Versão da Barra Recepcionada Diferente da Atual Homologada</w:t>
-      </w:r>
-    </w:p>
-    <w:p>
-      <w:pPr>
-        <w:pStyle w:val="NormalWeb"/>
-        <w:spacing w:before="0" w:beforeAutospacing="0" w:after="0" w:afterAutospacing="0"/>
-        <w:ind w:left="3"/>
-      </w:pPr>
-      <w:r>
-        <w:t xml:space="preserve">              </w:t>
-      </w:r>
-      <w:r>
-        <w:t>12 - CPF/CNPJ/Inscrição Estadual/ Renavan não Localizado</w:t>
-      </w:r>
-    </w:p>
-    <w:p>
-      <w:pPr>
-        <w:pStyle w:val="NormalWeb"/>
-        <w:spacing w:before="0" w:beforeAutospacing="0" w:after="0" w:afterAutospacing="0"/>
-        <w:ind w:left="3"/>
-      </w:pPr>
-      <w:r>
-        <w:t xml:space="preserve">              </w:t>
-      </w:r>
-      <w:r>
-        <w:t xml:space="preserve">13 - Sistema da SEFAZ, </w:t>
-      </w:r>
-      <w:r>
+        <w:widowControl/>
+        <w:autoSpaceDE/>
+        <w:autoSpaceDN/>
+        <w:spacing w:after="100" w:afterAutospacing="1"/>
+        <w:ind w:left="2" w:firstLine="1"/>
+        <w:rPr>
+          <w:lang w:val="pt-BR"/>
+        </w:rPr>
+      </w:pPr>
+      <w:r>
+        <w:rPr>
+          <w:lang w:val="pt-BR"/>
+        </w:rPr>
+        <w:t xml:space="preserve">  </w:t>
+      </w:r>
+      <w:r>
+        <w:rPr>
+          <w:lang w:val="pt-BR"/>
+        </w:rPr>
+        <w:t xml:space="preserve">            </w:t>
+      </w:r>
+      <w:r>
+        <w:rPr>
+          <w:lang w:val="pt-BR"/>
+        </w:rPr>
+        <w:t xml:space="preserve">Código de erros </w:t>
+      </w:r>
+      <w:r>
+        <w:rPr>
+          <w:rFonts w:ascii="Times New Roman" w:hAnsi="Times New Roman"/>
+          <w:snapToGrid/>
+          <w:szCs w:val="24"/>
+          <w:lang w:val="pt-BR" w:eastAsia="pt-BR"/>
+        </w:rPr>
+        <w:t>de tipo de rejeições</w:t>
+      </w:r>
+      <w:r>
+        <w:rPr>
+          <w:lang w:val="pt-BR"/>
+        </w:rPr>
+        <w:t xml:space="preserve">: </w:t>
+      </w:r>
+    </w:p>
+    <w:p>
+      <w:pPr>
+        <w:widowControl/>
+        <w:autoSpaceDE/>
+        <w:autoSpaceDN/>
+        <w:spacing w:after="100" w:afterAutospacing="1"/>
+        <w:ind w:left="0"/>
+        <w:rPr>
+          <w:rFonts w:ascii="Times New Roman" w:hAnsi="Times New Roman"/>
+          <w:lang w:val="pt-BR"/>
+        </w:rPr>
+      </w:pPr>
+      <w:r>
+        <w:rPr>
+          <w:rFonts w:ascii="Times New Roman" w:hAnsi="Times New Roman"/>
+          <w:lang w:val="pt-BR"/>
+        </w:rPr>
+        <w:t xml:space="preserve">           </w:t>
+      </w:r>
+      <w:r>
+        <w:rPr>
+          <w:rFonts w:ascii="Times New Roman" w:hAnsi="Times New Roman"/>
+          <w:lang w:val="pt-BR"/>
+        </w:rPr>
+        <w:t>Código Descrição</w:t>
+      </w:r>
+      <w:r>
+        <w:rPr>
+          <w:rFonts w:ascii="Times New Roman" w:hAnsi="Times New Roman"/>
+          <w:lang w:val="pt-BR"/>
+        </w:rPr>
+        <w:t xml:space="preserve"> </w:t>
+      </w:r>
+    </w:p>
+    <w:p>
+      <w:pPr>
+        <w:widowControl/>
+        <w:autoSpaceDE/>
+        <w:autoSpaceDN/>
+        <w:spacing w:after="0"/>
+        <w:ind w:left="0"/>
+        <w:contextualSpacing/>
+        <w:rPr>
+          <w:rFonts w:ascii="Times New Roman" w:hAnsi="Times New Roman"/>
+          <w:snapToGrid/>
+          <w:szCs w:val="24"/>
+          <w:lang w:val="pt-BR" w:eastAsia="pt-BR"/>
+        </w:rPr>
+      </w:pPr>
+      <w:r>
+        <w:rPr>
+          <w:rFonts w:ascii="Times New Roman" w:hAnsi="Times New Roman"/>
+          <w:lang w:val="pt-BR"/>
+        </w:rPr>
+        <w:t xml:space="preserve">           01 - Data de Juliana de Arrecadação Inferior a Data de Recepção do arquivo ou </w:t>
+      </w:r>
+      <w:r>
+        <w:rPr>
+          <w:rFonts w:ascii="Times New Roman" w:hAnsi="Times New Roman"/>
+          <w:snapToGrid/>
+          <w:szCs w:val="24"/>
+          <w:lang w:val="pt-BR" w:eastAsia="pt-BR"/>
+        </w:rPr>
+        <w:t xml:space="preserve">      </w:t>
+      </w:r>
+    </w:p>
+    <w:p>
+      <w:pPr>
+        <w:widowControl/>
+        <w:autoSpaceDE/>
+        <w:autoSpaceDN/>
+        <w:spacing w:after="0"/>
+        <w:ind w:left="0"/>
+        <w:contextualSpacing/>
+        <w:rPr>
+          <w:rFonts w:ascii="Times New Roman" w:hAnsi="Times New Roman"/>
+          <w:lang w:val="pt-BR"/>
+        </w:rPr>
+      </w:pPr>
+      <w:r>
+        <w:rPr>
+          <w:rFonts w:ascii="Times New Roman" w:hAnsi="Times New Roman"/>
+          <w:snapToGrid/>
+          <w:szCs w:val="24"/>
+          <w:lang w:val="pt-BR" w:eastAsia="pt-BR"/>
+        </w:rPr>
+        <w:t xml:space="preserve">                   </w:t>
+      </w:r>
+      <w:proofErr w:type="gramStart"/>
+      <w:r>
+        <w:rPr>
+          <w:rFonts w:ascii="Times New Roman" w:hAnsi="Times New Roman"/>
+          <w:lang w:val="pt-BR"/>
+        </w:rPr>
+        <w:t>inválida</w:t>
+      </w:r>
+      <w:proofErr w:type="gramEnd"/>
+      <w:r>
+        <w:rPr>
+          <w:rFonts w:ascii="Times New Roman" w:hAnsi="Times New Roman"/>
+          <w:snapToGrid/>
+          <w:szCs w:val="24"/>
+          <w:lang w:val="pt-BR" w:eastAsia="pt-BR"/>
+        </w:rPr>
+        <w:t>!</w:t>
+      </w:r>
+      <w:r>
+        <w:rPr>
+          <w:rFonts w:ascii="Times New Roman" w:hAnsi="Times New Roman"/>
+          <w:lang w:val="pt-BR"/>
+        </w:rPr>
+        <w:t xml:space="preserve"> </w:t>
+      </w:r>
+    </w:p>
+    <w:p>
+      <w:pPr>
+        <w:widowControl/>
+        <w:autoSpaceDE/>
+        <w:autoSpaceDN/>
+        <w:spacing w:after="0"/>
+        <w:ind w:left="0"/>
+        <w:contextualSpacing/>
+        <w:rPr>
+          <w:rFonts w:ascii="Times New Roman" w:hAnsi="Times New Roman"/>
+          <w:lang w:val="pt-BR"/>
+        </w:rPr>
+      </w:pPr>
+      <w:r>
+        <w:rPr>
+          <w:rFonts w:ascii="Times New Roman" w:hAnsi="Times New Roman"/>
+          <w:lang w:val="pt-BR"/>
+        </w:rPr>
+        <w:t xml:space="preserve">          02 - Código NOSSO NUMERO Não Localizado</w:t>
+      </w:r>
+      <w:r>
+        <w:rPr>
+          <w:rFonts w:ascii="Times New Roman" w:hAnsi="Times New Roman"/>
+          <w:snapToGrid/>
+          <w:szCs w:val="24"/>
+          <w:lang w:val="pt-BR" w:eastAsia="pt-BR"/>
+        </w:rPr>
+        <w:t xml:space="preserve">   </w:t>
+      </w:r>
+    </w:p>
+    <w:p>
+      <w:pPr>
+        <w:widowControl/>
+        <w:autoSpaceDE/>
+        <w:autoSpaceDN/>
+        <w:spacing w:after="0"/>
+        <w:ind w:left="0"/>
+        <w:contextualSpacing/>
+        <w:rPr>
+          <w:rFonts w:ascii="Times New Roman" w:hAnsi="Times New Roman"/>
+          <w:lang w:val="pt-BR"/>
+        </w:rPr>
+      </w:pPr>
+      <w:r>
+        <w:rPr>
+          <w:rFonts w:ascii="Times New Roman" w:hAnsi="Times New Roman"/>
+          <w:lang w:val="pt-BR"/>
+        </w:rPr>
+        <w:t xml:space="preserve">          03 - Código do Banco Arrecadador inválido ou Não Localizado</w:t>
+      </w:r>
+      <w:r>
+        <w:rPr>
+          <w:rFonts w:ascii="Times New Roman" w:hAnsi="Times New Roman"/>
+          <w:snapToGrid/>
+          <w:szCs w:val="24"/>
+          <w:lang w:val="pt-BR" w:eastAsia="pt-BR"/>
+        </w:rPr>
+        <w:t xml:space="preserve"> </w:t>
+      </w:r>
+    </w:p>
+    <w:p>
+      <w:pPr>
+        <w:widowControl/>
+        <w:autoSpaceDE/>
+        <w:autoSpaceDN/>
+        <w:spacing w:after="0"/>
+        <w:ind w:left="0"/>
+        <w:contextualSpacing/>
+        <w:rPr>
+          <w:rFonts w:ascii="Times New Roman" w:hAnsi="Times New Roman"/>
+          <w:lang w:val="pt-BR"/>
+        </w:rPr>
+      </w:pPr>
+      <w:r>
+        <w:rPr>
+          <w:rFonts w:ascii="Times New Roman" w:hAnsi="Times New Roman"/>
+          <w:lang w:val="pt-BR"/>
+        </w:rPr>
+        <w:t xml:space="preserve">          04 - Código da Agência Arrecadadora inválida ou Não Localizada</w:t>
+      </w:r>
+      <w:r>
+        <w:rPr>
+          <w:rFonts w:ascii="Times New Roman" w:hAnsi="Times New Roman"/>
+          <w:snapToGrid/>
+          <w:szCs w:val="24"/>
+          <w:lang w:val="pt-BR" w:eastAsia="pt-BR"/>
+        </w:rPr>
+        <w:t xml:space="preserve"> </w:t>
+      </w:r>
+    </w:p>
+    <w:p>
+      <w:pPr>
+        <w:widowControl/>
+        <w:autoSpaceDE/>
+        <w:autoSpaceDN/>
+        <w:spacing w:after="0"/>
+        <w:ind w:left="0"/>
+        <w:contextualSpacing/>
+        <w:rPr>
+          <w:rFonts w:ascii="Times New Roman" w:hAnsi="Times New Roman"/>
+          <w:lang w:val="pt-BR"/>
+        </w:rPr>
+      </w:pPr>
+      <w:r>
+        <w:rPr>
+          <w:rFonts w:ascii="Times New Roman" w:hAnsi="Times New Roman"/>
+          <w:lang w:val="pt-BR"/>
+        </w:rPr>
+        <w:t xml:space="preserve">          05 - Tipo de Valor Informativo inválido</w:t>
+      </w:r>
+      <w:r>
+        <w:rPr>
+          <w:rFonts w:ascii="Times New Roman" w:hAnsi="Times New Roman"/>
+          <w:snapToGrid/>
+          <w:szCs w:val="24"/>
+          <w:lang w:val="pt-BR" w:eastAsia="pt-BR"/>
+        </w:rPr>
+        <w:t xml:space="preserve"> </w:t>
+      </w:r>
+    </w:p>
+    <w:p>
+      <w:pPr>
+        <w:widowControl/>
+        <w:autoSpaceDE/>
+        <w:autoSpaceDN/>
+        <w:spacing w:after="0"/>
+        <w:ind w:left="0"/>
+        <w:contextualSpacing/>
+        <w:rPr>
+          <w:rFonts w:ascii="Times New Roman" w:hAnsi="Times New Roman"/>
+          <w:lang w:val="pt-BR"/>
+        </w:rPr>
+      </w:pPr>
+      <w:r>
+        <w:rPr>
+          <w:rFonts w:ascii="Times New Roman" w:hAnsi="Times New Roman"/>
+          <w:lang w:val="pt-BR"/>
+        </w:rPr>
+        <w:t xml:space="preserve">          06 - Tipo de documento inválido</w:t>
+      </w:r>
+      <w:r>
+        <w:rPr>
+          <w:rFonts w:ascii="Times New Roman" w:hAnsi="Times New Roman"/>
+          <w:snapToGrid/>
+          <w:szCs w:val="24"/>
+          <w:lang w:val="pt-BR" w:eastAsia="pt-BR"/>
+        </w:rPr>
+        <w:t xml:space="preserve"> </w:t>
+      </w:r>
+    </w:p>
+    <w:p>
+      <w:pPr>
+        <w:widowControl/>
+        <w:autoSpaceDE/>
+        <w:autoSpaceDN/>
+        <w:spacing w:after="0"/>
+        <w:ind w:left="0"/>
+        <w:contextualSpacing/>
+        <w:rPr>
+          <w:rFonts w:ascii="Times New Roman" w:hAnsi="Times New Roman"/>
+          <w:lang w:val="pt-BR"/>
+        </w:rPr>
+      </w:pPr>
+      <w:r>
+        <w:rPr>
+          <w:rFonts w:ascii="Times New Roman" w:hAnsi="Times New Roman"/>
+          <w:lang w:val="pt-BR"/>
+        </w:rPr>
+        <w:t xml:space="preserve">          07 - Tipo de Receita inválido</w:t>
+      </w:r>
+      <w:r>
+        <w:rPr>
+          <w:rFonts w:ascii="Times New Roman" w:hAnsi="Times New Roman"/>
+          <w:snapToGrid/>
+          <w:szCs w:val="24"/>
+          <w:lang w:val="pt-BR" w:eastAsia="pt-BR"/>
+        </w:rPr>
+        <w:t xml:space="preserve"> </w:t>
+      </w:r>
+    </w:p>
+    <w:p>
+      <w:pPr>
+        <w:widowControl/>
+        <w:autoSpaceDE/>
+        <w:autoSpaceDN/>
+        <w:spacing w:after="0"/>
+        <w:ind w:left="0" w:firstLine="1"/>
+        <w:contextualSpacing/>
+        <w:rPr>
+          <w:rFonts w:ascii="Times New Roman" w:hAnsi="Times New Roman"/>
+          <w:lang w:val="pt-BR"/>
+        </w:rPr>
+      </w:pPr>
+      <w:r>
+        <w:rPr>
+          <w:rFonts w:ascii="Times New Roman" w:hAnsi="Times New Roman"/>
+          <w:lang w:val="pt-BR"/>
+        </w:rPr>
+        <w:t xml:space="preserve">          08 - Tipo de Documento não cadastrado</w:t>
+      </w:r>
+      <w:r>
+        <w:rPr>
+          <w:rFonts w:ascii="Times New Roman" w:hAnsi="Times New Roman"/>
+          <w:snapToGrid/>
+          <w:szCs w:val="24"/>
+          <w:lang w:val="pt-BR" w:eastAsia="pt-BR"/>
+        </w:rPr>
+        <w:t xml:space="preserve"> </w:t>
+      </w:r>
+    </w:p>
+    <w:p>
+      <w:pPr>
+        <w:widowControl/>
+        <w:autoSpaceDE/>
+        <w:autoSpaceDN/>
+        <w:spacing w:after="0"/>
+        <w:ind w:left="0"/>
+        <w:contextualSpacing/>
+        <w:rPr>
+          <w:rFonts w:ascii="Times New Roman" w:hAnsi="Times New Roman"/>
+          <w:lang w:val="pt-BR"/>
+        </w:rPr>
+      </w:pPr>
+      <w:r>
+        <w:rPr>
+          <w:rFonts w:ascii="Times New Roman" w:hAnsi="Times New Roman"/>
+          <w:lang w:val="pt-BR"/>
+        </w:rPr>
+        <w:t xml:space="preserve">          09 - Tipo de Receita não cadastrado</w:t>
+      </w:r>
+      <w:r>
+        <w:rPr>
+          <w:rFonts w:ascii="Times New Roman" w:hAnsi="Times New Roman"/>
+          <w:snapToGrid/>
+          <w:szCs w:val="24"/>
+          <w:lang w:val="pt-BR" w:eastAsia="pt-BR"/>
+        </w:rPr>
+        <w:t xml:space="preserve"> </w:t>
+      </w:r>
+    </w:p>
+    <w:p>
+      <w:pPr>
+        <w:widowControl/>
+        <w:autoSpaceDE/>
+        <w:autoSpaceDN/>
+        <w:spacing w:after="0"/>
+        <w:ind w:left="0"/>
+        <w:contextualSpacing/>
+        <w:rPr>
+          <w:rFonts w:ascii="Times New Roman" w:hAnsi="Times New Roman"/>
+          <w:lang w:val="pt-BR"/>
+        </w:rPr>
+      </w:pPr>
+      <w:r>
+        <w:rPr>
+          <w:rFonts w:ascii="Times New Roman" w:hAnsi="Times New Roman"/>
+          <w:lang w:val="pt-BR"/>
+        </w:rPr>
+        <w:t xml:space="preserve">          10 - Tipo de Valor informativo não cadastrado</w:t>
+      </w:r>
+      <w:r>
+        <w:rPr>
+          <w:rFonts w:ascii="Times New Roman" w:hAnsi="Times New Roman"/>
+          <w:snapToGrid/>
+          <w:szCs w:val="24"/>
+          <w:lang w:val="pt-BR" w:eastAsia="pt-BR"/>
+        </w:rPr>
+        <w:t xml:space="preserve"> </w:t>
+      </w:r>
+    </w:p>
+    <w:p>
+      <w:pPr>
+        <w:widowControl/>
+        <w:autoSpaceDE/>
+        <w:autoSpaceDN/>
+        <w:spacing w:after="0"/>
+        <w:ind w:left="0"/>
+        <w:contextualSpacing/>
+        <w:rPr>
+          <w:rFonts w:ascii="Times New Roman" w:hAnsi="Times New Roman"/>
+          <w:lang w:val="pt-BR"/>
+        </w:rPr>
+      </w:pPr>
+      <w:r>
+        <w:rPr>
+          <w:rFonts w:ascii="Times New Roman" w:hAnsi="Times New Roman"/>
+          <w:lang w:val="pt-BR"/>
+        </w:rPr>
+        <w:t xml:space="preserve">          11 - Versão da Barra Recepcionada Diferente da Atual Homologada</w:t>
+      </w:r>
+      <w:r>
+        <w:rPr>
+          <w:rFonts w:ascii="Times New Roman" w:hAnsi="Times New Roman"/>
+          <w:snapToGrid/>
+          <w:szCs w:val="24"/>
+          <w:lang w:val="pt-BR" w:eastAsia="pt-BR"/>
+        </w:rPr>
+        <w:t xml:space="preserve"> </w:t>
+      </w:r>
+    </w:p>
+    <w:p>
+      <w:pPr>
+        <w:widowControl/>
+        <w:autoSpaceDE/>
+        <w:autoSpaceDN/>
+        <w:spacing w:after="0"/>
+        <w:ind w:left="0"/>
+        <w:contextualSpacing/>
+        <w:rPr>
+          <w:rFonts w:ascii="Times New Roman" w:hAnsi="Times New Roman"/>
+          <w:lang w:val="pt-BR"/>
+        </w:rPr>
+      </w:pPr>
+      <w:r>
+        <w:rPr>
+          <w:rFonts w:ascii="Times New Roman" w:hAnsi="Times New Roman"/>
+          <w:lang w:val="pt-BR"/>
+        </w:rPr>
+        <w:t xml:space="preserve">          12 - CPF/CNPJ/Inscrição Estadual/ Renavan não Localizado</w:t>
+      </w:r>
+      <w:r>
+        <w:rPr>
+          <w:rFonts w:ascii="Times New Roman" w:hAnsi="Times New Roman"/>
+          <w:snapToGrid/>
+          <w:szCs w:val="24"/>
+          <w:lang w:val="pt-BR" w:eastAsia="pt-BR"/>
+        </w:rPr>
+        <w:t xml:space="preserve"> </w:t>
+      </w:r>
+    </w:p>
+    <w:p>
+      <w:pPr>
+        <w:widowControl/>
+        <w:autoSpaceDE/>
+        <w:autoSpaceDN/>
+        <w:spacing w:after="0"/>
+        <w:ind w:left="0"/>
+        <w:contextualSpacing/>
+        <w:rPr>
+          <w:rFonts w:ascii="Times New Roman" w:hAnsi="Times New Roman"/>
+          <w:lang w:val="pt-BR"/>
+        </w:rPr>
+      </w:pPr>
+      <w:r>
+        <w:rPr>
+          <w:rFonts w:ascii="Times New Roman" w:hAnsi="Times New Roman"/>
+          <w:lang w:val="pt-BR"/>
+        </w:rPr>
+        <w:t xml:space="preserve">          13 - Sistema da SEFAZ,</w:t>
+      </w:r>
+      <w:r>
+        <w:rPr>
+          <w:rFonts w:ascii="Times New Roman" w:hAnsi="Times New Roman"/>
+          <w:snapToGrid/>
+          <w:szCs w:val="24"/>
+          <w:lang w:val="pt-BR" w:eastAsia="pt-BR"/>
+        </w:rPr>
+        <w:t> </w:t>
+      </w:r>
+      <w:r>
+        <w:rPr>
+          <w:rFonts w:ascii="Times New Roman" w:hAnsi="Times New Roman"/>
+          <w:lang w:val="pt-BR"/>
+        </w:rPr>
         <w:t>gerador da Barra não Identificado</w:t>
       </w:r>
-    </w:p>
-    <w:p>
-      <w:pPr>
-        <w:pStyle w:val="NormalWeb"/>
-        <w:spacing w:before="0" w:beforeAutospacing="0" w:after="0" w:afterAutospacing="0"/>
-        <w:ind w:left="3"/>
-      </w:pPr>
-      <w:r>
-        <w:t xml:space="preserve">              </w:t>
-      </w:r>
-      <w:r>
-        <w:t>14 - NSU Duplicado</w:t>
-      </w:r>
-    </w:p>
-    <w:p>
-      <w:pPr>
-        <w:pStyle w:val="NormalWeb"/>
-        <w:spacing w:before="0" w:beforeAutospacing="0" w:after="0" w:afterAutospacing="0"/>
-        <w:ind w:left="3"/>
-      </w:pPr>
-      <w:r>
-        <w:t xml:space="preserve">              </w:t>
-      </w:r>
-      <w:r>
-        <w:t>15 - Erro Não Classificado, Verificar Layout da BARRA</w:t>
-      </w:r>
-    </w:p>
-    <w:p>
-      <w:pPr>
-        <w:pStyle w:val="NormalWeb"/>
-        <w:spacing w:before="0" w:beforeAutospacing="0" w:after="0" w:afterAutospacing="0"/>
-        <w:ind w:left="3"/>
-      </w:pPr>
-      <w:r>
-        <w:t xml:space="preserve">              </w:t>
-      </w:r>
-      <w:r>
+      <w:r>
+        <w:rPr>
+          <w:rFonts w:ascii="Times New Roman" w:hAnsi="Times New Roman"/>
+          <w:snapToGrid/>
+          <w:szCs w:val="24"/>
+          <w:lang w:val="pt-BR" w:eastAsia="pt-BR"/>
+        </w:rPr>
+        <w:t xml:space="preserve"> </w:t>
+      </w:r>
+    </w:p>
+    <w:p>
+      <w:pPr>
+        <w:widowControl/>
+        <w:autoSpaceDE/>
+        <w:autoSpaceDN/>
+        <w:spacing w:after="0"/>
+        <w:ind w:left="0"/>
+        <w:contextualSpacing/>
+        <w:rPr>
+          <w:rFonts w:ascii="Times New Roman" w:hAnsi="Times New Roman"/>
+          <w:lang w:val="pt-BR"/>
+        </w:rPr>
+      </w:pPr>
+      <w:r>
+        <w:rPr>
+          <w:rFonts w:ascii="Times New Roman" w:hAnsi="Times New Roman"/>
+          <w:lang w:val="pt-BR"/>
+        </w:rPr>
+        <w:t xml:space="preserve">          14 - NSU Duplicado</w:t>
+      </w:r>
+      <w:r>
+        <w:rPr>
+          <w:rFonts w:ascii="Times New Roman" w:hAnsi="Times New Roman"/>
+          <w:snapToGrid/>
+          <w:szCs w:val="24"/>
+          <w:lang w:val="pt-BR" w:eastAsia="pt-BR"/>
+        </w:rPr>
+        <w:t xml:space="preserve"> </w:t>
+      </w:r>
+    </w:p>
+    <w:p>
+      <w:pPr>
+        <w:widowControl/>
+        <w:autoSpaceDE/>
+        <w:autoSpaceDN/>
+        <w:spacing w:after="0"/>
+        <w:ind w:left="0"/>
+        <w:contextualSpacing/>
+        <w:rPr>
+          <w:rFonts w:ascii="Times New Roman" w:hAnsi="Times New Roman"/>
+          <w:lang w:val="pt-BR"/>
+        </w:rPr>
+      </w:pPr>
+      <w:r>
+        <w:rPr>
+          <w:rFonts w:ascii="Times New Roman" w:hAnsi="Times New Roman"/>
+          <w:lang w:val="pt-BR"/>
+        </w:rPr>
+        <w:t xml:space="preserve">          15 - Erro Não Classificado, Verificar Layout da BARRA</w:t>
+      </w:r>
+      <w:r>
+        <w:rPr>
+          <w:rFonts w:ascii="Times New Roman" w:hAnsi="Times New Roman"/>
+          <w:snapToGrid/>
+          <w:szCs w:val="24"/>
+          <w:lang w:val="pt-BR" w:eastAsia="pt-BR"/>
+        </w:rPr>
+        <w:t xml:space="preserve"> </w:t>
+      </w:r>
+    </w:p>
+    <w:p>
+      <w:pPr>
+        <w:widowControl/>
+        <w:autoSpaceDE/>
+        <w:autoSpaceDN/>
+        <w:spacing w:after="0"/>
+        <w:ind w:left="0"/>
+        <w:contextualSpacing/>
+        <w:rPr>
+          <w:rFonts w:ascii="Times New Roman" w:hAnsi="Times New Roman"/>
+          <w:lang w:val="pt-BR"/>
+        </w:rPr>
+      </w:pPr>
+      <w:r>
+        <w:rPr>
+          <w:rFonts w:ascii="Times New Roman" w:hAnsi="Times New Roman"/>
+          <w:lang w:val="pt-BR"/>
+        </w:rPr>
+        <w:t xml:space="preserve">          </w:t>
+      </w:r>
+      <w:r>
+        <w:rPr>
+          <w:rFonts w:ascii="Times New Roman" w:hAnsi="Times New Roman"/>
+          <w:lang w:val="pt-BR"/>
+        </w:rPr>
         <w:t>16 - Data do Repasse Financeiro inválido</w:t>
       </w:r>
-    </w:p>
-    <w:p>
-      <w:pPr>
-        <w:pStyle w:val="NormalWeb"/>
-        <w:spacing w:before="0" w:beforeAutospacing="0" w:after="0" w:afterAutospacing="0"/>
-        <w:ind w:left="3"/>
-      </w:pPr>
-      <w:r>
-        <w:t xml:space="preserve">              </w:t>
-      </w:r>
-      <w:r>
-        <w:t>17 - Data do Repasse Financ. maior que a data corrente</w:t>
-      </w:r>
-    </w:p>
-    <w:p>
-      <w:pPr>
-        <w:pStyle w:val="NormalWeb"/>
-        <w:spacing w:before="0" w:beforeAutospacing="0" w:after="0" w:afterAutospacing="0"/>
-        <w:ind w:left="3"/>
-      </w:pPr>
-      <w:r>
-        <w:t xml:space="preserve">              </w:t>
-      </w:r>
-      <w:r>
-        <w:t>18 - Data do Repasse Financ. menor que dta arrecadação</w:t>
-      </w:r>
-    </w:p>
-    <w:p>
-      <w:pPr>
-        <w:pStyle w:val="NormalWeb"/>
-        <w:spacing w:before="0" w:beforeAutospacing="0" w:after="0" w:afterAutospacing="0"/>
-        <w:ind w:left="3"/>
-      </w:pPr>
-      <w:r>
-        <w:t xml:space="preserve">              </w:t>
-      </w:r>
-      <w:r>
+      <w:r>
+        <w:rPr>
+          <w:rFonts w:ascii="Times New Roman" w:hAnsi="Times New Roman"/>
+          <w:snapToGrid/>
+          <w:szCs w:val="24"/>
+          <w:lang w:val="pt-BR" w:eastAsia="pt-BR"/>
+        </w:rPr>
+        <w:t xml:space="preserve"> </w:t>
+      </w:r>
+    </w:p>
+    <w:p>
+      <w:pPr>
+        <w:widowControl/>
+        <w:autoSpaceDE/>
+        <w:autoSpaceDN/>
+        <w:spacing w:after="0"/>
+        <w:ind w:left="0"/>
+        <w:contextualSpacing/>
+        <w:rPr>
+          <w:rFonts w:ascii="Times New Roman" w:hAnsi="Times New Roman"/>
+          <w:lang w:val="pt-BR"/>
+        </w:rPr>
+      </w:pPr>
+      <w:r>
+        <w:rPr>
+          <w:rFonts w:ascii="Times New Roman" w:hAnsi="Times New Roman"/>
+          <w:lang w:val="pt-BR"/>
+        </w:rPr>
+        <w:t xml:space="preserve">          </w:t>
+      </w:r>
+      <w:r>
+        <w:rPr>
+          <w:rFonts w:ascii="Times New Roman" w:hAnsi="Times New Roman"/>
+          <w:lang w:val="pt-BR"/>
+        </w:rPr>
+        <w:t xml:space="preserve">17 - Data do Repasse Financ. </w:t>
+      </w:r>
+      <w:proofErr w:type="gramStart"/>
+      <w:r>
+        <w:rPr>
+          <w:rFonts w:ascii="Times New Roman" w:hAnsi="Times New Roman"/>
+          <w:lang w:val="pt-BR"/>
+        </w:rPr>
+        <w:t>maior</w:t>
+      </w:r>
+      <w:proofErr w:type="gramEnd"/>
+      <w:r>
+        <w:rPr>
+          <w:rFonts w:ascii="Times New Roman" w:hAnsi="Times New Roman"/>
+          <w:lang w:val="pt-BR"/>
+        </w:rPr>
+        <w:t xml:space="preserve"> que a data corrente</w:t>
+      </w:r>
+      <w:r>
+        <w:rPr>
+          <w:rFonts w:ascii="Times New Roman" w:hAnsi="Times New Roman"/>
+          <w:snapToGrid/>
+          <w:szCs w:val="24"/>
+          <w:lang w:val="pt-BR" w:eastAsia="pt-BR"/>
+        </w:rPr>
+        <w:t xml:space="preserve"> </w:t>
+      </w:r>
+    </w:p>
+    <w:p>
+      <w:pPr>
+        <w:widowControl/>
+        <w:autoSpaceDE/>
+        <w:autoSpaceDN/>
+        <w:spacing w:after="0"/>
+        <w:ind w:left="0"/>
+        <w:contextualSpacing/>
+        <w:rPr>
+          <w:rFonts w:ascii="Times New Roman" w:hAnsi="Times New Roman"/>
+          <w:lang w:val="pt-BR"/>
+        </w:rPr>
+      </w:pPr>
+      <w:r>
+        <w:rPr>
+          <w:rFonts w:ascii="Times New Roman" w:hAnsi="Times New Roman"/>
+          <w:lang w:val="pt-BR"/>
+        </w:rPr>
+        <w:t xml:space="preserve">          </w:t>
+      </w:r>
+      <w:r>
+        <w:rPr>
+          <w:rFonts w:ascii="Times New Roman" w:hAnsi="Times New Roman"/>
+          <w:lang w:val="pt-BR"/>
+        </w:rPr>
+        <w:t xml:space="preserve">18 - Data do Repasse Financ. </w:t>
+      </w:r>
+      <w:proofErr w:type="gramStart"/>
+      <w:r>
+        <w:rPr>
+          <w:rFonts w:ascii="Times New Roman" w:hAnsi="Times New Roman"/>
+          <w:lang w:val="pt-BR"/>
+        </w:rPr>
+        <w:t>menor</w:t>
+      </w:r>
+      <w:proofErr w:type="gramEnd"/>
+      <w:r>
+        <w:rPr>
+          <w:rFonts w:ascii="Times New Roman" w:hAnsi="Times New Roman"/>
+          <w:lang w:val="pt-BR"/>
+        </w:rPr>
+        <w:t xml:space="preserve"> que dta arrecadação</w:t>
+      </w:r>
+      <w:r>
+        <w:rPr>
+          <w:rFonts w:ascii="Times New Roman" w:hAnsi="Times New Roman"/>
+          <w:snapToGrid/>
+          <w:szCs w:val="24"/>
+          <w:lang w:val="pt-BR" w:eastAsia="pt-BR"/>
+        </w:rPr>
+        <w:t xml:space="preserve"> </w:t>
+      </w:r>
+    </w:p>
+    <w:p>
+      <w:pPr>
+        <w:widowControl/>
+        <w:autoSpaceDE/>
+        <w:autoSpaceDN/>
+        <w:spacing w:after="0"/>
+        <w:ind w:left="0"/>
+        <w:contextualSpacing/>
+        <w:rPr>
+          <w:rFonts w:ascii="Times New Roman" w:hAnsi="Times New Roman"/>
+          <w:lang w:val="pt-BR"/>
+        </w:rPr>
+      </w:pPr>
+      <w:r>
+        <w:rPr>
+          <w:rFonts w:ascii="Times New Roman" w:hAnsi="Times New Roman"/>
+          <w:lang w:val="pt-BR"/>
+        </w:rPr>
+        <w:t xml:space="preserve">          </w:t>
+      </w:r>
+      <w:r>
+        <w:rPr>
+          <w:rFonts w:ascii="Times New Roman" w:hAnsi="Times New Roman"/>
+          <w:lang w:val="pt-BR"/>
+        </w:rPr>
         <w:t>19 - Quantidade dos Documentos Repassados divergente do Obtido na Arrecadação</w:t>
       </w:r>
-    </w:p>
-    <w:p>
-      <w:pPr>
-        <w:pStyle w:val="NormalWeb"/>
-        <w:spacing w:before="0" w:beforeAutospacing="0" w:after="0" w:afterAutospacing="0"/>
-        <w:ind w:left="3"/>
-      </w:pPr>
-      <w:r>
-        <w:t xml:space="preserve">              </w:t>
-      </w:r>
-      <w:r>
+      <w:r>
+        <w:rPr>
+          <w:rFonts w:ascii="Times New Roman" w:hAnsi="Times New Roman"/>
+          <w:snapToGrid/>
+          <w:szCs w:val="24"/>
+          <w:lang w:val="pt-BR" w:eastAsia="pt-BR"/>
+        </w:rPr>
+        <w:t xml:space="preserve"> </w:t>
+      </w:r>
+    </w:p>
+    <w:p>
+      <w:pPr>
+        <w:widowControl/>
+        <w:autoSpaceDE/>
+        <w:autoSpaceDN/>
+        <w:spacing w:after="0"/>
+        <w:ind w:left="0"/>
+        <w:contextualSpacing/>
+        <w:rPr>
+          <w:rFonts w:ascii="Times New Roman" w:hAnsi="Times New Roman"/>
+          <w:lang w:val="pt-BR"/>
+        </w:rPr>
+      </w:pPr>
+      <w:r>
+        <w:rPr>
+          <w:rFonts w:ascii="Times New Roman" w:hAnsi="Times New Roman"/>
+          <w:lang w:val="pt-BR"/>
+        </w:rPr>
+        <w:t xml:space="preserve">          </w:t>
+      </w:r>
+      <w:r>
+        <w:rPr>
+          <w:rFonts w:ascii="Times New Roman" w:hAnsi="Times New Roman"/>
+          <w:lang w:val="pt-BR"/>
+        </w:rPr>
         <w:t>20 - Valor do Lançamento Divergente do Valor Informativo Acumulado</w:t>
       </w:r>
-    </w:p>
-    <w:p>
-      <w:pPr>
-        <w:pStyle w:val="NormalWeb"/>
-        <w:spacing w:before="0" w:beforeAutospacing="0" w:after="0" w:afterAutospacing="0"/>
-        <w:ind w:left="3"/>
-      </w:pPr>
-      <w:r>
-        <w:t xml:space="preserve">              </w:t>
-      </w:r>
-      <w:r>
-        <w:t>21 - Numero de Controle do STR já foi Processado</w:t>
-      </w:r>
-    </w:p>
-    <w:p>
-      <w:pPr>
-        <w:pStyle w:val="NormalWeb"/>
-        <w:spacing w:before="0" w:beforeAutospacing="0" w:after="0" w:afterAutospacing="0"/>
-        <w:ind w:left="3"/>
-      </w:pPr>
-      <w:r>
-        <w:t xml:space="preserve">              </w:t>
-      </w:r>
-      <w:r>
-        <w:t>22</w:t>
-      </w:r>
-      <w:r>
-        <w:t xml:space="preserve"> - Código do Convênio Bancário </w:t>
-      </w:r>
-      <w:r>
-        <w:t>não Localizado</w:t>
-      </w:r>
-    </w:p>
-    <w:p>
-      <w:pPr>
-        <w:pStyle w:val="NormalWeb"/>
-        <w:spacing w:before="0" w:beforeAutospacing="0" w:after="0" w:afterAutospacing="0"/>
-        <w:ind w:left="3"/>
-      </w:pPr>
-      <w:r>
-        <w:t xml:space="preserve">              </w:t>
-      </w:r>
-      <w:r>
-        <w:t xml:space="preserve">23 - Código da SEFAZ no Arquivo STR20 diferente de 027 </w:t>
+      <w:r>
+        <w:rPr>
+          <w:rFonts w:ascii="Times New Roman" w:hAnsi="Times New Roman"/>
+          <w:snapToGrid/>
+          <w:szCs w:val="24"/>
+          <w:lang w:val="pt-BR" w:eastAsia="pt-BR"/>
+        </w:rPr>
+        <w:t xml:space="preserve"> </w:t>
+      </w:r>
+    </w:p>
+    <w:p>
+      <w:pPr>
+        <w:widowControl/>
+        <w:autoSpaceDE/>
+        <w:autoSpaceDN/>
+        <w:spacing w:after="0"/>
+        <w:ind w:left="0"/>
+        <w:contextualSpacing/>
+        <w:rPr>
+          <w:rFonts w:ascii="Times New Roman" w:hAnsi="Times New Roman"/>
+          <w:lang w:val="pt-BR"/>
+        </w:rPr>
+      </w:pPr>
+      <w:r>
+        <w:rPr>
+          <w:rFonts w:ascii="Times New Roman" w:hAnsi="Times New Roman"/>
+          <w:lang w:val="pt-BR"/>
+        </w:rPr>
+        <w:t xml:space="preserve">          </w:t>
+      </w:r>
+      <w:r>
+        <w:rPr>
+          <w:rFonts w:ascii="Times New Roman" w:hAnsi="Times New Roman"/>
+          <w:lang w:val="pt-BR"/>
+        </w:rPr>
+        <w:t xml:space="preserve">21 - Numero de Controle do STR já </w:t>
+      </w:r>
+      <w:proofErr w:type="gramStart"/>
+      <w:r>
+        <w:rPr>
+          <w:rFonts w:ascii="Times New Roman" w:hAnsi="Times New Roman"/>
+          <w:lang w:val="pt-BR"/>
+        </w:rPr>
+        <w:t>foi Processado</w:t>
+      </w:r>
+      <w:proofErr w:type="gramEnd"/>
+      <w:r>
+        <w:rPr>
+          <w:rFonts w:ascii="Times New Roman" w:hAnsi="Times New Roman"/>
+          <w:snapToGrid/>
+          <w:szCs w:val="24"/>
+          <w:lang w:val="pt-BR" w:eastAsia="pt-BR"/>
+        </w:rPr>
+        <w:t xml:space="preserve"> </w:t>
+      </w:r>
+    </w:p>
+    <w:p>
+      <w:pPr>
+        <w:widowControl/>
+        <w:autoSpaceDE/>
+        <w:autoSpaceDN/>
+        <w:spacing w:after="0"/>
+        <w:ind w:left="0"/>
+        <w:contextualSpacing/>
+        <w:rPr>
+          <w:rFonts w:ascii="Times New Roman" w:hAnsi="Times New Roman"/>
+          <w:lang w:val="pt-BR"/>
+        </w:rPr>
+      </w:pPr>
+      <w:r>
+        <w:rPr>
+          <w:rFonts w:ascii="Times New Roman" w:hAnsi="Times New Roman"/>
+          <w:lang w:val="pt-BR"/>
+        </w:rPr>
+        <w:t xml:space="preserve">          </w:t>
+      </w:r>
+      <w:r>
+        <w:rPr>
+          <w:rFonts w:ascii="Times New Roman" w:hAnsi="Times New Roman"/>
+          <w:lang w:val="pt-BR"/>
+        </w:rPr>
+        <w:t>22 - Código do Convênio Bancário não Localizado</w:t>
+      </w:r>
+      <w:r>
+        <w:rPr>
+          <w:rFonts w:ascii="Times New Roman" w:hAnsi="Times New Roman"/>
+          <w:snapToGrid/>
+          <w:szCs w:val="24"/>
+          <w:lang w:val="pt-BR" w:eastAsia="pt-BR"/>
+        </w:rPr>
+        <w:t xml:space="preserve"> </w:t>
+      </w:r>
+    </w:p>
+    <w:p>
+      <w:pPr>
+        <w:widowControl/>
+        <w:autoSpaceDE/>
+        <w:autoSpaceDN/>
+        <w:spacing w:after="0"/>
+        <w:ind w:left="0"/>
+        <w:contextualSpacing/>
+        <w:rPr>
+          <w:rFonts w:ascii="Times New Roman" w:hAnsi="Times New Roman"/>
+          <w:snapToGrid/>
+          <w:szCs w:val="24"/>
+          <w:lang w:val="pt-BR" w:eastAsia="pt-BR"/>
+        </w:rPr>
+      </w:pPr>
+      <w:r>
+        <w:rPr>
+          <w:rFonts w:ascii="Times New Roman" w:hAnsi="Times New Roman"/>
+          <w:lang w:val="pt-BR"/>
+        </w:rPr>
+        <w:t xml:space="preserve">          </w:t>
+      </w:r>
+      <w:r>
+        <w:rPr>
+          <w:rFonts w:ascii="Times New Roman" w:hAnsi="Times New Roman"/>
+          <w:lang w:val="pt-BR"/>
+        </w:rPr>
+        <w:t>23 - Código da SEFAZ no Arquivo STR20 diferente de 027</w:t>
+      </w:r>
+      <w:r>
+        <w:rPr>
+          <w:rFonts w:ascii="Times New Roman" w:hAnsi="Times New Roman"/>
+          <w:snapToGrid/>
+          <w:szCs w:val="24"/>
+          <w:lang w:val="pt-BR" w:eastAsia="pt-BR"/>
+        </w:rPr>
+        <w:t xml:space="preserve"> </w:t>
+      </w:r>
+    </w:p>
+    <w:p>
+      <w:pPr>
+        <w:widowControl/>
+        <w:autoSpaceDE/>
+        <w:autoSpaceDN/>
+        <w:spacing w:after="0"/>
+        <w:ind w:left="0"/>
+        <w:contextualSpacing/>
+        <w:rPr>
+          <w:rFonts w:ascii="Times New Roman" w:hAnsi="Times New Roman"/>
+          <w:snapToGrid/>
+          <w:szCs w:val="24"/>
+          <w:lang w:val="pt-BR" w:eastAsia="pt-BR"/>
+        </w:rPr>
+      </w:pPr>
+      <w:r>
+        <w:rPr>
+          <w:rFonts w:ascii="Times New Roman" w:hAnsi="Times New Roman"/>
+          <w:snapToGrid/>
+          <w:szCs w:val="24"/>
+          <w:lang w:val="pt-BR" w:eastAsia="pt-BR"/>
+        </w:rPr>
+        <w:t xml:space="preserve">          </w:t>
+      </w:r>
+      <w:r>
+        <w:rPr>
+          <w:rFonts w:ascii="Times New Roman" w:hAnsi="Times New Roman"/>
+          <w:snapToGrid/>
+          <w:szCs w:val="24"/>
+          <w:lang w:val="pt-BR" w:eastAsia="pt-BR"/>
+        </w:rPr>
+        <w:t xml:space="preserve">24 -  Arquivo sem header </w:t>
+      </w:r>
+    </w:p>
+    <w:p>
+      <w:pPr>
+        <w:widowControl/>
+        <w:autoSpaceDE/>
+        <w:autoSpaceDN/>
+        <w:spacing w:after="0"/>
+        <w:ind w:left="0"/>
+        <w:contextualSpacing/>
+        <w:rPr>
+          <w:rFonts w:ascii="Times New Roman" w:hAnsi="Times New Roman"/>
+          <w:snapToGrid/>
+          <w:szCs w:val="24"/>
+          <w:lang w:val="pt-BR" w:eastAsia="pt-BR"/>
+        </w:rPr>
+      </w:pPr>
+      <w:r>
+        <w:rPr>
+          <w:rFonts w:ascii="Times New Roman" w:hAnsi="Times New Roman"/>
+          <w:snapToGrid/>
+          <w:szCs w:val="24"/>
+          <w:lang w:val="pt-BR" w:eastAsia="pt-BR"/>
+        </w:rPr>
+        <w:lastRenderedPageBreak/>
+        <w:t xml:space="preserve">          </w:t>
+      </w:r>
+      <w:r>
+        <w:rPr>
+          <w:rFonts w:ascii="Times New Roman" w:hAnsi="Times New Roman"/>
+          <w:snapToGrid/>
+          <w:szCs w:val="24"/>
+          <w:lang w:val="pt-BR" w:eastAsia="pt-BR"/>
+        </w:rPr>
+        <w:t xml:space="preserve">25 -  Data de geração do arquivo maior que data atual </w:t>
+      </w:r>
+    </w:p>
+    <w:p>
+      <w:pPr>
+        <w:widowControl/>
+        <w:autoSpaceDE/>
+        <w:autoSpaceDN/>
+        <w:spacing w:after="0"/>
+        <w:ind w:left="0"/>
+        <w:contextualSpacing/>
+        <w:rPr>
+          <w:rFonts w:ascii="Times New Roman" w:hAnsi="Times New Roman"/>
+          <w:snapToGrid/>
+          <w:szCs w:val="24"/>
+          <w:lang w:val="pt-BR" w:eastAsia="pt-BR"/>
+        </w:rPr>
+      </w:pPr>
+      <w:r>
+        <w:rPr>
+          <w:rFonts w:ascii="Times New Roman" w:hAnsi="Times New Roman"/>
+          <w:snapToGrid/>
+          <w:szCs w:val="24"/>
+          <w:lang w:val="pt-BR" w:eastAsia="pt-BR"/>
+        </w:rPr>
+        <w:t xml:space="preserve">          </w:t>
+      </w:r>
+      <w:r>
+        <w:rPr>
+          <w:rFonts w:ascii="Times New Roman" w:hAnsi="Times New Roman"/>
+          <w:snapToGrid/>
+          <w:szCs w:val="24"/>
+          <w:lang w:val="pt-BR" w:eastAsia="pt-BR"/>
+        </w:rPr>
+        <w:t xml:space="preserve">26 - Data de geração do arquivo inválida </w:t>
+      </w:r>
+    </w:p>
+    <w:p>
+      <w:pPr>
+        <w:widowControl/>
+        <w:autoSpaceDE/>
+        <w:autoSpaceDN/>
+        <w:spacing w:after="0"/>
+        <w:ind w:left="0"/>
+        <w:contextualSpacing/>
+        <w:rPr>
+          <w:rFonts w:ascii="Times New Roman" w:hAnsi="Times New Roman"/>
+          <w:snapToGrid/>
+          <w:szCs w:val="24"/>
+          <w:lang w:val="pt-BR" w:eastAsia="pt-BR"/>
+        </w:rPr>
+      </w:pPr>
+      <w:r>
+        <w:rPr>
+          <w:rFonts w:ascii="Times New Roman" w:hAnsi="Times New Roman"/>
+          <w:snapToGrid/>
+          <w:szCs w:val="24"/>
+          <w:lang w:val="pt-BR" w:eastAsia="pt-BR"/>
+        </w:rPr>
+        <w:t xml:space="preserve">          </w:t>
+      </w:r>
+      <w:r>
+        <w:rPr>
+          <w:rFonts w:ascii="Times New Roman" w:hAnsi="Times New Roman"/>
+          <w:snapToGrid/>
+          <w:szCs w:val="24"/>
+          <w:lang w:val="pt-BR" w:eastAsia="pt-BR"/>
+        </w:rPr>
+        <w:t xml:space="preserve">27 - Versão do leiaute do arquivo inválida </w:t>
+      </w:r>
+    </w:p>
+    <w:p>
+      <w:pPr>
+        <w:widowControl/>
+        <w:autoSpaceDE/>
+        <w:autoSpaceDN/>
+        <w:spacing w:after="0"/>
+        <w:ind w:left="0"/>
+        <w:contextualSpacing/>
+        <w:rPr>
+          <w:rFonts w:ascii="Times New Roman" w:hAnsi="Times New Roman"/>
+          <w:snapToGrid/>
+          <w:szCs w:val="24"/>
+          <w:lang w:val="pt-BR" w:eastAsia="pt-BR"/>
+        </w:rPr>
+      </w:pPr>
+      <w:r>
+        <w:rPr>
+          <w:rFonts w:ascii="Times New Roman" w:hAnsi="Times New Roman"/>
+          <w:snapToGrid/>
+          <w:szCs w:val="24"/>
+          <w:lang w:val="pt-BR" w:eastAsia="pt-BR"/>
+        </w:rPr>
+        <w:t xml:space="preserve">          </w:t>
+      </w:r>
+      <w:r>
+        <w:rPr>
+          <w:rFonts w:ascii="Times New Roman" w:hAnsi="Times New Roman"/>
+          <w:snapToGrid/>
+          <w:szCs w:val="24"/>
+          <w:lang w:val="pt-BR" w:eastAsia="pt-BR"/>
+        </w:rPr>
+        <w:t xml:space="preserve">28 - Código de registro inválido                       </w:t>
+      </w:r>
+    </w:p>
+    <w:p>
+      <w:pPr>
+        <w:widowControl/>
+        <w:autoSpaceDE/>
+        <w:autoSpaceDN/>
+        <w:spacing w:after="0"/>
+        <w:ind w:left="0"/>
+        <w:contextualSpacing/>
+        <w:rPr>
+          <w:rFonts w:ascii="Times New Roman" w:hAnsi="Times New Roman"/>
+          <w:snapToGrid/>
+          <w:szCs w:val="24"/>
+          <w:lang w:val="pt-BR" w:eastAsia="pt-BR"/>
+        </w:rPr>
+      </w:pPr>
+      <w:r>
+        <w:rPr>
+          <w:rFonts w:ascii="Times New Roman" w:hAnsi="Times New Roman"/>
+          <w:snapToGrid/>
+          <w:szCs w:val="24"/>
+          <w:lang w:val="pt-BR" w:eastAsia="pt-BR"/>
+        </w:rPr>
+        <w:t xml:space="preserve">          </w:t>
+      </w:r>
+      <w:r>
+        <w:rPr>
+          <w:rFonts w:ascii="Times New Roman" w:hAnsi="Times New Roman"/>
+          <w:snapToGrid/>
+          <w:szCs w:val="24"/>
+          <w:lang w:val="pt-BR" w:eastAsia="pt-BR"/>
+        </w:rPr>
+        <w:t xml:space="preserve">29 - </w:t>
+      </w:r>
+      <w:r>
+        <w:rPr>
+          <w:rFonts w:ascii="Times New Roman" w:hAnsi="Times New Roman"/>
+          <w:snapToGrid/>
+          <w:szCs w:val="24"/>
+          <w:lang w:val="pt-BR" w:eastAsia="pt-BR"/>
+        </w:rPr>
+        <w:t>Número</w:t>
+      </w:r>
+      <w:r>
+        <w:rPr>
+          <w:rFonts w:ascii="Times New Roman" w:hAnsi="Times New Roman"/>
+          <w:snapToGrid/>
+          <w:szCs w:val="24"/>
+          <w:lang w:val="pt-BR" w:eastAsia="pt-BR"/>
+        </w:rPr>
+        <w:t xml:space="preserve"> sequencial do arquivo já processado </w:t>
+      </w:r>
+    </w:p>
+    <w:p>
+      <w:pPr>
+        <w:widowControl/>
+        <w:autoSpaceDE/>
+        <w:autoSpaceDN/>
+        <w:spacing w:after="0"/>
+        <w:ind w:left="0"/>
+        <w:contextualSpacing/>
+        <w:rPr>
+          <w:rFonts w:ascii="Times New Roman" w:hAnsi="Times New Roman"/>
+          <w:snapToGrid/>
+          <w:szCs w:val="24"/>
+          <w:lang w:val="pt-BR" w:eastAsia="pt-BR"/>
+        </w:rPr>
+      </w:pPr>
+      <w:r>
+        <w:rPr>
+          <w:rFonts w:ascii="Times New Roman" w:hAnsi="Times New Roman"/>
+          <w:snapToGrid/>
+          <w:szCs w:val="24"/>
+          <w:lang w:val="pt-BR" w:eastAsia="pt-BR"/>
+        </w:rPr>
+        <w:t xml:space="preserve">          </w:t>
+      </w:r>
+      <w:r>
+        <w:rPr>
+          <w:rFonts w:ascii="Times New Roman" w:hAnsi="Times New Roman"/>
+          <w:snapToGrid/>
+          <w:szCs w:val="24"/>
+          <w:lang w:val="pt-BR" w:eastAsia="pt-BR"/>
+        </w:rPr>
+        <w:t xml:space="preserve">30 - </w:t>
+      </w:r>
+      <w:r>
+        <w:rPr>
+          <w:rFonts w:ascii="Times New Roman" w:hAnsi="Times New Roman"/>
+          <w:snapToGrid/>
+          <w:szCs w:val="24"/>
+          <w:lang w:val="pt-BR" w:eastAsia="pt-BR"/>
+        </w:rPr>
+        <w:t>Número</w:t>
+      </w:r>
+      <w:r>
+        <w:rPr>
+          <w:rFonts w:ascii="Times New Roman" w:hAnsi="Times New Roman"/>
+          <w:snapToGrid/>
+          <w:szCs w:val="24"/>
+          <w:lang w:val="pt-BR" w:eastAsia="pt-BR"/>
+        </w:rPr>
+        <w:t xml:space="preserve"> Sequencial do arquivo não sequenciado </w:t>
+      </w:r>
+    </w:p>
+    <w:p>
+      <w:pPr>
+        <w:widowControl/>
+        <w:autoSpaceDE/>
+        <w:autoSpaceDN/>
+        <w:spacing w:after="0"/>
+        <w:ind w:left="0"/>
+        <w:contextualSpacing/>
+        <w:rPr>
+          <w:rFonts w:ascii="Times New Roman" w:hAnsi="Times New Roman"/>
+          <w:lang w:val="pt-BR"/>
+        </w:rPr>
+      </w:pPr>
+      <w:r>
+        <w:rPr>
+          <w:rFonts w:ascii="Times New Roman" w:hAnsi="Times New Roman"/>
+          <w:snapToGrid/>
+          <w:szCs w:val="24"/>
+          <w:lang w:val="pt-BR" w:eastAsia="pt-BR"/>
+        </w:rPr>
+        <w:t xml:space="preserve">          </w:t>
+      </w:r>
+      <w:r>
+        <w:rPr>
+          <w:rFonts w:ascii="Times New Roman" w:hAnsi="Times New Roman"/>
+          <w:snapToGrid/>
+          <w:szCs w:val="24"/>
+          <w:lang w:val="pt-BR" w:eastAsia="pt-BR"/>
+        </w:rPr>
+        <w:t>31 - Banco não é centralizador do repasse financeiro</w:t>
+      </w:r>
+      <w:r>
+        <w:rPr>
+          <w:rFonts w:ascii="Times New Roman" w:hAnsi="Times New Roman"/>
+          <w:lang w:val="pt-BR"/>
+        </w:rPr>
+        <w:t xml:space="preserve"> </w:t>
       </w:r>
     </w:p>
     <w:p>
@@ -14176,6 +15249,56 @@
         </w:rPr>
         <w:t xml:space="preserve">da por outra estrutura das Tabelas </w:t>
       </w:r>
+      <w:proofErr w:type="gramStart"/>
+      <w:r>
+        <w:rPr>
+          <w:lang w:val="pt-BR"/>
+        </w:rPr>
+        <w:t>TA</w:t>
+      </w:r>
+      <w:proofErr w:type="gramEnd"/>
+      <w:r>
+        <w:rPr>
+          <w:lang w:val="pt-BR"/>
+        </w:rPr>
+        <w:t>_ARQUIVO</w:t>
+      </w:r>
+      <w:r>
+        <w:rPr>
+          <w:lang w:val="pt-BR"/>
+        </w:rPr>
+        <w:t>_DETALHE_PAGOS</w:t>
+      </w:r>
+      <w:r>
+        <w:rPr>
+          <w:lang w:val="pt-BR"/>
+        </w:rPr>
+        <w:t xml:space="preserve">, </w:t>
+      </w:r>
+      <w:r>
+        <w:rPr>
+          <w:lang w:val="pt-BR"/>
+        </w:rPr>
+        <w:t>TA_ARQUIVOS_ERRO,</w:t>
+      </w:r>
+      <w:r>
+        <w:rPr>
+          <w:lang w:val="pt-BR"/>
+        </w:rPr>
+        <w:t xml:space="preserve"> </w:t>
+      </w:r>
+      <w:r>
+        <w:rPr>
+          <w:lang w:val="pt-BR"/>
+        </w:rPr>
+        <w:t>TA_ARQUIVOS_ERROS_STR</w:t>
+      </w:r>
+      <w:r>
+        <w:rPr>
+          <w:lang w:val="pt-BR"/>
+        </w:rPr>
+        <w:t xml:space="preserve"> e </w:t>
+      </w:r>
       <w:r>
         <w:rPr>
           <w:lang w:val="pt-BR"/>
@@ -14186,56 +15309,1440 @@
         <w:rPr>
           <w:lang w:val="pt-BR"/>
         </w:rPr>
-        <w:t>DETALHE_ARQUIVO</w:t>
-      </w:r>
-      <w:r>
-        <w:rPr>
-          <w:lang w:val="pt-BR"/>
-        </w:rPr>
-        <w:t>, TA_ARQUIVOS_ERROS_STR</w:t>
-      </w:r>
-      <w:r>
-        <w:rPr>
-          <w:lang w:val="pt-BR"/>
-        </w:rPr>
-        <w:t xml:space="preserve"> </w:t>
-      </w:r>
+        <w:t xml:space="preserve">ARQUIVOS_RECEPCAO no </w:t>
+      </w:r>
+      <w:r>
+        <w:rPr>
+          <w:lang w:val="pt-BR"/>
+        </w:rPr>
+        <w:t>Sis</w:t>
+      </w:r>
+      <w:r>
+        <w:rPr>
+          <w:lang w:val="pt-BR"/>
+        </w:rPr>
+        <w:t xml:space="preserve">tema </w:t>
+      </w:r>
+      <w:r>
+        <w:rPr>
+          <w:lang w:val="pt-BR"/>
+        </w:rPr>
+        <w:t>SEFAZ</w:t>
+      </w:r>
+      <w:r>
+        <w:rPr>
+          <w:lang w:val="pt-BR"/>
+        </w:rPr>
+        <w:t>.</w:t>
+      </w:r>
+    </w:p>
+    <w:p>
+      <w:pPr>
+        <w:rPr>
+          <w:lang w:val="pt-BR"/>
+        </w:rPr>
+      </w:pPr>
+      <w:r>
+        <w:rPr>
+          <w:lang w:val="pt-BR"/>
+        </w:rPr>
+        <w:t xml:space="preserve">Caso contrário o sistema somente atribui a situação </w:t>
+      </w:r>
+      <w:proofErr w:type="gramStart"/>
+      <w:r>
+        <w:rPr>
+          <w:lang w:val="pt-BR"/>
+        </w:rPr>
+        <w:t>como Inativa</w:t>
+      </w:r>
+      <w:proofErr w:type="gramEnd"/>
+      <w:r>
+        <w:rPr>
+          <w:lang w:val="pt-BR"/>
+        </w:rPr>
+        <w:t xml:space="preserve"> para o item.</w:t>
+      </w:r>
+    </w:p>
+    <w:p>
+      <w:pPr>
+        <w:rPr>
+          <w:lang w:val="pt-BR"/>
+        </w:rPr>
+      </w:pPr>
+    </w:p>
+    <w:p>
+      <w:pPr>
+        <w:rPr>
+          <w:b/>
+          <w:lang w:val="pt-BR"/>
+        </w:rPr>
+      </w:pPr>
+      <w:r>
+        <w:rPr>
+          <w:b/>
+          <w:lang w:val="pt-BR"/>
+        </w:rPr>
+        <w:t>ARRRN09</w:t>
+      </w:r>
+      <w:r>
+        <w:rPr>
+          <w:b/>
+          <w:lang w:val="pt-BR"/>
+        </w:rPr>
+        <w:t>18</w:t>
+      </w:r>
+      <w:r>
+        <w:rPr>
+          <w:b/>
+          <w:lang w:val="pt-BR"/>
+        </w:rPr>
+        <w:t xml:space="preserve"> </w:t>
+      </w:r>
+      <w:r>
+        <w:rPr>
+          <w:b/>
+          <w:lang w:val="pt-BR"/>
+        </w:rPr>
+        <w:t>-</w:t>
+      </w:r>
+      <w:r>
+        <w:rPr>
+          <w:b/>
+          <w:lang w:val="pt-BR"/>
+        </w:rPr>
+        <w:t xml:space="preserve"> </w:t>
+      </w:r>
+      <w:r>
+        <w:rPr>
+          <w:b/>
+          <w:lang w:val="pt-BR"/>
+        </w:rPr>
+        <w:t>Relação de</w:t>
+      </w:r>
+      <w:r>
+        <w:rPr>
+          <w:b/>
+          <w:lang w:val="pt-BR"/>
+        </w:rPr>
+        <w:t xml:space="preserve"> </w:t>
+      </w:r>
+      <w:r>
+        <w:rPr>
+          <w:b/>
+          <w:lang w:val="pt-BR"/>
+        </w:rPr>
+        <w:t>Tipos de Pedidos X Tipos de Ações X Tipos de Campos</w:t>
+      </w:r>
+    </w:p>
+    <w:p>
+      <w:pPr>
+        <w:rPr>
+          <w:lang w:val="pt-BR"/>
+        </w:rPr>
+      </w:pPr>
+      <w:r>
+        <w:rPr>
+          <w:lang w:val="pt-BR"/>
+        </w:rPr>
+        <w:t>Estes itens devem obedecer às regras a seguir para identificar os campos que podem ser alterados:</w:t>
+      </w:r>
+    </w:p>
+    <w:p>
+      <w:pPr>
+        <w:rPr>
+          <w:b/>
+          <w:lang w:val="pt-BR"/>
+        </w:rPr>
+      </w:pPr>
+      <w:r>
+        <w:rPr>
+          <w:b/>
+          <w:lang w:val="pt-BR"/>
+        </w:rPr>
+        <w:t>Relação de</w:t>
+      </w:r>
+      <w:r>
+        <w:rPr>
+          <w:b/>
+          <w:lang w:val="pt-BR"/>
+        </w:rPr>
+        <w:t xml:space="preserve"> </w:t>
+      </w:r>
+      <w:r>
+        <w:rPr>
+          <w:b/>
+          <w:lang w:val="pt-BR"/>
+        </w:rPr>
+        <w:t>Tipos de Pedidos X Tipos de Ações X Tipos de Campos</w:t>
+      </w:r>
+    </w:p>
+    <w:p>
+      <w:pPr>
+        <w:rPr>
+          <w:b/>
+          <w:lang w:val="pt-BR"/>
+        </w:rPr>
+      </w:pPr>
+      <w:r>
+        <w:rPr>
+          <w:b/>
+          <w:lang w:val="pt-BR"/>
+        </w:rPr>
+        <w:t>Tipos de Campos</w:t>
+      </w:r>
+      <w:r>
+        <w:rPr>
+          <w:b/>
+          <w:lang w:val="pt-BR"/>
+        </w:rPr>
+        <w:t>:</w:t>
+      </w:r>
+    </w:p>
+    <w:p>
+      <w:pPr>
+        <w:rPr>
+          <w:lang w:val="pt-BR"/>
+        </w:rPr>
+      </w:pPr>
+      <w:r>
+        <w:rPr>
+          <w:lang w:val="pt-BR"/>
+        </w:rPr>
+        <w:t>Tipo</w:t>
+      </w:r>
+      <w:r>
+        <w:rPr>
+          <w:lang w:val="pt-BR"/>
+        </w:rPr>
+        <w:t xml:space="preserve"> do Campo</w:t>
+      </w:r>
+      <w:r>
+        <w:rPr>
+          <w:lang w:val="pt-BR"/>
+        </w:rPr>
+        <w:t xml:space="preserve">: 1 - Nro. Documento </w:t>
+      </w:r>
+    </w:p>
+    <w:p>
+      <w:pPr>
+        <w:rPr>
+          <w:lang w:val="pt-BR"/>
+        </w:rPr>
+      </w:pPr>
+      <w:r>
+        <w:rPr>
+          <w:lang w:val="pt-BR"/>
+        </w:rPr>
+        <w:t xml:space="preserve">                              </w:t>
+      </w:r>
+      <w:r>
+        <w:rPr>
+          <w:lang w:val="pt-BR"/>
+        </w:rPr>
+        <w:t xml:space="preserve">2 - Periodo de Referência </w:t>
+      </w:r>
+    </w:p>
+    <w:p>
+      <w:pPr>
+        <w:rPr>
+          <w:lang w:val="pt-BR"/>
+        </w:rPr>
+      </w:pPr>
+      <w:r>
+        <w:rPr>
+          <w:lang w:val="pt-BR"/>
+        </w:rPr>
+        <w:t xml:space="preserve">                              </w:t>
+      </w:r>
+      <w:r>
+        <w:rPr>
+          <w:lang w:val="pt-BR"/>
+        </w:rPr>
+        <w:t>3 -</w:t>
+      </w:r>
+      <w:r>
+        <w:rPr>
+          <w:lang w:val="pt-BR"/>
+        </w:rPr>
+        <w:t xml:space="preserve"> </w:t>
+      </w:r>
+      <w:r>
+        <w:rPr>
+          <w:lang w:val="pt-BR"/>
+        </w:rPr>
+        <w:t>Nro.</w:t>
+      </w:r>
+      <w:r>
+        <w:rPr>
+          <w:lang w:val="pt-BR"/>
+        </w:rPr>
+        <w:t xml:space="preserve"> Parcela</w:t>
+      </w:r>
+      <w:r>
+        <w:rPr>
+          <w:lang w:val="pt-BR"/>
+        </w:rPr>
+        <w:t xml:space="preserve"> </w:t>
+      </w:r>
+    </w:p>
+    <w:p>
+      <w:pPr>
+        <w:rPr>
+          <w:lang w:val="pt-BR"/>
+        </w:rPr>
+      </w:pPr>
+      <w:r>
+        <w:rPr>
+          <w:lang w:val="pt-BR"/>
+        </w:rPr>
+        <w:t xml:space="preserve">                              </w:t>
+      </w:r>
+      <w:r>
+        <w:rPr>
+          <w:lang w:val="pt-BR"/>
+        </w:rPr>
+        <w:t>4 -</w:t>
+      </w:r>
+      <w:r>
+        <w:rPr>
+          <w:lang w:val="pt-BR"/>
+        </w:rPr>
+        <w:t xml:space="preserve"> </w:t>
+      </w:r>
+      <w:r>
+        <w:rPr>
+          <w:lang w:val="pt-BR"/>
+        </w:rPr>
+        <w:t xml:space="preserve">Inscrição Estadual </w:t>
+      </w:r>
+    </w:p>
+    <w:p>
+      <w:pPr>
+        <w:rPr>
+          <w:lang w:val="pt-BR"/>
+        </w:rPr>
+      </w:pPr>
+      <w:r>
+        <w:rPr>
+          <w:lang w:val="pt-BR"/>
+        </w:rPr>
+        <w:t xml:space="preserve">                              </w:t>
+      </w:r>
+      <w:r>
+        <w:rPr>
+          <w:lang w:val="pt-BR"/>
+        </w:rPr>
+        <w:t xml:space="preserve">5 - CPF/CNPJ </w:t>
+      </w:r>
+    </w:p>
+    <w:p>
+      <w:pPr>
+        <w:rPr>
+          <w:lang w:val="pt-BR"/>
+        </w:rPr>
+      </w:pPr>
+      <w:r>
+        <w:rPr>
+          <w:lang w:val="pt-BR"/>
+        </w:rPr>
+        <w:t xml:space="preserve">                              </w:t>
+      </w:r>
+      <w:r>
+        <w:rPr>
+          <w:lang w:val="pt-BR"/>
+        </w:rPr>
+        <w:t>6</w:t>
+      </w:r>
+      <w:r>
+        <w:rPr>
+          <w:lang w:val="pt-BR"/>
+        </w:rPr>
+        <w:t xml:space="preserve"> - </w:t>
+      </w:r>
+      <w:r>
+        <w:rPr>
+          <w:lang w:val="pt-BR"/>
+        </w:rPr>
+        <w:t>Renavan</w:t>
+      </w:r>
+      <w:r>
+        <w:rPr>
+          <w:lang w:val="pt-BR"/>
+        </w:rPr>
+        <w:t xml:space="preserve"> </w:t>
+      </w:r>
+    </w:p>
+    <w:p>
+      <w:pPr>
+        <w:rPr>
+          <w:lang w:val="pt-BR"/>
+        </w:rPr>
+      </w:pPr>
+      <w:r>
+        <w:rPr>
+          <w:lang w:val="pt-BR"/>
+        </w:rPr>
+        <w:t xml:space="preserve">                              </w:t>
+      </w:r>
+      <w:r>
+        <w:rPr>
+          <w:lang w:val="pt-BR"/>
+        </w:rPr>
+        <w:t>7 -Valor Total</w:t>
+      </w:r>
+      <w:r>
+        <w:rPr>
+          <w:lang w:val="pt-BR"/>
+        </w:rPr>
+        <w:t xml:space="preserve"> </w:t>
+      </w:r>
+    </w:p>
+    <w:p>
+      <w:pPr>
+        <w:rPr>
+          <w:lang w:val="pt-BR"/>
+        </w:rPr>
+      </w:pPr>
+      <w:r>
+        <w:rPr>
+          <w:lang w:val="pt-BR"/>
+        </w:rPr>
+        <w:t xml:space="preserve">                              </w:t>
+      </w:r>
+      <w:r>
+        <w:rPr>
+          <w:lang w:val="pt-BR"/>
+        </w:rPr>
+        <w:t xml:space="preserve">8 - Numero Autenticação </w:t>
+      </w:r>
+    </w:p>
+    <w:p>
+      <w:pPr>
+        <w:ind w:firstLine="1"/>
+        <w:rPr>
+          <w:lang w:val="pt-BR"/>
+        </w:rPr>
+      </w:pPr>
+      <w:r>
+        <w:rPr>
+          <w:lang w:val="pt-BR"/>
+        </w:rPr>
+        <w:t xml:space="preserve">                              </w:t>
+      </w:r>
+      <w:r>
+        <w:rPr>
+          <w:lang w:val="pt-BR"/>
+        </w:rPr>
+        <w:t xml:space="preserve">9 - Valor Autenticado </w:t>
+      </w:r>
+    </w:p>
+    <w:p>
+      <w:pPr>
+        <w:rPr>
+          <w:lang w:val="pt-BR"/>
+        </w:rPr>
+      </w:pPr>
+      <w:r>
+        <w:rPr>
+          <w:lang w:val="pt-BR"/>
+        </w:rPr>
+        <w:t xml:space="preserve">                              </w:t>
+      </w:r>
+      <w:r>
+        <w:rPr>
+          <w:lang w:val="pt-BR"/>
+        </w:rPr>
+        <w:t>10 -NSU</w:t>
+      </w:r>
+    </w:p>
+    <w:p>
+      <w:pPr>
+        <w:rPr>
+          <w:lang w:val="pt-BR"/>
+        </w:rPr>
+      </w:pPr>
+      <w:r>
+        <w:rPr>
+          <w:lang w:val="pt-BR"/>
+        </w:rPr>
+        <w:t xml:space="preserve">                              </w:t>
+      </w:r>
+      <w:r>
+        <w:rPr>
+          <w:lang w:val="pt-BR"/>
+        </w:rPr>
+        <w:t>11 - Numero Pedido Indeferido</w:t>
+      </w:r>
+      <w:r>
+        <w:rPr>
+          <w:lang w:val="pt-BR"/>
+        </w:rPr>
+        <w:t xml:space="preserve"> </w:t>
+      </w:r>
+    </w:p>
+    <w:p>
+      <w:pPr>
+        <w:rPr>
+          <w:b/>
+          <w:lang w:val="pt-BR"/>
+        </w:rPr>
+      </w:pPr>
+    </w:p>
+    <w:p>
+      <w:pPr>
+        <w:rPr>
+          <w:b/>
+          <w:lang w:val="pt-BR"/>
+        </w:rPr>
+      </w:pPr>
+      <w:r>
+        <w:rPr>
+          <w:b/>
+          <w:lang w:val="pt-BR"/>
+        </w:rPr>
+        <w:t xml:space="preserve">Os Tipos que serão tratados deverão está </w:t>
+      </w:r>
+      <w:proofErr w:type="gramStart"/>
+      <w:r>
+        <w:rPr>
+          <w:b/>
+          <w:lang w:val="pt-BR"/>
+        </w:rPr>
+        <w:t>configu</w:t>
+      </w:r>
+      <w:r>
+        <w:rPr>
+          <w:b/>
+          <w:lang w:val="pt-BR"/>
+        </w:rPr>
+        <w:t>rados</w:t>
+      </w:r>
+      <w:proofErr w:type="gramEnd"/>
+      <w:r>
+        <w:rPr>
+          <w:b/>
+          <w:lang w:val="pt-BR"/>
+        </w:rPr>
+        <w:t>, conforme os itens abaixo</w:t>
+      </w:r>
+      <w:r>
+        <w:rPr>
+          <w:b/>
+          <w:lang w:val="pt-BR"/>
+        </w:rPr>
+        <w:t>:</w:t>
+      </w:r>
+    </w:p>
+    <w:p>
+      <w:pPr>
+        <w:rPr>
+          <w:lang w:val="pt-BR"/>
+        </w:rPr>
+      </w:pPr>
+      <w:proofErr w:type="gramStart"/>
+      <w:r>
+        <w:rPr>
+          <w:lang w:val="pt-BR"/>
+        </w:rPr>
+        <w:t>1 )</w:t>
+      </w:r>
+      <w:proofErr w:type="gramEnd"/>
+      <w:r>
+        <w:rPr>
+          <w:lang w:val="pt-BR"/>
+        </w:rPr>
+        <w:t xml:space="preserve"> Cam</w:t>
+      </w:r>
+      <w:r>
+        <w:rPr>
+          <w:lang w:val="pt-BR"/>
+        </w:rPr>
+        <w:t>pos por Tipo Pedido e de Ação:</w:t>
+      </w:r>
+    </w:p>
+    <w:p>
+      <w:pPr>
+        <w:rPr>
+          <w:lang w:val="pt-BR"/>
+        </w:rPr>
+      </w:pPr>
+      <w:r>
+        <w:rPr>
+          <w:lang w:val="pt-BR"/>
+        </w:rPr>
+        <w:t>Tipo Pedido</w:t>
+      </w:r>
+      <w:r>
+        <w:rPr>
+          <w:lang w:val="pt-BR"/>
+        </w:rPr>
+        <w:t>: 1- So</w:t>
+      </w:r>
+      <w:r>
+        <w:rPr>
+          <w:lang w:val="pt-BR"/>
+        </w:rPr>
+        <w:t>licitação de Correção Pagamento</w:t>
+      </w:r>
+    </w:p>
+    <w:p>
+      <w:pPr>
+        <w:rPr>
+          <w:lang w:val="pt-BR"/>
+        </w:rPr>
+      </w:pPr>
       <w:r>
         <w:rPr>
           <w:lang w:val="pt-BR"/>
         </w:rPr>
         <w:lastRenderedPageBreak/>
-        <w:t xml:space="preserve">e </w:t>
-      </w:r>
-      <w:r>
-        <w:rPr>
-          <w:lang w:val="pt-BR"/>
-        </w:rPr>
-        <w:t>TA_</w:t>
-      </w:r>
-      <w:r>
-        <w:rPr>
-          <w:lang w:val="pt-BR"/>
-        </w:rPr>
-        <w:t xml:space="preserve">ARQUIVOS_RECEPCAO no </w:t>
-      </w:r>
-      <w:r>
-        <w:rPr>
-          <w:lang w:val="pt-BR"/>
-        </w:rPr>
-        <w:t>Sis</w:t>
-      </w:r>
-      <w:r>
-        <w:rPr>
-          <w:lang w:val="pt-BR"/>
-        </w:rPr>
-        <w:t xml:space="preserve">tema </w:t>
-      </w:r>
-      <w:r>
-        <w:rPr>
-          <w:lang w:val="pt-BR"/>
-        </w:rPr>
-        <w:t>SEFAZ</w:t>
+        <w:t>Tipo Ação</w:t>
+      </w:r>
+      <w:r>
+        <w:rPr>
+          <w:lang w:val="pt-BR"/>
+        </w:rPr>
+        <w:t>: 1 - Corrigir Pagamento</w:t>
+      </w:r>
+    </w:p>
+    <w:p>
+      <w:pPr>
+        <w:rPr>
+          <w:lang w:val="pt-BR"/>
+        </w:rPr>
+      </w:pPr>
+      <w:r>
+        <w:rPr>
+          <w:lang w:val="pt-BR"/>
+        </w:rPr>
+        <w:t>Tipo</w:t>
+      </w:r>
+      <w:r>
+        <w:rPr>
+          <w:lang w:val="pt-BR"/>
+        </w:rPr>
+        <w:t xml:space="preserve"> do Campo</w:t>
+      </w:r>
+      <w:r>
+        <w:rPr>
+          <w:lang w:val="pt-BR"/>
+        </w:rPr>
+        <w:t>: 1 - Nro. Documento, 2 - Periodo de Referência, 3 -Nro. Parcela, 4 -Inscrição Estadual, 5 - CPF/CNPJ, 6 - Renavan</w:t>
+      </w:r>
+    </w:p>
+    <w:p>
+      <w:pPr>
+        <w:rPr>
+          <w:lang w:val="pt-BR"/>
+        </w:rPr>
+      </w:pPr>
+    </w:p>
+    <w:p>
+      <w:pPr>
+        <w:rPr>
+          <w:lang w:val="pt-BR"/>
+        </w:rPr>
+      </w:pPr>
+      <w:proofErr w:type="gramStart"/>
+      <w:r>
+        <w:rPr>
+          <w:lang w:val="pt-BR"/>
+        </w:rPr>
+        <w:t>2 )</w:t>
+      </w:r>
+      <w:proofErr w:type="gramEnd"/>
+      <w:r>
+        <w:rPr>
+          <w:lang w:val="pt-BR"/>
+        </w:rPr>
+        <w:t xml:space="preserve"> Camp</w:t>
+      </w:r>
+      <w:r>
+        <w:rPr>
+          <w:lang w:val="pt-BR"/>
+        </w:rPr>
+        <w:t>os por Tipo Pedido e de Ação:</w:t>
+      </w:r>
+    </w:p>
+    <w:p>
+      <w:pPr>
+        <w:rPr>
+          <w:lang w:val="pt-BR"/>
+        </w:rPr>
+      </w:pPr>
+      <w:r>
+        <w:rPr>
+          <w:lang w:val="pt-BR"/>
+        </w:rPr>
+        <w:t>Tipo Pedido</w:t>
+      </w:r>
+      <w:r>
+        <w:rPr>
+          <w:lang w:val="pt-BR"/>
+        </w:rPr>
+        <w:t>: 2 - Solicitação</w:t>
+      </w:r>
+      <w:r>
+        <w:rPr>
+          <w:lang w:val="pt-BR"/>
+        </w:rPr>
+        <w:t xml:space="preserve"> de Restituição de Pagamentos (ICMS, IPVA)</w:t>
+      </w:r>
+    </w:p>
+    <w:p>
+      <w:pPr>
+        <w:rPr>
+          <w:lang w:val="pt-BR"/>
+        </w:rPr>
+      </w:pPr>
+      <w:r>
+        <w:rPr>
+          <w:lang w:val="pt-BR"/>
+        </w:rPr>
+        <w:t>Tipo de Ação</w:t>
+      </w:r>
+      <w:r>
+        <w:rPr>
+          <w:lang w:val="pt-BR"/>
+        </w:rPr>
+        <w:t>: 2 -Conta Tributária</w:t>
+      </w:r>
+    </w:p>
+    <w:p>
+      <w:pPr>
+        <w:rPr>
+          <w:lang w:val="pt-BR"/>
+        </w:rPr>
+      </w:pPr>
+      <w:r>
+        <w:rPr>
+          <w:lang w:val="pt-BR"/>
+        </w:rPr>
+        <w:t>Tipo</w:t>
+      </w:r>
+      <w:r>
+        <w:rPr>
+          <w:lang w:val="pt-BR"/>
+        </w:rPr>
+        <w:t xml:space="preserve"> do Campo</w:t>
+      </w:r>
+      <w:r>
+        <w:rPr>
+          <w:lang w:val="pt-BR"/>
+        </w:rPr>
+        <w:t>:  7 -Valor Total</w:t>
+      </w:r>
+    </w:p>
+    <w:p>
+      <w:pPr>
+        <w:rPr>
+          <w:lang w:val="pt-BR"/>
+        </w:rPr>
+      </w:pPr>
+    </w:p>
+    <w:p>
+      <w:pPr>
+        <w:rPr>
+          <w:lang w:val="pt-BR"/>
+        </w:rPr>
+      </w:pPr>
+      <w:proofErr w:type="gramStart"/>
+      <w:r>
+        <w:rPr>
+          <w:lang w:val="pt-BR"/>
+        </w:rPr>
+        <w:t>3 )</w:t>
+      </w:r>
+      <w:proofErr w:type="gramEnd"/>
+      <w:r>
+        <w:rPr>
+          <w:lang w:val="pt-BR"/>
+        </w:rPr>
+        <w:t xml:space="preserve"> C</w:t>
+      </w:r>
+      <w:r>
+        <w:rPr>
+          <w:lang w:val="pt-BR"/>
+        </w:rPr>
+        <w:t>ampos por Tipo Pedido e de Ação:</w:t>
+      </w:r>
+    </w:p>
+    <w:p>
+      <w:pPr>
+        <w:rPr>
+          <w:lang w:val="pt-BR"/>
+        </w:rPr>
+      </w:pPr>
+      <w:r>
+        <w:rPr>
+          <w:lang w:val="pt-BR"/>
+        </w:rPr>
+        <w:t>Tipo de Pedido</w:t>
+      </w:r>
+      <w:r>
+        <w:rPr>
+          <w:lang w:val="pt-BR"/>
+        </w:rPr>
+        <w:t>: 3 - Solicitação</w:t>
+      </w:r>
+      <w:r>
+        <w:rPr>
+          <w:lang w:val="pt-BR"/>
+        </w:rPr>
+        <w:t xml:space="preserve"> de Restituição de Pagamentos (ICMS)</w:t>
+      </w:r>
+    </w:p>
+    <w:p>
+      <w:pPr>
+        <w:rPr>
+          <w:lang w:val="pt-BR"/>
+        </w:rPr>
+      </w:pPr>
+      <w:r>
+        <w:rPr>
+          <w:lang w:val="pt-BR"/>
+        </w:rPr>
+        <w:t>Tipo de Ação</w:t>
+      </w:r>
+      <w:r>
+        <w:rPr>
+          <w:lang w:val="pt-BR"/>
+        </w:rPr>
+        <w:t>: 3 - Conta Contribuinte</w:t>
+      </w:r>
+    </w:p>
+    <w:p>
+      <w:pPr>
+        <w:rPr>
+          <w:lang w:val="pt-BR"/>
+        </w:rPr>
+      </w:pPr>
+      <w:r>
+        <w:rPr>
+          <w:lang w:val="pt-BR"/>
+        </w:rPr>
+        <w:t>Tipo</w:t>
+      </w:r>
+      <w:r>
+        <w:rPr>
+          <w:lang w:val="pt-BR"/>
+        </w:rPr>
+        <w:t xml:space="preserve"> do Campo</w:t>
+      </w:r>
+      <w:r>
+        <w:rPr>
+          <w:lang w:val="pt-BR"/>
+        </w:rPr>
+        <w:t>: 7 - Valor Total</w:t>
+      </w:r>
+    </w:p>
+    <w:p>
+      <w:pPr>
+        <w:rPr>
+          <w:lang w:val="pt-BR"/>
+        </w:rPr>
+      </w:pPr>
+    </w:p>
+    <w:p>
+      <w:pPr>
+        <w:rPr>
+          <w:lang w:val="pt-BR"/>
+        </w:rPr>
+      </w:pPr>
+      <w:proofErr w:type="gramStart"/>
+      <w:r>
+        <w:rPr>
+          <w:lang w:val="pt-BR"/>
+        </w:rPr>
+        <w:t>4 )</w:t>
+      </w:r>
+      <w:proofErr w:type="gramEnd"/>
+      <w:r>
+        <w:rPr>
+          <w:lang w:val="pt-BR"/>
+        </w:rPr>
+        <w:t xml:space="preserve"> Camp</w:t>
+      </w:r>
+      <w:r>
+        <w:rPr>
+          <w:lang w:val="pt-BR"/>
+        </w:rPr>
+        <w:t>os por Tipo Pedido e de Ação:</w:t>
+      </w:r>
+    </w:p>
+    <w:p>
+      <w:pPr>
+        <w:rPr>
+          <w:lang w:val="pt-BR"/>
+        </w:rPr>
+      </w:pPr>
+      <w:r>
+        <w:rPr>
+          <w:lang w:val="pt-BR"/>
+        </w:rPr>
+        <w:t>Tipo de Pedido</w:t>
+      </w:r>
+      <w:r>
+        <w:rPr>
+          <w:lang w:val="pt-BR"/>
+        </w:rPr>
+        <w:t>: 4 - Solicitação de Restituição de Pagamentos Indébitos</w:t>
+      </w:r>
+    </w:p>
+    <w:p>
+      <w:pPr>
+        <w:rPr>
+          <w:lang w:val="pt-BR"/>
+        </w:rPr>
+      </w:pPr>
+      <w:r>
+        <w:rPr>
+          <w:lang w:val="pt-BR"/>
+        </w:rPr>
+        <w:t>Tipo de Ação</w:t>
+      </w:r>
+      <w:r>
+        <w:rPr>
+          <w:lang w:val="pt-BR"/>
+        </w:rPr>
+        <w:t>: 3 - Conta Contribuinte</w:t>
+      </w:r>
+    </w:p>
+    <w:p>
+      <w:pPr>
+        <w:rPr>
+          <w:lang w:val="pt-BR"/>
+        </w:rPr>
+      </w:pPr>
+      <w:r>
+        <w:rPr>
+          <w:lang w:val="pt-BR"/>
+        </w:rPr>
+        <w:t>Tipo</w:t>
+      </w:r>
+      <w:r>
+        <w:rPr>
+          <w:lang w:val="pt-BR"/>
+        </w:rPr>
+        <w:t xml:space="preserve"> do Campo</w:t>
+      </w:r>
+      <w:r>
+        <w:rPr>
+          <w:lang w:val="pt-BR"/>
+        </w:rPr>
+        <w:t>:  7 - Valor Total</w:t>
+      </w:r>
+    </w:p>
+    <w:p>
+      <w:pPr>
+        <w:rPr>
+          <w:lang w:val="pt-BR"/>
+        </w:rPr>
+      </w:pPr>
+    </w:p>
+    <w:p>
+      <w:pPr>
+        <w:rPr>
+          <w:lang w:val="pt-BR"/>
+        </w:rPr>
+      </w:pPr>
+      <w:proofErr w:type="gramStart"/>
+      <w:r>
+        <w:rPr>
+          <w:lang w:val="pt-BR"/>
+        </w:rPr>
+        <w:t>4 )</w:t>
+      </w:r>
+      <w:proofErr w:type="gramEnd"/>
+      <w:r>
+        <w:rPr>
+          <w:lang w:val="pt-BR"/>
+        </w:rPr>
+        <w:t xml:space="preserve"> Camp</w:t>
+      </w:r>
+      <w:r>
+        <w:rPr>
+          <w:lang w:val="pt-BR"/>
+        </w:rPr>
+        <w:t>os por Tipo Pedido e de Ação:</w:t>
+      </w:r>
+    </w:p>
+    <w:p>
+      <w:pPr>
+        <w:rPr>
+          <w:lang w:val="pt-BR"/>
+        </w:rPr>
+      </w:pPr>
+      <w:r>
+        <w:rPr>
+          <w:lang w:val="pt-BR"/>
+        </w:rPr>
+        <w:t>Tipo de Pedido</w:t>
+      </w:r>
+      <w:r>
+        <w:rPr>
+          <w:lang w:val="pt-BR"/>
+        </w:rPr>
+        <w:t>: 5 - Solicitação de Rest</w:t>
+      </w:r>
+      <w:r>
+        <w:rPr>
+          <w:lang w:val="pt-BR"/>
+        </w:rPr>
+        <w:t>ituição de Instituição Bancária</w:t>
+      </w:r>
+    </w:p>
+    <w:p>
+      <w:pPr>
+        <w:rPr>
+          <w:lang w:val="pt-BR"/>
+        </w:rPr>
+      </w:pPr>
+      <w:r>
+        <w:rPr>
+          <w:lang w:val="pt-BR"/>
+        </w:rPr>
+        <w:t>Tipo de Ação: 4 - Estornar Pagamentos</w:t>
+      </w:r>
+    </w:p>
+    <w:p>
+      <w:pPr>
+        <w:rPr>
+          <w:lang w:val="pt-BR"/>
+        </w:rPr>
+      </w:pPr>
+      <w:r>
+        <w:rPr>
+          <w:lang w:val="pt-BR"/>
+        </w:rPr>
+        <w:t>Tipo</w:t>
+      </w:r>
+      <w:r>
+        <w:rPr>
+          <w:lang w:val="pt-BR"/>
+        </w:rPr>
+        <w:t xml:space="preserve"> do Campo</w:t>
+      </w:r>
+      <w:r>
+        <w:rPr>
+          <w:lang w:val="pt-BR"/>
+        </w:rPr>
+        <w:t>: 8 - Numero Autenticação, 9 - Valor Aute</w:t>
+      </w:r>
+      <w:r>
+        <w:rPr>
+          <w:lang w:val="pt-BR"/>
+        </w:rPr>
+        <w:t>nticado, 10 -NSU, 1 - Documento</w:t>
+      </w:r>
+    </w:p>
+    <w:p>
+      <w:pPr>
+        <w:rPr>
+          <w:lang w:val="pt-BR"/>
+        </w:rPr>
+      </w:pPr>
+    </w:p>
+    <w:p>
+      <w:pPr>
+        <w:rPr>
+          <w:lang w:val="pt-BR"/>
+        </w:rPr>
+      </w:pPr>
+      <w:proofErr w:type="gramStart"/>
+      <w:r>
+        <w:rPr>
+          <w:lang w:val="pt-BR"/>
+        </w:rPr>
+        <w:t>5 )</w:t>
+      </w:r>
+      <w:proofErr w:type="gramEnd"/>
+      <w:r>
+        <w:rPr>
+          <w:lang w:val="pt-BR"/>
+        </w:rPr>
+        <w:t xml:space="preserve"> Camp</w:t>
+      </w:r>
+      <w:r>
+        <w:rPr>
+          <w:lang w:val="pt-BR"/>
+        </w:rPr>
+        <w:t>os por Tipo Pedido e de Ação:</w:t>
+      </w:r>
+    </w:p>
+    <w:p>
+      <w:pPr>
+        <w:rPr>
+          <w:lang w:val="pt-BR"/>
+        </w:rPr>
+      </w:pPr>
+      <w:r>
+        <w:rPr>
+          <w:lang w:val="pt-BR"/>
+        </w:rPr>
+        <w:t>Tipo de Pedi</w:t>
+      </w:r>
+      <w:r>
+        <w:rPr>
+          <w:lang w:val="pt-BR"/>
+        </w:rPr>
+        <w:t>do: 6 - Solicitação de Recurso</w:t>
+      </w:r>
+    </w:p>
+    <w:p>
+      <w:pPr>
+        <w:rPr>
+          <w:lang w:val="pt-BR"/>
+        </w:rPr>
+      </w:pPr>
+      <w:r>
+        <w:rPr>
+          <w:lang w:val="pt-BR"/>
+        </w:rPr>
+        <w:t>Tipo de Ação</w:t>
+      </w:r>
+      <w:r>
+        <w:rPr>
+          <w:lang w:val="pt-BR"/>
+        </w:rPr>
+        <w:t>: 5 - S</w:t>
+      </w:r>
+      <w:r>
+        <w:rPr>
+          <w:lang w:val="pt-BR"/>
+        </w:rPr>
+        <w:t>olicitação de Pedido Indeferido</w:t>
+      </w:r>
+    </w:p>
+    <w:p>
+      <w:pPr>
+        <w:rPr>
+          <w:lang w:val="pt-BR"/>
+        </w:rPr>
+      </w:pPr>
+      <w:r>
+        <w:rPr>
+          <w:lang w:val="pt-BR"/>
+        </w:rPr>
+        <w:t>Tipo</w:t>
+      </w:r>
+      <w:r>
+        <w:rPr>
+          <w:lang w:val="pt-BR"/>
+        </w:rPr>
+        <w:t xml:space="preserve"> do Campo</w:t>
+      </w:r>
+      <w:r>
+        <w:rPr>
+          <w:lang w:val="pt-BR"/>
+        </w:rPr>
+        <w:t>: 11 - Numero Pedido Indeferido, 7 - Valor Total</w:t>
+      </w:r>
+    </w:p>
+    <w:p>
+      <w:pPr>
+        <w:rPr>
+          <w:lang w:val="pt-BR"/>
+        </w:rPr>
+      </w:pPr>
+    </w:p>
+    <w:p>
+      <w:pPr>
+        <w:rPr>
+          <w:b/>
+          <w:lang w:val="pt-BR"/>
+        </w:rPr>
+      </w:pPr>
+      <w:r>
+        <w:rPr>
+          <w:b/>
+          <w:lang w:val="pt-BR"/>
+        </w:rPr>
+        <w:t>ARRRN09</w:t>
+      </w:r>
+      <w:r>
+        <w:rPr>
+          <w:b/>
+          <w:lang w:val="pt-BR"/>
+        </w:rPr>
+        <w:t>19</w:t>
+      </w:r>
+      <w:r>
+        <w:rPr>
+          <w:b/>
+          <w:lang w:val="pt-BR"/>
+        </w:rPr>
+        <w:t xml:space="preserve"> </w:t>
+      </w:r>
+      <w:r>
+        <w:rPr>
+          <w:b/>
+          <w:lang w:val="pt-BR"/>
+        </w:rPr>
+        <w:t>-</w:t>
+      </w:r>
+      <w:r>
+        <w:rPr>
+          <w:b/>
+          <w:lang w:val="pt-BR"/>
+        </w:rPr>
+        <w:t xml:space="preserve"> </w:t>
+      </w:r>
+      <w:r>
+        <w:rPr>
+          <w:b/>
+          <w:lang w:val="pt-BR"/>
+        </w:rPr>
+        <w:t>Excluir Área de Tipo de Pedido</w:t>
+      </w:r>
+    </w:p>
+    <w:p>
+      <w:pPr>
+        <w:rPr>
+          <w:lang w:val="pt-BR"/>
+        </w:rPr>
+      </w:pPr>
+      <w:r>
+        <w:rPr>
+          <w:lang w:val="pt-BR"/>
+        </w:rPr>
+        <w:t>O sistema só poderá fazer a realização de um</w:t>
+      </w:r>
+      <w:r>
+        <w:rPr>
+          <w:lang w:val="pt-BR"/>
+        </w:rPr>
+        <w:t>a</w:t>
+      </w:r>
+      <w:r>
+        <w:rPr>
+          <w:lang w:val="pt-BR"/>
+        </w:rPr>
+        <w:t xml:space="preserve"> exclusão física quando a área selecionada para ser excluída não tiver </w:t>
+      </w:r>
+      <w:r>
+        <w:rPr>
+          <w:lang w:val="pt-BR"/>
+        </w:rPr>
+        <w:t>referência</w:t>
+      </w:r>
+      <w:r>
+        <w:rPr>
+          <w:lang w:val="pt-BR"/>
+        </w:rPr>
+        <w:t xml:space="preserve"> a nenhuma solicitação de tipos de pedidos de restituição e ou correção de pagamentos, distribuídos para serem </w:t>
+      </w:r>
+      <w:r>
+        <w:rPr>
+          <w:lang w:val="pt-BR"/>
+        </w:rPr>
+        <w:lastRenderedPageBreak/>
+        <w:t xml:space="preserve">analisados pela área, independente da situação que </w:t>
+      </w:r>
+      <w:proofErr w:type="gramStart"/>
+      <w:r>
+        <w:rPr>
+          <w:lang w:val="pt-BR"/>
+        </w:rPr>
+        <w:t>encontra-se</w:t>
+      </w:r>
+      <w:proofErr w:type="gramEnd"/>
+      <w:r>
+        <w:rPr>
+          <w:lang w:val="pt-BR"/>
+        </w:rPr>
+        <w:t xml:space="preserve"> a solicitação do pedido.</w:t>
+      </w:r>
+    </w:p>
+    <w:p>
+      <w:pPr>
+        <w:rPr>
+          <w:lang w:val="pt-BR"/>
+        </w:rPr>
+      </w:pPr>
+      <w:r>
+        <w:rPr>
+          <w:lang w:val="pt-BR"/>
+        </w:rPr>
+        <w:t>Caso exista</w:t>
+      </w:r>
+      <w:r>
+        <w:rPr>
+          <w:lang w:val="pt-BR"/>
+        </w:rPr>
+        <w:t>,</w:t>
+      </w:r>
+      <w:r>
+        <w:rPr>
+          <w:lang w:val="pt-BR"/>
+        </w:rPr>
+        <w:t xml:space="preserve"> o sistema deverá apenas realizar um</w:t>
+      </w:r>
+      <w:r>
+        <w:rPr>
+          <w:lang w:val="pt-BR"/>
+        </w:rPr>
+        <w:t>a</w:t>
+      </w:r>
+      <w:r>
+        <w:rPr>
+          <w:lang w:val="pt-BR"/>
+        </w:rPr>
+        <w:t xml:space="preserve"> exclusão lógica, mudando a situação da área para cancelada e suas demais dependências vinculadas a esta área.</w:t>
+      </w:r>
+    </w:p>
+    <w:p>
+      <w:pPr>
+        <w:rPr>
+          <w:lang w:val="pt-BR"/>
+        </w:rPr>
+      </w:pPr>
+      <w:r>
+        <w:rPr>
+          <w:lang w:val="pt-BR"/>
+        </w:rPr>
+        <w:t>As tabelas para ver</w:t>
+      </w:r>
+      <w:r>
+        <w:rPr>
+          <w:lang w:val="pt-BR"/>
+        </w:rPr>
+        <w:t>ificação da regra negócio serão</w:t>
+      </w:r>
+      <w:r>
+        <w:rPr>
+          <w:lang w:val="pt-BR"/>
+        </w:rPr>
+        <w:t xml:space="preserve">: </w:t>
+      </w:r>
+      <w:proofErr w:type="gramStart"/>
+      <w:r>
+        <w:rPr>
+          <w:lang w:val="pt-BR"/>
+        </w:rPr>
+        <w:t>TA</w:t>
+      </w:r>
+      <w:proofErr w:type="gramEnd"/>
+      <w:r>
+        <w:rPr>
+          <w:lang w:val="pt-BR"/>
+        </w:rPr>
+        <w:t>_PEDIDO_SOLICITACAO, TA_PEDIDO_DETALHE_PARECER</w:t>
+      </w:r>
+    </w:p>
+    <w:p>
+      <w:pPr>
+        <w:rPr>
+          <w:b/>
+          <w:lang w:val="pt-BR"/>
+        </w:rPr>
+      </w:pPr>
+    </w:p>
+    <w:p>
+      <w:pPr>
+        <w:rPr>
+          <w:b/>
+          <w:lang w:val="pt-BR"/>
+        </w:rPr>
+      </w:pPr>
+      <w:r>
+        <w:rPr>
+          <w:b/>
+          <w:lang w:val="pt-BR"/>
+        </w:rPr>
+        <w:t>ARRRN09</w:t>
+      </w:r>
+      <w:r>
+        <w:rPr>
+          <w:b/>
+          <w:lang w:val="pt-BR"/>
+        </w:rPr>
+        <w:t>20</w:t>
+      </w:r>
+      <w:r>
+        <w:rPr>
+          <w:b/>
+          <w:lang w:val="pt-BR"/>
+        </w:rPr>
+        <w:t xml:space="preserve"> </w:t>
+      </w:r>
+      <w:r>
+        <w:rPr>
+          <w:b/>
+          <w:lang w:val="pt-BR"/>
+        </w:rPr>
+        <w:t>-</w:t>
+      </w:r>
+      <w:r>
+        <w:rPr>
+          <w:b/>
+          <w:lang w:val="pt-BR"/>
+        </w:rPr>
+        <w:t xml:space="preserve"> </w:t>
+      </w:r>
+      <w:r>
+        <w:rPr>
+          <w:b/>
+          <w:lang w:val="pt-BR"/>
+        </w:rPr>
+        <w:t>Excluir Servidor Vinculado a uma Área Cadastrada para um Tipo de Pedido</w:t>
+      </w:r>
+    </w:p>
+    <w:p>
+      <w:pPr>
+        <w:rPr>
+          <w:lang w:val="pt-BR"/>
+        </w:rPr>
+      </w:pPr>
+      <w:r>
+        <w:rPr>
+          <w:lang w:val="pt-BR"/>
+        </w:rPr>
+        <w:t>O sistema só poderá fazer a realização de um</w:t>
+      </w:r>
+      <w:r>
+        <w:rPr>
+          <w:lang w:val="pt-BR"/>
+        </w:rPr>
+        <w:t>a</w:t>
+      </w:r>
+      <w:r>
+        <w:rPr>
+          <w:lang w:val="pt-BR"/>
+        </w:rPr>
+        <w:t xml:space="preserve"> exclusão física quando o Servidor selecionada para ser excluído não tiver </w:t>
+      </w:r>
+      <w:r>
+        <w:rPr>
+          <w:lang w:val="pt-BR"/>
+        </w:rPr>
+        <w:t>referência</w:t>
+      </w:r>
+      <w:r>
+        <w:rPr>
+          <w:lang w:val="pt-BR"/>
+        </w:rPr>
+        <w:t xml:space="preserve"> a nenhum tipo de solicitação de pedidos de restituição e ou correção de pagamentos, distribuídos para serem analisados pela Servidor, independente da situação que </w:t>
+      </w:r>
+      <w:proofErr w:type="gramStart"/>
+      <w:r>
+        <w:rPr>
+          <w:lang w:val="pt-BR"/>
+        </w:rPr>
+        <w:t>encontra-se</w:t>
+      </w:r>
+      <w:proofErr w:type="gramEnd"/>
+      <w:r>
+        <w:rPr>
+          <w:lang w:val="pt-BR"/>
+        </w:rPr>
+        <w:t xml:space="preserve"> a solicitação do pedido e ou </w:t>
+      </w:r>
+      <w:r>
+        <w:rPr>
+          <w:lang w:val="pt-BR"/>
+        </w:rPr>
+        <w:t>a situação que encontra-se o parecer do pedido para o Servidor</w:t>
       </w:r>
       <w:r>
         <w:rPr>
@@ -14254,7 +16761,72 @@
         <w:rPr>
           <w:lang w:val="pt-BR"/>
         </w:rPr>
-        <w:t>Caso contrário o sistema somente atribui a situação como Inativa para o item.</w:t>
+        <w:t>Caso exista</w:t>
+      </w:r>
+      <w:r>
+        <w:rPr>
+          <w:lang w:val="pt-BR"/>
+        </w:rPr>
+        <w:t xml:space="preserve"> registros, </w:t>
+      </w:r>
+      <w:r>
+        <w:rPr>
+          <w:lang w:val="pt-BR"/>
+        </w:rPr>
+        <w:t xml:space="preserve">o sistema deverá apenas realizar </w:t>
+      </w:r>
+      <w:proofErr w:type="gramStart"/>
+      <w:r>
+        <w:rPr>
+          <w:lang w:val="pt-BR"/>
+        </w:rPr>
+        <w:t>um exclusão lógica</w:t>
+      </w:r>
+      <w:proofErr w:type="gramEnd"/>
+      <w:r>
+        <w:rPr>
+          <w:lang w:val="pt-BR"/>
+        </w:rPr>
+        <w:t xml:space="preserve">, mudando a situação </w:t>
+      </w:r>
+      <w:r>
+        <w:rPr>
+          <w:lang w:val="pt-BR"/>
+        </w:rPr>
+        <w:t>do Servidor para cancelado, onde ficará impossibilitado de receber novas solicitações para apresentar parecer para área em que encontra-se vinculado.</w:t>
+      </w:r>
+    </w:p>
+    <w:p>
+      <w:pPr>
+        <w:rPr>
+          <w:lang w:val="pt-BR"/>
+        </w:rPr>
+      </w:pPr>
+      <w:r>
+        <w:rPr>
+          <w:lang w:val="pt-BR"/>
+        </w:rPr>
+        <w:t>As tabelas para verificação da regra negócio serão</w:t>
+      </w:r>
+      <w:r>
+        <w:rPr>
+          <w:lang w:val="pt-BR"/>
+        </w:rPr>
+        <w:t xml:space="preserve">: </w:t>
+      </w:r>
+      <w:proofErr w:type="gramStart"/>
+      <w:r>
+        <w:rPr>
+          <w:lang w:val="pt-BR"/>
+        </w:rPr>
+        <w:t>TA</w:t>
+      </w:r>
+      <w:proofErr w:type="gramEnd"/>
+      <w:r>
+        <w:rPr>
+          <w:lang w:val="pt-BR"/>
+        </w:rPr>
+        <w:t>_PEDIDO_SOLICITACAO, TA_PEDIDO_DETALHE_PARECER</w:t>
       </w:r>
     </w:p>
     <w:p>
@@ -14283,20 +16855,272 @@
           <w:b/>
           <w:lang w:val="pt-BR"/>
         </w:rPr>
-        <w:t>18</w:t>
+        <w:t xml:space="preserve">21 </w:t>
       </w:r>
       <w:r>
         <w:rPr>
           <w:b/>
           <w:lang w:val="pt-BR"/>
         </w:rPr>
-        <w:t xml:space="preserve"> </w:t>
+        <w:t>-</w:t>
       </w:r>
       <w:r>
         <w:rPr>
           <w:b/>
           <w:lang w:val="pt-BR"/>
         </w:rPr>
+        <w:t xml:space="preserve"> Excluir Banco</w:t>
+      </w:r>
+    </w:p>
+    <w:p>
+      <w:pPr>
+        <w:rPr>
+          <w:lang w:val="pt-BR"/>
+        </w:rPr>
+      </w:pPr>
+      <w:r>
+        <w:rPr>
+          <w:lang w:val="pt-BR"/>
+        </w:rPr>
+        <w:t>O sistema só poderá fazer a realização de um</w:t>
+      </w:r>
+      <w:r>
+        <w:rPr>
+          <w:lang w:val="pt-BR"/>
+        </w:rPr>
+        <w:t>a</w:t>
+      </w:r>
+      <w:r>
+        <w:rPr>
+          <w:lang w:val="pt-BR"/>
+        </w:rPr>
+        <w:t xml:space="preserve"> exclusão física quando o Banco </w:t>
+      </w:r>
+      <w:r>
+        <w:rPr>
+          <w:lang w:val="pt-BR"/>
+        </w:rPr>
+        <w:t>selecionado</w:t>
+      </w:r>
+      <w:r>
+        <w:rPr>
+          <w:lang w:val="pt-BR"/>
+        </w:rPr>
+        <w:t xml:space="preserve"> para ser </w:t>
+      </w:r>
+      <w:r>
+        <w:rPr>
+          <w:lang w:val="pt-BR"/>
+        </w:rPr>
+        <w:t>excluído</w:t>
+      </w:r>
+      <w:r>
+        <w:rPr>
+          <w:lang w:val="pt-BR"/>
+        </w:rPr>
+        <w:t xml:space="preserve"> não tiver </w:t>
+      </w:r>
+      <w:r>
+        <w:rPr>
+          <w:lang w:val="pt-BR"/>
+        </w:rPr>
+        <w:t>referência</w:t>
+      </w:r>
+      <w:r>
+        <w:rPr>
+          <w:lang w:val="pt-BR"/>
+        </w:rPr>
+        <w:t xml:space="preserve"> </w:t>
+      </w:r>
+      <w:r>
+        <w:rPr>
+          <w:lang w:val="pt-BR"/>
+        </w:rPr>
+        <w:t>nas tabelas de pagamentos e recepção de pagamentos</w:t>
+      </w:r>
+      <w:r>
+        <w:rPr>
+          <w:lang w:val="pt-BR"/>
+        </w:rPr>
+        <w:t>, bem como as suas agências bancárias</w:t>
+      </w:r>
+      <w:r>
+        <w:rPr>
+          <w:lang w:val="pt-BR"/>
+        </w:rPr>
+        <w:t>.</w:t>
+      </w:r>
+    </w:p>
+    <w:p>
+      <w:pPr>
+        <w:rPr>
+          <w:lang w:val="pt-BR"/>
+        </w:rPr>
+      </w:pPr>
+      <w:r>
+        <w:rPr>
+          <w:lang w:val="pt-BR"/>
+        </w:rPr>
+        <w:t>Caso exista</w:t>
+      </w:r>
+      <w:r>
+        <w:rPr>
+          <w:lang w:val="pt-BR"/>
+        </w:rPr>
+        <w:t xml:space="preserve"> registros para o banco ou para alguma agência bancária,</w:t>
+      </w:r>
+      <w:r>
+        <w:rPr>
+          <w:lang w:val="pt-BR"/>
+        </w:rPr>
+        <w:t xml:space="preserve"> o sistema deverá apenas realizar um</w:t>
+      </w:r>
+      <w:r>
+        <w:rPr>
+          <w:lang w:val="pt-BR"/>
+        </w:rPr>
+        <w:t>a</w:t>
+      </w:r>
+      <w:r>
+        <w:rPr>
+          <w:lang w:val="pt-BR"/>
+        </w:rPr>
+        <w:t xml:space="preserve"> exclusão lógica, mudando a situação </w:t>
+      </w:r>
+      <w:r>
+        <w:rPr>
+          <w:lang w:val="pt-BR"/>
+        </w:rPr>
+        <w:t xml:space="preserve">do Banco </w:t>
+      </w:r>
+      <w:r>
+        <w:rPr>
+          <w:lang w:val="pt-BR"/>
+        </w:rPr>
+        <w:t xml:space="preserve">e das suas agências </w:t>
+      </w:r>
+      <w:r>
+        <w:rPr>
+          <w:lang w:val="pt-BR"/>
+        </w:rPr>
+        <w:t>para cancelada.</w:t>
+      </w:r>
+    </w:p>
+    <w:p>
+      <w:pPr>
+        <w:rPr>
+          <w:lang w:val="pt-BR"/>
+        </w:rPr>
+      </w:pPr>
+      <w:r>
+        <w:rPr>
+          <w:lang w:val="pt-BR"/>
+        </w:rPr>
+        <w:t>As tabelas para ver</w:t>
+      </w:r>
+      <w:r>
+        <w:rPr>
+          <w:lang w:val="pt-BR"/>
+        </w:rPr>
+        <w:t>ificação da regra negócio serão</w:t>
+      </w:r>
+      <w:r>
+        <w:rPr>
+          <w:lang w:val="pt-BR"/>
+        </w:rPr>
+        <w:t xml:space="preserve">: </w:t>
+      </w:r>
+      <w:proofErr w:type="gramStart"/>
+      <w:r>
+        <w:rPr>
+          <w:lang w:val="pt-BR"/>
+        </w:rPr>
+        <w:t>TA</w:t>
+      </w:r>
+      <w:proofErr w:type="gramEnd"/>
+      <w:r>
+        <w:rPr>
+          <w:lang w:val="pt-BR"/>
+        </w:rPr>
+        <w:t>_</w:t>
+      </w:r>
+      <w:r>
+        <w:rPr>
+          <w:lang w:val="pt-BR"/>
+        </w:rPr>
+        <w:t>LOTES_PAGOS</w:t>
+      </w:r>
+      <w:r>
+        <w:rPr>
+          <w:lang w:val="pt-BR"/>
+        </w:rPr>
+        <w:t>,</w:t>
+      </w:r>
+      <w:r>
+        <w:rPr>
+          <w:lang w:val="pt-BR"/>
+        </w:rPr>
+        <w:t xml:space="preserve"> TA_ARQUIVOS_RECEPCAO</w:t>
+      </w:r>
+      <w:r>
+        <w:rPr>
+          <w:lang w:val="pt-BR"/>
+        </w:rPr>
+        <w:t>,</w:t>
+      </w:r>
+      <w:r>
+        <w:rPr>
+          <w:lang w:val="pt-BR"/>
+        </w:rPr>
+        <w:t xml:space="preserve"> </w:t>
+      </w:r>
+      <w:r>
+        <w:rPr>
+          <w:lang w:val="pt-BR"/>
+        </w:rPr>
+        <w:t>TA_MUNICIPIOS_CONTAS, TA_CONVENIOS_ARREC</w:t>
+      </w:r>
+    </w:p>
+    <w:p>
+      <w:pPr>
+        <w:rPr>
+          <w:lang w:val="pt-BR"/>
+        </w:rPr>
+      </w:pPr>
+    </w:p>
+    <w:p>
+      <w:pPr>
+        <w:rPr>
+          <w:b/>
+          <w:lang w:val="pt-BR"/>
+        </w:rPr>
+      </w:pPr>
+      <w:r>
+        <w:rPr>
+          <w:b/>
+          <w:lang w:val="pt-BR"/>
+        </w:rPr>
+        <w:t>ARRRN09</w:t>
+      </w:r>
+      <w:r>
+        <w:rPr>
+          <w:b/>
+          <w:lang w:val="pt-BR"/>
+        </w:rPr>
+        <w:t>22</w:t>
+      </w:r>
+      <w:r>
+        <w:rPr>
+          <w:b/>
+          <w:lang w:val="pt-BR"/>
+        </w:rPr>
+        <w:t xml:space="preserve"> </w:t>
+      </w:r>
+      <w:r>
+        <w:rPr>
+          <w:b/>
+          <w:lang w:val="pt-BR"/>
+        </w:rPr>
         <w:t>-</w:t>
       </w:r>
       <w:r>
@@ -14304,954 +17128,570 @@
           <w:b/>
           <w:lang w:val="pt-BR"/>
         </w:rPr>
-        <w:t xml:space="preserve"> </w:t>
+        <w:t xml:space="preserve"> Excluir </w:t>
       </w:r>
       <w:r>
         <w:rPr>
           <w:b/>
           <w:lang w:val="pt-BR"/>
         </w:rPr>
-        <w:t>Relação de</w:t>
-      </w:r>
-      <w:r>
+        <w:t>Agência Bancária</w:t>
+      </w:r>
+    </w:p>
+    <w:p>
+      <w:pPr>
+        <w:rPr>
+          <w:lang w:val="pt-BR"/>
+        </w:rPr>
+      </w:pPr>
+      <w:r>
+        <w:rPr>
+          <w:lang w:val="pt-BR"/>
+        </w:rPr>
+        <w:t>O sistema só poderá fazer a realização de um</w:t>
+      </w:r>
+      <w:r>
+        <w:rPr>
+          <w:lang w:val="pt-BR"/>
+        </w:rPr>
+        <w:t>a</w:t>
+      </w:r>
+      <w:r>
+        <w:rPr>
+          <w:lang w:val="pt-BR"/>
+        </w:rPr>
+        <w:t xml:space="preserve"> exclusão física quando a Agência Bancária selecionada pa</w:t>
+      </w:r>
+      <w:r>
+        <w:rPr>
+          <w:lang w:val="pt-BR"/>
+        </w:rPr>
+        <w:t>ra ser excluída não tiver referê</w:t>
+      </w:r>
+      <w:r>
+        <w:rPr>
+          <w:lang w:val="pt-BR"/>
+        </w:rPr>
+        <w:t>ncia nas tabelas de pagamentos e recepção de pagamentos.</w:t>
+      </w:r>
+    </w:p>
+    <w:p>
+      <w:pPr>
+        <w:rPr>
+          <w:lang w:val="pt-BR"/>
+        </w:rPr>
+      </w:pPr>
+      <w:r>
+        <w:rPr>
+          <w:lang w:val="pt-BR"/>
+        </w:rPr>
+        <w:t>Caso exista</w:t>
+      </w:r>
+      <w:r>
+        <w:rPr>
+          <w:lang w:val="pt-BR"/>
+        </w:rPr>
+        <w:t xml:space="preserve"> registros,</w:t>
+      </w:r>
+      <w:r>
+        <w:rPr>
+          <w:lang w:val="pt-BR"/>
+        </w:rPr>
+        <w:t xml:space="preserve"> o sistema deverá apenas realizar um</w:t>
+      </w:r>
+      <w:r>
+        <w:rPr>
+          <w:lang w:val="pt-BR"/>
+        </w:rPr>
+        <w:t>a</w:t>
+      </w:r>
+      <w:r>
+        <w:rPr>
+          <w:lang w:val="pt-BR"/>
+        </w:rPr>
+        <w:t xml:space="preserve"> exclusão lógica, mudando a situação </w:t>
+      </w:r>
+      <w:r>
+        <w:rPr>
+          <w:lang w:val="pt-BR"/>
+        </w:rPr>
+        <w:t>da Agência Bancária</w:t>
+      </w:r>
+      <w:r>
+        <w:rPr>
+          <w:lang w:val="pt-BR"/>
+        </w:rPr>
+        <w:t xml:space="preserve"> para cancelada</w:t>
+      </w:r>
+      <w:r>
+        <w:rPr>
+          <w:lang w:val="pt-BR"/>
+        </w:rPr>
+        <w:t>.</w:t>
+      </w:r>
+    </w:p>
+    <w:p>
+      <w:pPr>
+        <w:rPr>
+          <w:lang w:val="pt-BR"/>
+        </w:rPr>
+      </w:pPr>
+      <w:r>
+        <w:rPr>
+          <w:lang w:val="pt-BR"/>
+        </w:rPr>
+        <w:t>As tabelas para ver</w:t>
+      </w:r>
+      <w:r>
+        <w:rPr>
+          <w:lang w:val="pt-BR"/>
+        </w:rPr>
+        <w:t>ificação da regra negócio serão</w:t>
+      </w:r>
+      <w:r>
+        <w:rPr>
+          <w:lang w:val="pt-BR"/>
+        </w:rPr>
+        <w:t xml:space="preserve">: </w:t>
+      </w:r>
+      <w:proofErr w:type="gramStart"/>
+      <w:r>
+        <w:rPr>
+          <w:lang w:val="pt-BR"/>
+        </w:rPr>
+        <w:t>TA</w:t>
+      </w:r>
+      <w:proofErr w:type="gramEnd"/>
+      <w:r>
+        <w:rPr>
+          <w:lang w:val="pt-BR"/>
+        </w:rPr>
+        <w:t>_</w:t>
+      </w:r>
+      <w:r>
+        <w:rPr>
+          <w:lang w:val="pt-BR"/>
+        </w:rPr>
+        <w:t>LOTES_PAGOS,</w:t>
+      </w:r>
+      <w:r>
+        <w:rPr>
+          <w:lang w:val="pt-BR"/>
+        </w:rPr>
+        <w:t xml:space="preserve"> </w:t>
+      </w:r>
+      <w:r>
+        <w:rPr>
+          <w:lang w:val="pt-BR"/>
+        </w:rPr>
+        <w:t>TA_MUNICIPIOS_CONTAS, TA_CONVENIOS_ARREC</w:t>
+      </w:r>
+    </w:p>
+    <w:p>
+      <w:pPr>
+        <w:rPr>
+          <w:lang w:val="pt-BR"/>
+        </w:rPr>
+      </w:pPr>
+    </w:p>
+    <w:p>
+      <w:pPr>
         <w:rPr>
           <w:b/>
           <w:lang w:val="pt-BR"/>
         </w:rPr>
-        <w:t xml:space="preserve"> </w:t>
-      </w:r>
+      </w:pPr>
       <w:r>
         <w:rPr>
           <w:b/>
           <w:lang w:val="pt-BR"/>
         </w:rPr>
-        <w:t>Tipos de Pedidos X Tipos de Ações X Tipos de Campos</w:t>
-      </w:r>
-    </w:p>
-    <w:p>
-      <w:pPr>
-        <w:rPr>
-          <w:lang w:val="pt-BR"/>
-        </w:rPr>
-      </w:pPr>
-      <w:r>
-        <w:rPr>
-          <w:lang w:val="pt-BR"/>
-        </w:rPr>
-        <w:t>Estes itens devem obedecer às regras a seguir para identificar os campos que podem ser alterados:</w:t>
-      </w:r>
-    </w:p>
-    <w:p>
-      <w:pPr>
+        <w:lastRenderedPageBreak/>
+        <w:t>ARRRN09</w:t>
+      </w:r>
+      <w:r>
         <w:rPr>
           <w:b/>
           <w:lang w:val="pt-BR"/>
         </w:rPr>
-      </w:pPr>
+        <w:t>23</w:t>
+      </w:r>
       <w:r>
         <w:rPr>
           <w:b/>
           <w:lang w:val="pt-BR"/>
         </w:rPr>
-        <w:t>Relação de</w:t>
+        <w:t xml:space="preserve"> </w:t>
       </w:r>
       <w:r>
         <w:rPr>
           <w:b/>
           <w:lang w:val="pt-BR"/>
         </w:rPr>
-        <w:t xml:space="preserve"> </w:t>
+        <w:t>-</w:t>
       </w:r>
       <w:r>
         <w:rPr>
           <w:b/>
           <w:lang w:val="pt-BR"/>
         </w:rPr>
-        <w:t>Tipos de Pedidos X Tipos de Ações X Tipos de Campos</w:t>
-      </w:r>
-    </w:p>
-    <w:p>
-      <w:pPr>
+        <w:t xml:space="preserve"> Excluir </w:t>
+      </w:r>
+      <w:r>
         <w:rPr>
           <w:b/>
           <w:lang w:val="pt-BR"/>
         </w:rPr>
-      </w:pPr>
-      <w:r>
+        <w:t>Grupo de CNAE</w:t>
+      </w:r>
+    </w:p>
+    <w:p>
+      <w:pPr>
+        <w:rPr>
+          <w:lang w:val="pt-BR"/>
+        </w:rPr>
+      </w:pPr>
+      <w:r>
+        <w:rPr>
+          <w:lang w:val="pt-BR"/>
+        </w:rPr>
+        <w:t>O sistema só poderá fazer a realização de um</w:t>
+      </w:r>
+      <w:r>
+        <w:rPr>
+          <w:lang w:val="pt-BR"/>
+        </w:rPr>
+        <w:t>a</w:t>
+      </w:r>
+      <w:r>
+        <w:rPr>
+          <w:lang w:val="pt-BR"/>
+        </w:rPr>
+        <w:t xml:space="preserve"> exclusão f</w:t>
+      </w:r>
+      <w:r>
+        <w:rPr>
+          <w:lang w:val="pt-BR"/>
+        </w:rPr>
+        <w:t>ísica quando o Grupo de CNAE selecionado para ser excluído</w:t>
+      </w:r>
+      <w:r>
+        <w:rPr>
+          <w:lang w:val="pt-BR"/>
+        </w:rPr>
+        <w:t xml:space="preserve"> não </w:t>
+      </w:r>
+      <w:r>
+        <w:rPr>
+          <w:lang w:val="pt-BR"/>
+        </w:rPr>
+        <w:t>tiver referê</w:t>
+      </w:r>
+      <w:r>
+        <w:rPr>
+          <w:lang w:val="pt-BR"/>
+        </w:rPr>
+        <w:t xml:space="preserve">ncia na tabela de </w:t>
+      </w:r>
+      <w:r>
+        <w:rPr>
+          <w:lang w:val="pt-BR"/>
+        </w:rPr>
+        <w:t>plano de contas.</w:t>
+      </w:r>
+    </w:p>
+    <w:p>
+      <w:pPr>
+        <w:rPr>
+          <w:lang w:val="pt-BR"/>
+        </w:rPr>
+      </w:pPr>
+      <w:r>
+        <w:rPr>
+          <w:lang w:val="pt-BR"/>
+        </w:rPr>
+        <w:t>Caso exista registros, o sistema deverá apenas realizar um</w:t>
+      </w:r>
+      <w:r>
+        <w:rPr>
+          <w:lang w:val="pt-BR"/>
+        </w:rPr>
+        <w:t>a</w:t>
+      </w:r>
+      <w:r>
+        <w:rPr>
+          <w:lang w:val="pt-BR"/>
+        </w:rPr>
+        <w:t xml:space="preserve"> exclusão lógica, mudando a situação </w:t>
+      </w:r>
+      <w:r>
+        <w:rPr>
+          <w:lang w:val="pt-BR"/>
+        </w:rPr>
+        <w:t>do Grupo</w:t>
+      </w:r>
+      <w:r>
+        <w:rPr>
+          <w:lang w:val="pt-BR"/>
+        </w:rPr>
+        <w:t xml:space="preserve"> para c</w:t>
+      </w:r>
+      <w:r>
+        <w:rPr>
+          <w:lang w:val="pt-BR"/>
+        </w:rPr>
+        <w:t>ancelado</w:t>
+      </w:r>
+      <w:r>
+        <w:rPr>
+          <w:lang w:val="pt-BR"/>
+        </w:rPr>
+        <w:t>.</w:t>
+      </w:r>
+    </w:p>
+    <w:p>
+      <w:pPr>
+        <w:rPr>
+          <w:lang w:val="pt-BR"/>
+        </w:rPr>
+      </w:pPr>
+      <w:r>
+        <w:rPr>
+          <w:lang w:val="pt-BR"/>
+        </w:rPr>
+        <w:t>A tabela</w:t>
+      </w:r>
+      <w:r>
+        <w:rPr>
+          <w:lang w:val="pt-BR"/>
+        </w:rPr>
+        <w:t xml:space="preserve"> para ve</w:t>
+      </w:r>
+      <w:r>
+        <w:rPr>
+          <w:lang w:val="pt-BR"/>
+        </w:rPr>
+        <w:t>rificação da regra negócio será</w:t>
+      </w:r>
+      <w:r>
+        <w:rPr>
+          <w:lang w:val="pt-BR"/>
+        </w:rPr>
+        <w:t xml:space="preserve">: </w:t>
+      </w:r>
+      <w:proofErr w:type="gramStart"/>
+      <w:r>
+        <w:rPr>
+          <w:lang w:val="pt-BR"/>
+        </w:rPr>
+        <w:t>TA</w:t>
+      </w:r>
+      <w:proofErr w:type="gramEnd"/>
+      <w:r>
+        <w:rPr>
+          <w:lang w:val="pt-BR"/>
+        </w:rPr>
+        <w:t>_</w:t>
+      </w:r>
+      <w:r>
+        <w:rPr>
+          <w:lang w:val="pt-BR"/>
+        </w:rPr>
+        <w:t>PLANO_CONTAS</w:t>
+      </w:r>
+    </w:p>
+    <w:p>
+      <w:pPr>
         <w:rPr>
           <w:b/>
           <w:lang w:val="pt-BR"/>
         </w:rPr>
-        <w:t>Tipos de Campos</w:t>
-      </w:r>
-      <w:r>
+      </w:pPr>
+    </w:p>
+    <w:p>
+      <w:pPr>
         <w:rPr>
           <w:b/>
           <w:lang w:val="pt-BR"/>
         </w:rPr>
-        <w:t>:</w:t>
-      </w:r>
-    </w:p>
-    <w:p>
-      <w:pPr>
-        <w:rPr>
-          <w:lang w:val="pt-BR"/>
-        </w:rPr>
-      </w:pPr>
-      <w:r>
-        <w:rPr>
-          <w:lang w:val="pt-BR"/>
-        </w:rPr>
-        <w:t>Tipo</w:t>
-      </w:r>
-      <w:r>
-        <w:rPr>
-          <w:lang w:val="pt-BR"/>
-        </w:rPr>
-        <w:t xml:space="preserve"> do Campo</w:t>
-      </w:r>
-      <w:r>
-        <w:rPr>
-          <w:lang w:val="pt-BR"/>
-        </w:rPr>
-        <w:t xml:space="preserve">: 1 - Nro. Documento </w:t>
-      </w:r>
-    </w:p>
-    <w:p>
-      <w:pPr>
-        <w:rPr>
-          <w:lang w:val="pt-BR"/>
-        </w:rPr>
-      </w:pPr>
-      <w:r>
-        <w:rPr>
-          <w:lang w:val="pt-BR"/>
-        </w:rPr>
-        <w:t xml:space="preserve">                              </w:t>
-      </w:r>
-      <w:r>
-        <w:rPr>
-          <w:lang w:val="pt-BR"/>
-        </w:rPr>
-        <w:t xml:space="preserve">2 - Periodo de Referência </w:t>
-      </w:r>
-    </w:p>
-    <w:p>
-      <w:pPr>
-        <w:rPr>
-          <w:lang w:val="pt-BR"/>
-        </w:rPr>
-      </w:pPr>
-      <w:r>
-        <w:rPr>
-          <w:lang w:val="pt-BR"/>
-        </w:rPr>
-        <w:t xml:space="preserve">                              </w:t>
-      </w:r>
-      <w:r>
-        <w:rPr>
-          <w:lang w:val="pt-BR"/>
-        </w:rPr>
-        <w:t>3 -Nro.</w:t>
-      </w:r>
-      <w:r>
-        <w:rPr>
-          <w:lang w:val="pt-BR"/>
-        </w:rPr>
-        <w:t xml:space="preserve"> Parcela</w:t>
-      </w:r>
-      <w:r>
-        <w:rPr>
-          <w:lang w:val="pt-BR"/>
-        </w:rPr>
-        <w:t xml:space="preserve"> </w:t>
-      </w:r>
-    </w:p>
-    <w:p>
-      <w:pPr>
-        <w:rPr>
-          <w:lang w:val="pt-BR"/>
-        </w:rPr>
-      </w:pPr>
-      <w:r>
-        <w:rPr>
-          <w:lang w:val="pt-BR"/>
-        </w:rPr>
-        <w:t xml:space="preserve">                              </w:t>
-      </w:r>
-      <w:r>
-        <w:rPr>
-          <w:lang w:val="pt-BR"/>
-        </w:rPr>
-        <w:t xml:space="preserve">4 -Inscrição Estadual </w:t>
-      </w:r>
-    </w:p>
-    <w:p>
-      <w:pPr>
-        <w:rPr>
-          <w:lang w:val="pt-BR"/>
-        </w:rPr>
-      </w:pPr>
-      <w:r>
-        <w:rPr>
-          <w:lang w:val="pt-BR"/>
-        </w:rPr>
-        <w:t xml:space="preserve">                              </w:t>
-      </w:r>
-      <w:r>
-        <w:rPr>
-          <w:lang w:val="pt-BR"/>
-        </w:rPr>
-        <w:t xml:space="preserve">5 - CPF/CNPJ </w:t>
-      </w:r>
-    </w:p>
-    <w:p>
-      <w:pPr>
-        <w:rPr>
-          <w:lang w:val="pt-BR"/>
-        </w:rPr>
-      </w:pPr>
-      <w:r>
-        <w:rPr>
-          <w:lang w:val="pt-BR"/>
-        </w:rPr>
-        <w:t xml:space="preserve">                              </w:t>
-      </w:r>
-      <w:r>
-        <w:rPr>
-          <w:lang w:val="pt-BR"/>
-        </w:rPr>
-        <w:t xml:space="preserve">6 </w:t>
-      </w:r>
-      <w:r>
-        <w:rPr>
-          <w:lang w:val="pt-BR"/>
-        </w:rPr>
-        <w:t>–</w:t>
-      </w:r>
-      <w:r>
-        <w:rPr>
-          <w:lang w:val="pt-BR"/>
-        </w:rPr>
-        <w:t xml:space="preserve"> Renavan</w:t>
-      </w:r>
-      <w:r>
-        <w:rPr>
-          <w:lang w:val="pt-BR"/>
-        </w:rPr>
-        <w:t xml:space="preserve"> </w:t>
-      </w:r>
-    </w:p>
-    <w:p>
-      <w:pPr>
-        <w:rPr>
-          <w:lang w:val="pt-BR"/>
-        </w:rPr>
-      </w:pPr>
-      <w:r>
-        <w:rPr>
-          <w:lang w:val="pt-BR"/>
-        </w:rPr>
-        <w:t xml:space="preserve">                               </w:t>
-      </w:r>
-      <w:r>
-        <w:rPr>
-          <w:lang w:val="pt-BR"/>
-        </w:rPr>
-        <w:t>7 -Valor Total</w:t>
-      </w:r>
-      <w:r>
-        <w:rPr>
-          <w:lang w:val="pt-BR"/>
-        </w:rPr>
-        <w:t xml:space="preserve"> </w:t>
-      </w:r>
-    </w:p>
-    <w:p>
-      <w:pPr>
-        <w:rPr>
-          <w:lang w:val="pt-BR"/>
-        </w:rPr>
-      </w:pPr>
-      <w:r>
-        <w:rPr>
-          <w:lang w:val="pt-BR"/>
-        </w:rPr>
-        <w:t xml:space="preserve">                               8 - Numero Autenticação </w:t>
-      </w:r>
-    </w:p>
-    <w:p>
-      <w:pPr>
-        <w:ind w:firstLine="1"/>
-        <w:rPr>
-          <w:lang w:val="pt-BR"/>
-        </w:rPr>
-      </w:pPr>
-      <w:r>
-        <w:rPr>
-          <w:lang w:val="pt-BR"/>
-        </w:rPr>
-        <w:t xml:space="preserve">                               9 - Valor Autenticado </w:t>
-      </w:r>
-    </w:p>
-    <w:p>
-      <w:pPr>
-        <w:rPr>
-          <w:lang w:val="pt-BR"/>
-        </w:rPr>
-      </w:pPr>
-      <w:r>
-        <w:rPr>
-          <w:lang w:val="pt-BR"/>
-        </w:rPr>
-        <w:t xml:space="preserve">                             </w:t>
-      </w:r>
-      <w:r>
-        <w:rPr>
-          <w:lang w:val="pt-BR"/>
-        </w:rPr>
-        <w:t>10 -NSU</w:t>
-      </w:r>
-    </w:p>
-    <w:p>
-      <w:pPr>
-        <w:rPr>
-          <w:lang w:val="pt-BR"/>
-        </w:rPr>
-      </w:pPr>
-      <w:r>
-        <w:rPr>
-          <w:lang w:val="pt-BR"/>
-        </w:rPr>
-        <w:t xml:space="preserve">                             </w:t>
-      </w:r>
-      <w:r>
-        <w:rPr>
-          <w:lang w:val="pt-BR"/>
-        </w:rPr>
-        <w:t>11 - Numero Pedido Indeferido</w:t>
-      </w:r>
-      <w:r>
-        <w:rPr>
-          <w:lang w:val="pt-BR"/>
-        </w:rPr>
-        <w:t xml:space="preserve"> </w:t>
-      </w:r>
-    </w:p>
-    <w:p>
-      <w:pPr>
+      </w:pPr>
+      <w:r>
         <w:rPr>
           <w:b/>
           <w:lang w:val="pt-BR"/>
         </w:rPr>
-      </w:pPr>
-    </w:p>
-    <w:p>
-      <w:pPr>
+        <w:t>ARRRN09</w:t>
+      </w:r>
+      <w:r>
         <w:rPr>
           <w:b/>
           <w:lang w:val="pt-BR"/>
         </w:rPr>
-      </w:pPr>
+        <w:t>2</w:t>
+      </w:r>
       <w:r>
         <w:rPr>
           <w:b/>
           <w:lang w:val="pt-BR"/>
         </w:rPr>
-        <w:t>Os Tipos que serão tratados deverão está configu</w:t>
+        <w:t>4</w:t>
       </w:r>
       <w:r>
         <w:rPr>
           <w:b/>
           <w:lang w:val="pt-BR"/>
         </w:rPr>
-        <w:t>rados, conforme os itens abaixo</w:t>
+        <w:t xml:space="preserve"> </w:t>
       </w:r>
       <w:r>
         <w:rPr>
           <w:b/>
           <w:lang w:val="pt-BR"/>
         </w:rPr>
-        <w:t>:</w:t>
-      </w:r>
-    </w:p>
-    <w:p>
-      <w:pPr>
-        <w:rPr>
-          <w:lang w:val="pt-BR"/>
-        </w:rPr>
-      </w:pPr>
-      <w:r>
-        <w:rPr>
-          <w:lang w:val="pt-BR"/>
-        </w:rPr>
-        <w:t>1 ) Cam</w:t>
-      </w:r>
-      <w:r>
-        <w:rPr>
-          <w:lang w:val="pt-BR"/>
-        </w:rPr>
-        <w:t>pos por Tipo Pedido e de Ação:</w:t>
-      </w:r>
-    </w:p>
-    <w:p>
-      <w:pPr>
-        <w:rPr>
-          <w:lang w:val="pt-BR"/>
-        </w:rPr>
-      </w:pPr>
-      <w:r>
-        <w:rPr>
-          <w:lang w:val="pt-BR"/>
-        </w:rPr>
-        <w:t>Tipo Pedido</w:t>
-      </w:r>
-      <w:r>
-        <w:rPr>
-          <w:lang w:val="pt-BR"/>
-        </w:rPr>
-        <w:t>: 1- So</w:t>
-      </w:r>
-      <w:r>
-        <w:rPr>
-          <w:lang w:val="pt-BR"/>
-        </w:rPr>
-        <w:t>licitação de Correção Pagamento</w:t>
-      </w:r>
-    </w:p>
-    <w:p>
-      <w:pPr>
-        <w:rPr>
-          <w:lang w:val="pt-BR"/>
-        </w:rPr>
-      </w:pPr>
-      <w:r>
-        <w:rPr>
-          <w:lang w:val="pt-BR"/>
-        </w:rPr>
-        <w:t>Tipo Ação</w:t>
-      </w:r>
-      <w:r>
-        <w:rPr>
-          <w:lang w:val="pt-BR"/>
-        </w:rPr>
-        <w:t>: 1 - Corrigir Pagamento</w:t>
-      </w:r>
-    </w:p>
-    <w:p>
-      <w:pPr>
-        <w:rPr>
-          <w:lang w:val="pt-BR"/>
-        </w:rPr>
-      </w:pPr>
-      <w:r>
-        <w:rPr>
-          <w:lang w:val="pt-BR"/>
-        </w:rPr>
-        <w:t>Tipo</w:t>
-      </w:r>
-      <w:r>
-        <w:rPr>
-          <w:lang w:val="pt-BR"/>
-        </w:rPr>
-        <w:t xml:space="preserve"> do Campo</w:t>
-      </w:r>
-      <w:r>
-        <w:rPr>
-          <w:lang w:val="pt-BR"/>
-        </w:rPr>
-        <w:t>: 1 - Nro. Documento, 2 - Periodo de Referência, 3 -Nro. Parcela, 4 -Inscrição Estadual, 5 - CPF/CNPJ, 6 - Renavan</w:t>
-      </w:r>
-    </w:p>
-    <w:p>
-      <w:pPr>
-        <w:rPr>
-          <w:lang w:val="pt-BR"/>
-        </w:rPr>
-      </w:pPr>
-    </w:p>
-    <w:p>
-      <w:pPr>
-        <w:rPr>
-          <w:lang w:val="pt-BR"/>
-        </w:rPr>
-      </w:pPr>
-      <w:r>
-        <w:rPr>
-          <w:lang w:val="pt-BR"/>
-        </w:rPr>
-        <w:t>2 ) Camp</w:t>
-      </w:r>
-      <w:r>
-        <w:rPr>
-          <w:lang w:val="pt-BR"/>
-        </w:rPr>
-        <w:t>os por Tipo Pedido e de Ação:</w:t>
-      </w:r>
-    </w:p>
-    <w:p>
-      <w:pPr>
-        <w:rPr>
-          <w:lang w:val="pt-BR"/>
-        </w:rPr>
-      </w:pPr>
-      <w:r>
-        <w:rPr>
-          <w:lang w:val="pt-BR"/>
-        </w:rPr>
-        <w:t>Tipo Pedido</w:t>
-      </w:r>
-      <w:r>
-        <w:rPr>
-          <w:lang w:val="pt-BR"/>
-        </w:rPr>
-        <w:t>: 2 - Solicitação</w:t>
-      </w:r>
-      <w:r>
-        <w:rPr>
-          <w:lang w:val="pt-BR"/>
-        </w:rPr>
-        <w:t xml:space="preserve"> de Restituição de Pagamentos (ICMS, IPVA)</w:t>
-      </w:r>
-    </w:p>
-    <w:p>
-      <w:pPr>
-        <w:rPr>
-          <w:lang w:val="pt-BR"/>
-        </w:rPr>
-      </w:pPr>
-      <w:r>
-        <w:rPr>
-          <w:lang w:val="pt-BR"/>
-        </w:rPr>
-        <w:t>Tipo de Ação</w:t>
-      </w:r>
-      <w:r>
-        <w:rPr>
-          <w:lang w:val="pt-BR"/>
-        </w:rPr>
-        <w:t>: 2 -Conta Tributária</w:t>
-      </w:r>
-    </w:p>
-    <w:p>
-      <w:pPr>
-        <w:rPr>
-          <w:lang w:val="pt-BR"/>
-        </w:rPr>
-      </w:pPr>
-      <w:r>
-        <w:rPr>
-          <w:lang w:val="pt-BR"/>
-        </w:rPr>
-        <w:t>Tipo</w:t>
-      </w:r>
-      <w:r>
-        <w:rPr>
-          <w:lang w:val="pt-BR"/>
-        </w:rPr>
-        <w:t xml:space="preserve"> do Campo</w:t>
-      </w:r>
-      <w:r>
-        <w:rPr>
-          <w:lang w:val="pt-BR"/>
-        </w:rPr>
-        <w:t>:  7 -Valor Total</w:t>
-      </w:r>
-    </w:p>
-    <w:p>
-      <w:pPr>
-        <w:rPr>
-          <w:lang w:val="pt-BR"/>
-        </w:rPr>
-      </w:pPr>
-    </w:p>
-    <w:p>
-      <w:pPr>
-        <w:rPr>
-          <w:lang w:val="pt-BR"/>
-        </w:rPr>
-      </w:pPr>
-      <w:r>
-        <w:rPr>
-          <w:lang w:val="pt-BR"/>
-        </w:rPr>
-        <w:t>3 ) C</w:t>
-      </w:r>
-      <w:r>
-        <w:rPr>
-          <w:lang w:val="pt-BR"/>
-        </w:rPr>
-        <w:t>ampos por Tipo Pedido e de Ação:</w:t>
-      </w:r>
-    </w:p>
-    <w:p>
-      <w:pPr>
-        <w:rPr>
-          <w:lang w:val="pt-BR"/>
-        </w:rPr>
-      </w:pPr>
-      <w:r>
-        <w:rPr>
-          <w:lang w:val="pt-BR"/>
-        </w:rPr>
-        <w:lastRenderedPageBreak/>
-        <w:t>Tipo de Pedido</w:t>
-      </w:r>
-      <w:r>
-        <w:rPr>
-          <w:lang w:val="pt-BR"/>
-        </w:rPr>
-        <w:t>: 3 - Solicitação</w:t>
-      </w:r>
-      <w:r>
-        <w:rPr>
-          <w:lang w:val="pt-BR"/>
-        </w:rPr>
-        <w:t xml:space="preserve"> de Restituição de Pagamentos (ICMS)</w:t>
-      </w:r>
-    </w:p>
-    <w:p>
-      <w:pPr>
-        <w:rPr>
-          <w:lang w:val="pt-BR"/>
-        </w:rPr>
-      </w:pPr>
-      <w:r>
-        <w:rPr>
-          <w:lang w:val="pt-BR"/>
-        </w:rPr>
-        <w:t>Tipo de Ação</w:t>
-      </w:r>
-      <w:r>
-        <w:rPr>
-          <w:lang w:val="pt-BR"/>
-        </w:rPr>
-        <w:t>: 3 - Conta Contribuinte</w:t>
-      </w:r>
-    </w:p>
-    <w:p>
-      <w:pPr>
-        <w:rPr>
-          <w:lang w:val="pt-BR"/>
-        </w:rPr>
-      </w:pPr>
-      <w:r>
-        <w:rPr>
-          <w:lang w:val="pt-BR"/>
-        </w:rPr>
-        <w:t>Tipo</w:t>
-      </w:r>
-      <w:r>
-        <w:rPr>
-          <w:lang w:val="pt-BR"/>
-        </w:rPr>
-        <w:t xml:space="preserve"> do Campo</w:t>
-      </w:r>
-      <w:r>
-        <w:rPr>
-          <w:lang w:val="pt-BR"/>
-        </w:rPr>
-        <w:t>: 7 - Valor Total</w:t>
-      </w:r>
-    </w:p>
-    <w:p>
-      <w:pPr>
-        <w:rPr>
-          <w:lang w:val="pt-BR"/>
-        </w:rPr>
-      </w:pPr>
-    </w:p>
-    <w:p>
-      <w:pPr>
-        <w:rPr>
-          <w:lang w:val="pt-BR"/>
-        </w:rPr>
-      </w:pPr>
-      <w:r>
-        <w:rPr>
-          <w:lang w:val="pt-BR"/>
-        </w:rPr>
-        <w:t>4 ) Camp</w:t>
-      </w:r>
-      <w:r>
-        <w:rPr>
-          <w:lang w:val="pt-BR"/>
-        </w:rPr>
-        <w:t>os por Tipo Pedido e de Ação:</w:t>
-      </w:r>
-    </w:p>
-    <w:p>
-      <w:pPr>
-        <w:rPr>
-          <w:lang w:val="pt-BR"/>
-        </w:rPr>
-      </w:pPr>
-      <w:r>
-        <w:rPr>
-          <w:lang w:val="pt-BR"/>
-        </w:rPr>
-        <w:t>Tipo de Pedido</w:t>
-      </w:r>
-      <w:r>
-        <w:rPr>
-          <w:lang w:val="pt-BR"/>
-        </w:rPr>
-        <w:t>: 4 - Solicitação de Restituição de Pagamentos Indébitos</w:t>
-      </w:r>
-    </w:p>
-    <w:p>
-      <w:pPr>
-        <w:rPr>
-          <w:lang w:val="pt-BR"/>
-        </w:rPr>
-      </w:pPr>
-      <w:r>
-        <w:rPr>
-          <w:lang w:val="pt-BR"/>
-        </w:rPr>
-        <w:t>Tipo de Ação</w:t>
-      </w:r>
-      <w:r>
-        <w:rPr>
-          <w:lang w:val="pt-BR"/>
-        </w:rPr>
-        <w:t>: 3 - Conta Contribuinte</w:t>
-      </w:r>
-    </w:p>
-    <w:p>
-      <w:pPr>
-        <w:rPr>
-          <w:lang w:val="pt-BR"/>
-        </w:rPr>
-      </w:pPr>
-      <w:r>
-        <w:rPr>
-          <w:lang w:val="pt-BR"/>
-        </w:rPr>
-        <w:t>Tipo</w:t>
-      </w:r>
-      <w:r>
-        <w:rPr>
-          <w:lang w:val="pt-BR"/>
-        </w:rPr>
-        <w:t xml:space="preserve"> do Campo</w:t>
-      </w:r>
-      <w:r>
-        <w:rPr>
-          <w:lang w:val="pt-BR"/>
-        </w:rPr>
-        <w:t>:  7 - Valor Total</w:t>
-      </w:r>
-    </w:p>
-    <w:p>
-      <w:pPr>
-        <w:rPr>
-          <w:lang w:val="pt-BR"/>
-        </w:rPr>
-      </w:pPr>
-    </w:p>
-    <w:p>
-      <w:pPr>
-        <w:rPr>
-          <w:lang w:val="pt-BR"/>
-        </w:rPr>
-      </w:pPr>
-      <w:r>
-        <w:rPr>
-          <w:lang w:val="pt-BR"/>
-        </w:rPr>
-        <w:t>4 ) Camp</w:t>
-      </w:r>
-      <w:r>
-        <w:rPr>
-          <w:lang w:val="pt-BR"/>
-        </w:rPr>
-        <w:t>os por Tipo Pedido e de Ação:</w:t>
-      </w:r>
-    </w:p>
-    <w:p>
-      <w:pPr>
-        <w:rPr>
-          <w:lang w:val="pt-BR"/>
-        </w:rPr>
-      </w:pPr>
-      <w:r>
-        <w:rPr>
-          <w:lang w:val="pt-BR"/>
-        </w:rPr>
-        <w:t>Tipo de Pedido</w:t>
-      </w:r>
-      <w:r>
-        <w:rPr>
-          <w:lang w:val="pt-BR"/>
-        </w:rPr>
-        <w:t>: 5 - Solicitação de Rest</w:t>
-      </w:r>
-      <w:r>
-        <w:rPr>
-          <w:lang w:val="pt-BR"/>
-        </w:rPr>
-        <w:t>ituição de Instituição Bancária</w:t>
-      </w:r>
-    </w:p>
-    <w:p>
-      <w:pPr>
-        <w:rPr>
-          <w:lang w:val="pt-BR"/>
-        </w:rPr>
-      </w:pPr>
-      <w:r>
-        <w:rPr>
-          <w:lang w:val="pt-BR"/>
-        </w:rPr>
-        <w:t>Tipo de Ação: 4 - Estornar Pagamentos</w:t>
-      </w:r>
-    </w:p>
-    <w:p>
-      <w:pPr>
-        <w:rPr>
-          <w:lang w:val="pt-BR"/>
-        </w:rPr>
-      </w:pPr>
-      <w:r>
-        <w:rPr>
-          <w:lang w:val="pt-BR"/>
-        </w:rPr>
-        <w:t>Tipo</w:t>
-      </w:r>
-      <w:r>
-        <w:rPr>
-          <w:lang w:val="pt-BR"/>
-        </w:rPr>
-        <w:t xml:space="preserve"> do Campo</w:t>
-      </w:r>
-      <w:r>
-        <w:rPr>
-          <w:lang w:val="pt-BR"/>
-        </w:rPr>
-        <w:t>: 8 - Numero Autenticação, 9 - Valor Aute</w:t>
-      </w:r>
-      <w:r>
-        <w:rPr>
-          <w:lang w:val="pt-BR"/>
-        </w:rPr>
-        <w:t>nticado, 10 -NSU, 1 - Documento</w:t>
-      </w:r>
-    </w:p>
-    <w:p>
-      <w:pPr>
-        <w:rPr>
-          <w:lang w:val="pt-BR"/>
-        </w:rPr>
-      </w:pPr>
-    </w:p>
-    <w:p>
-      <w:pPr>
-        <w:rPr>
-          <w:lang w:val="pt-BR"/>
-        </w:rPr>
-      </w:pPr>
-      <w:r>
-        <w:rPr>
-          <w:lang w:val="pt-BR"/>
-        </w:rPr>
-        <w:t>5 ) Camp</w:t>
-      </w:r>
-      <w:r>
-        <w:rPr>
-          <w:lang w:val="pt-BR"/>
-        </w:rPr>
-        <w:t>os por Tipo Pedido e de Ação:</w:t>
-      </w:r>
-    </w:p>
-    <w:p>
-      <w:pPr>
-        <w:rPr>
-          <w:lang w:val="pt-BR"/>
-        </w:rPr>
-      </w:pPr>
-      <w:r>
-        <w:rPr>
-          <w:lang w:val="pt-BR"/>
-        </w:rPr>
-        <w:t>Tipo de Pedi</w:t>
-      </w:r>
-      <w:r>
-        <w:rPr>
-          <w:lang w:val="pt-BR"/>
-        </w:rPr>
-        <w:t>do: 6 - Solicitação de Recurso</w:t>
-      </w:r>
-    </w:p>
-    <w:p>
-      <w:pPr>
-        <w:rPr>
-          <w:lang w:val="pt-BR"/>
-        </w:rPr>
-      </w:pPr>
-      <w:r>
-        <w:rPr>
-          <w:lang w:val="pt-BR"/>
-        </w:rPr>
-        <w:t>Tipo de Ação</w:t>
-      </w:r>
-      <w:r>
-        <w:rPr>
-          <w:lang w:val="pt-BR"/>
-        </w:rPr>
-        <w:t>: 5 - S</w:t>
-      </w:r>
-      <w:r>
-        <w:rPr>
-          <w:lang w:val="pt-BR"/>
-        </w:rPr>
-        <w:t>olicitação de Pedido Indeferido</w:t>
-      </w:r>
-    </w:p>
-    <w:p>
-      <w:pPr>
-        <w:rPr>
-          <w:lang w:val="pt-BR"/>
-        </w:rPr>
-      </w:pPr>
-      <w:r>
-        <w:rPr>
-          <w:lang w:val="pt-BR"/>
-        </w:rPr>
-        <w:t>Tipo</w:t>
-      </w:r>
-      <w:r>
-        <w:rPr>
-          <w:lang w:val="pt-BR"/>
-        </w:rPr>
-        <w:t xml:space="preserve"> do Campo</w:t>
-      </w:r>
-      <w:r>
-        <w:rPr>
-          <w:lang w:val="pt-BR"/>
-        </w:rPr>
-        <w:t>: 11 - Numero Pedido Indeferido, 7 - Valor Total</w:t>
-      </w:r>
-    </w:p>
-    <w:p>
-      <w:pPr>
-        <w:rPr>
-          <w:lang w:val="pt-BR"/>
-        </w:rPr>
-      </w:pPr>
-    </w:p>
-    <w:p>
-      <w:pPr>
+        <w:t>-</w:t>
+      </w:r>
+      <w:r>
         <w:rPr>
           <w:b/>
           <w:lang w:val="pt-BR"/>
         </w:rPr>
-      </w:pPr>
+        <w:t xml:space="preserve"> Excluir </w:t>
+      </w:r>
       <w:r>
         <w:rPr>
           <w:b/>
           <w:lang w:val="pt-BR"/>
         </w:rPr>
+        <w:t>Pl</w:t>
+      </w:r>
+      <w:r>
+        <w:rPr>
+          <w:b/>
+          <w:lang w:val="pt-BR"/>
+        </w:rPr>
+        <w:t>ano de Contas</w:t>
+      </w:r>
+    </w:p>
+    <w:p>
+      <w:pPr>
+        <w:rPr>
+          <w:lang w:val="pt-BR"/>
+        </w:rPr>
+      </w:pPr>
+      <w:r>
+        <w:rPr>
+          <w:lang w:val="pt-BR"/>
+        </w:rPr>
+        <w:t>O sistema só poderá fazer a realização de um</w:t>
+      </w:r>
+      <w:r>
+        <w:rPr>
+          <w:lang w:val="pt-BR"/>
+        </w:rPr>
+        <w:t>a</w:t>
+      </w:r>
+      <w:r>
+        <w:rPr>
+          <w:lang w:val="pt-BR"/>
+        </w:rPr>
+        <w:t xml:space="preserve"> exclusão física quando o Plano de Contas selecionado para ser excluído não tiver referência na tabela de receitas</w:t>
+      </w:r>
+    </w:p>
+    <w:p>
+      <w:pPr>
+        <w:rPr>
+          <w:lang w:val="pt-BR"/>
+        </w:rPr>
+      </w:pPr>
+      <w:r>
+        <w:rPr>
+          <w:lang w:val="pt-BR"/>
+        </w:rPr>
+        <w:t>Caso exista registros, o sistema deverá apenas realizar um</w:t>
+      </w:r>
+      <w:r>
+        <w:rPr>
+          <w:lang w:val="pt-BR"/>
+        </w:rPr>
+        <w:t>a</w:t>
+      </w:r>
+      <w:r>
+        <w:rPr>
+          <w:lang w:val="pt-BR"/>
+        </w:rPr>
+        <w:t xml:space="preserve"> exclusão lógica, mudando a situação do </w:t>
+      </w:r>
+      <w:r>
+        <w:rPr>
+          <w:lang w:val="pt-BR"/>
+        </w:rPr>
+        <w:t>Plano de Contas</w:t>
+      </w:r>
+      <w:r>
+        <w:rPr>
+          <w:lang w:val="pt-BR"/>
+        </w:rPr>
+        <w:t xml:space="preserve"> para cancelado.</w:t>
+      </w:r>
+    </w:p>
+    <w:p>
+      <w:pPr>
+        <w:rPr>
+          <w:lang w:val="pt-BR"/>
+        </w:rPr>
+      </w:pPr>
+      <w:r>
+        <w:rPr>
+          <w:lang w:val="pt-BR"/>
+        </w:rPr>
+        <w:t>A tabela para ve</w:t>
+      </w:r>
+      <w:r>
+        <w:rPr>
+          <w:lang w:val="pt-BR"/>
+        </w:rPr>
+        <w:t>rificação da regra negócio será</w:t>
+      </w:r>
+      <w:r>
+        <w:rPr>
+          <w:lang w:val="pt-BR"/>
+        </w:rPr>
+        <w:t xml:space="preserve">: </w:t>
+      </w:r>
+      <w:proofErr w:type="gramStart"/>
+      <w:r>
+        <w:rPr>
+          <w:lang w:val="pt-BR"/>
+        </w:rPr>
+        <w:t>TA</w:t>
+      </w:r>
+      <w:proofErr w:type="gramEnd"/>
+      <w:r>
+        <w:rPr>
+          <w:lang w:val="pt-BR"/>
+        </w:rPr>
+        <w:t>_RECEITAS</w:t>
+      </w:r>
+    </w:p>
+    <w:p>
+      <w:pPr>
+        <w:rPr>
+          <w:lang w:val="pt-BR"/>
+        </w:rPr>
+      </w:pPr>
+    </w:p>
+    <w:p>
+      <w:pPr>
+        <w:rPr>
+          <w:b/>
+          <w:lang w:val="pt-BR"/>
+        </w:rPr>
+      </w:pPr>
+      <w:r>
+        <w:rPr>
+          <w:b/>
+          <w:lang w:val="pt-BR"/>
+        </w:rPr>
         <w:t>ARRRN09</w:t>
       </w:r>
       <w:r>
@@ -15259,7 +17699,7 @@
           <w:b/>
           <w:lang w:val="pt-BR"/>
         </w:rPr>
-        <w:t>19</w:t>
+        <w:t>25</w:t>
       </w:r>
       <w:r>
         <w:rPr>
@@ -15287,7 +17727,7 @@
           <w:b/>
           <w:lang w:val="pt-BR"/>
         </w:rPr>
-        <w:t>Excluir Área de Tipo de Pedido</w:t>
+        <w:t>Excluir Tipo de Pedido</w:t>
       </w:r>
     </w:p>
     <w:p>
@@ -15312,44 +17752,34 @@
         <w:rPr>
           <w:lang w:val="pt-BR"/>
         </w:rPr>
-        <w:t xml:space="preserve"> exclusão física quando a área selecionada para ser excluída não tiver </w:t>
-      </w:r>
-      <w:r>
-        <w:rPr>
-          <w:lang w:val="pt-BR"/>
-        </w:rPr>
-        <w:t>referência</w:t>
-      </w:r>
-      <w:r>
-        <w:rPr>
-          <w:lang w:val="pt-BR"/>
-        </w:rPr>
-        <w:t xml:space="preserve"> a nenhuma solicitação de tipos de pedidos de restituição e ou correção de pagamentos, distribuídos para serem analisados pela área, independente da situação que encontra-se a solicitação do pedido.</w:t>
-      </w:r>
-    </w:p>
-    <w:p>
-      <w:pPr>
-        <w:rPr>
-          <w:lang w:val="pt-BR"/>
-        </w:rPr>
-      </w:pPr>
-      <w:r>
-        <w:rPr>
-          <w:lang w:val="pt-BR"/>
-        </w:rPr>
-        <w:t>Caso exista</w:t>
-      </w:r>
-      <w:r>
-        <w:rPr>
-          <w:lang w:val="pt-BR"/>
-        </w:rPr>
-        <w:t>,</w:t>
-      </w:r>
-      <w:r>
-        <w:rPr>
-          <w:lang w:val="pt-BR"/>
-        </w:rPr>
-        <w:t xml:space="preserve"> o sistema deverá apenas realizar um</w:t>
+        <w:t xml:space="preserve"> exclusão física quando o Tipo selecionado para ser excluído não tiver referência a nenhuma solicitação de tipos de pedidos registrados no Sistema, independente da situação que </w:t>
+      </w:r>
+      <w:proofErr w:type="gramStart"/>
+      <w:r>
+        <w:rPr>
+          <w:lang w:val="pt-BR"/>
+        </w:rPr>
+        <w:t>encontra-se</w:t>
+      </w:r>
+      <w:proofErr w:type="gramEnd"/>
+      <w:r>
+        <w:rPr>
+          <w:lang w:val="pt-BR"/>
+        </w:rPr>
+        <w:t xml:space="preserve"> a solicitação do pedido.</w:t>
+      </w:r>
+    </w:p>
+    <w:p>
+      <w:pPr>
+        <w:rPr>
+          <w:lang w:val="pt-BR"/>
+        </w:rPr>
+      </w:pPr>
+      <w:r>
+        <w:rPr>
+          <w:lang w:val="pt-BR"/>
+        </w:rPr>
+        <w:t>Caso exista, o sistema deverá apenas realizar um</w:t>
       </w:r>
       <w:r>
         <w:rPr>
@@ -15374,1066 +17804,6 @@
         <w:rPr>
           <w:lang w:val="pt-BR"/>
         </w:rPr>
-        <w:t>As tabelas para ver</w:t>
-      </w:r>
-      <w:r>
-        <w:rPr>
-          <w:lang w:val="pt-BR"/>
-        </w:rPr>
-        <w:t>ificação da regra negócio serão</w:t>
-      </w:r>
-      <w:r>
-        <w:rPr>
-          <w:lang w:val="pt-BR"/>
-        </w:rPr>
-        <w:t>: TA_PEDIDO_SOLICITACAO, TA_PEDIDO_DETALHE_PARECER</w:t>
-      </w:r>
-    </w:p>
-    <w:p>
-      <w:pPr>
-        <w:rPr>
-          <w:b/>
-          <w:lang w:val="pt-BR"/>
-        </w:rPr>
-      </w:pPr>
-    </w:p>
-    <w:p>
-      <w:pPr>
-        <w:rPr>
-          <w:b/>
-          <w:lang w:val="pt-BR"/>
-        </w:rPr>
-      </w:pPr>
-      <w:r>
-        <w:rPr>
-          <w:b/>
-          <w:lang w:val="pt-BR"/>
-        </w:rPr>
-        <w:t>ARRRN09</w:t>
-      </w:r>
-      <w:r>
-        <w:rPr>
-          <w:b/>
-          <w:lang w:val="pt-BR"/>
-        </w:rPr>
-        <w:t>20</w:t>
-      </w:r>
-      <w:r>
-        <w:rPr>
-          <w:b/>
-          <w:lang w:val="pt-BR"/>
-        </w:rPr>
-        <w:t xml:space="preserve"> </w:t>
-      </w:r>
-      <w:r>
-        <w:rPr>
-          <w:b/>
-          <w:lang w:val="pt-BR"/>
-        </w:rPr>
-        <w:t>-</w:t>
-      </w:r>
-      <w:r>
-        <w:rPr>
-          <w:b/>
-          <w:lang w:val="pt-BR"/>
-        </w:rPr>
-        <w:t xml:space="preserve"> </w:t>
-      </w:r>
-      <w:r>
-        <w:rPr>
-          <w:b/>
-          <w:lang w:val="pt-BR"/>
-        </w:rPr>
-        <w:t>Excluir Servidor Vinculado a uma Área Cadastrada para um Tipo de Pedido</w:t>
-      </w:r>
-    </w:p>
-    <w:p>
-      <w:pPr>
-        <w:rPr>
-          <w:lang w:val="pt-BR"/>
-        </w:rPr>
-      </w:pPr>
-      <w:r>
-        <w:rPr>
-          <w:lang w:val="pt-BR"/>
-        </w:rPr>
-        <w:t>O sistema só poderá fazer a realização de um</w:t>
-      </w:r>
-      <w:r>
-        <w:rPr>
-          <w:lang w:val="pt-BR"/>
-        </w:rPr>
-        <w:t>a</w:t>
-      </w:r>
-      <w:r>
-        <w:rPr>
-          <w:lang w:val="pt-BR"/>
-        </w:rPr>
-        <w:t xml:space="preserve"> exclusão física quando o Servidor selecionada para ser excluído não tiver </w:t>
-      </w:r>
-      <w:r>
-        <w:rPr>
-          <w:lang w:val="pt-BR"/>
-        </w:rPr>
-        <w:t>referência</w:t>
-      </w:r>
-      <w:r>
-        <w:rPr>
-          <w:lang w:val="pt-BR"/>
-        </w:rPr>
-        <w:t xml:space="preserve"> a nenhum tipo de solicitação de pedidos de restituição e ou correção de pagamentos, distribuídos para serem </w:t>
-      </w:r>
-      <w:r>
-        <w:rPr>
-          <w:lang w:val="pt-BR"/>
-        </w:rPr>
-        <w:lastRenderedPageBreak/>
-        <w:t xml:space="preserve">analisados pela Servidor, independente da situação que encontra-se a solicitação do pedido e ou </w:t>
-      </w:r>
-      <w:r>
-        <w:rPr>
-          <w:lang w:val="pt-BR"/>
-        </w:rPr>
-        <w:t>a situação que encontra-se o parecer do pedido para o Servidor</w:t>
-      </w:r>
-      <w:r>
-        <w:rPr>
-          <w:lang w:val="pt-BR"/>
-        </w:rPr>
-        <w:t>.</w:t>
-      </w:r>
-    </w:p>
-    <w:p>
-      <w:pPr>
-        <w:rPr>
-          <w:lang w:val="pt-BR"/>
-        </w:rPr>
-      </w:pPr>
-      <w:r>
-        <w:rPr>
-          <w:lang w:val="pt-BR"/>
-        </w:rPr>
-        <w:t>Caso exista</w:t>
-      </w:r>
-      <w:r>
-        <w:rPr>
-          <w:lang w:val="pt-BR"/>
-        </w:rPr>
-        <w:t xml:space="preserve"> registros, </w:t>
-      </w:r>
-      <w:r>
-        <w:rPr>
-          <w:lang w:val="pt-BR"/>
-        </w:rPr>
-        <w:t xml:space="preserve">o sistema deverá apenas realizar um exclusão lógica, mudando a situação </w:t>
-      </w:r>
-      <w:r>
-        <w:rPr>
-          <w:lang w:val="pt-BR"/>
-        </w:rPr>
-        <w:t>do Servidor para cancelado, onde ficará impossibilitado de receber novas solicitações para apresentar parecer para área em que encontra-se vinculado.</w:t>
-      </w:r>
-    </w:p>
-    <w:p>
-      <w:pPr>
-        <w:rPr>
-          <w:lang w:val="pt-BR"/>
-        </w:rPr>
-      </w:pPr>
-      <w:r>
-        <w:rPr>
-          <w:lang w:val="pt-BR"/>
-        </w:rPr>
-        <w:t>As tabelas para verificação da regra negócio serão</w:t>
-      </w:r>
-      <w:r>
-        <w:rPr>
-          <w:lang w:val="pt-BR"/>
-        </w:rPr>
-        <w:t>: TA_PEDIDO_SOLICITACAO, TA_PEDIDO_DETALHE_PARECER</w:t>
-      </w:r>
-    </w:p>
-    <w:p>
-      <w:pPr>
-        <w:rPr>
-          <w:lang w:val="pt-BR"/>
-        </w:rPr>
-      </w:pPr>
-    </w:p>
-    <w:p>
-      <w:pPr>
-        <w:rPr>
-          <w:b/>
-          <w:lang w:val="pt-BR"/>
-        </w:rPr>
-      </w:pPr>
-      <w:r>
-        <w:rPr>
-          <w:b/>
-          <w:lang w:val="pt-BR"/>
-        </w:rPr>
-        <w:t>ARRRN09</w:t>
-      </w:r>
-      <w:r>
-        <w:rPr>
-          <w:b/>
-          <w:lang w:val="pt-BR"/>
-        </w:rPr>
-        <w:t xml:space="preserve">21 </w:t>
-      </w:r>
-      <w:r>
-        <w:rPr>
-          <w:b/>
-          <w:lang w:val="pt-BR"/>
-        </w:rPr>
-        <w:t>-</w:t>
-      </w:r>
-      <w:r>
-        <w:rPr>
-          <w:b/>
-          <w:lang w:val="pt-BR"/>
-        </w:rPr>
-        <w:t xml:space="preserve"> Excluir Banco</w:t>
-      </w:r>
-    </w:p>
-    <w:p>
-      <w:pPr>
-        <w:rPr>
-          <w:lang w:val="pt-BR"/>
-        </w:rPr>
-      </w:pPr>
-      <w:r>
-        <w:rPr>
-          <w:lang w:val="pt-BR"/>
-        </w:rPr>
-        <w:t>O sistema só poderá fazer a realização de um</w:t>
-      </w:r>
-      <w:r>
-        <w:rPr>
-          <w:lang w:val="pt-BR"/>
-        </w:rPr>
-        <w:t>a</w:t>
-      </w:r>
-      <w:r>
-        <w:rPr>
-          <w:lang w:val="pt-BR"/>
-        </w:rPr>
-        <w:t xml:space="preserve"> exclusão física quando o Banco </w:t>
-      </w:r>
-      <w:r>
-        <w:rPr>
-          <w:lang w:val="pt-BR"/>
-        </w:rPr>
-        <w:t>selecionado</w:t>
-      </w:r>
-      <w:r>
-        <w:rPr>
-          <w:lang w:val="pt-BR"/>
-        </w:rPr>
-        <w:t xml:space="preserve"> para ser </w:t>
-      </w:r>
-      <w:r>
-        <w:rPr>
-          <w:lang w:val="pt-BR"/>
-        </w:rPr>
-        <w:t>excluído</w:t>
-      </w:r>
-      <w:r>
-        <w:rPr>
-          <w:lang w:val="pt-BR"/>
-        </w:rPr>
-        <w:t xml:space="preserve"> não tiver </w:t>
-      </w:r>
-      <w:r>
-        <w:rPr>
-          <w:lang w:val="pt-BR"/>
-        </w:rPr>
-        <w:t>referência</w:t>
-      </w:r>
-      <w:r>
-        <w:rPr>
-          <w:lang w:val="pt-BR"/>
-        </w:rPr>
-        <w:t xml:space="preserve"> </w:t>
-      </w:r>
-      <w:r>
-        <w:rPr>
-          <w:lang w:val="pt-BR"/>
-        </w:rPr>
-        <w:t>nas tabelas de pagamentos e recepção de pagamentos</w:t>
-      </w:r>
-      <w:r>
-        <w:rPr>
-          <w:lang w:val="pt-BR"/>
-        </w:rPr>
-        <w:t>, bem como as suas agências bancárias</w:t>
-      </w:r>
-      <w:r>
-        <w:rPr>
-          <w:lang w:val="pt-BR"/>
-        </w:rPr>
-        <w:t>.</w:t>
-      </w:r>
-    </w:p>
-    <w:p>
-      <w:pPr>
-        <w:rPr>
-          <w:lang w:val="pt-BR"/>
-        </w:rPr>
-      </w:pPr>
-      <w:r>
-        <w:rPr>
-          <w:lang w:val="pt-BR"/>
-        </w:rPr>
-        <w:t>Caso exista</w:t>
-      </w:r>
-      <w:r>
-        <w:rPr>
-          <w:lang w:val="pt-BR"/>
-        </w:rPr>
-        <w:t xml:space="preserve"> registros para o banco ou para alguma agência bancária,</w:t>
-      </w:r>
-      <w:r>
-        <w:rPr>
-          <w:lang w:val="pt-BR"/>
-        </w:rPr>
-        <w:t xml:space="preserve"> o sistema deverá apenas realizar um</w:t>
-      </w:r>
-      <w:r>
-        <w:rPr>
-          <w:lang w:val="pt-BR"/>
-        </w:rPr>
-        <w:t>a</w:t>
-      </w:r>
-      <w:r>
-        <w:rPr>
-          <w:lang w:val="pt-BR"/>
-        </w:rPr>
-        <w:t xml:space="preserve"> exclusão lógica, mudando a situação </w:t>
-      </w:r>
-      <w:r>
-        <w:rPr>
-          <w:lang w:val="pt-BR"/>
-        </w:rPr>
-        <w:t xml:space="preserve">do Banco </w:t>
-      </w:r>
-      <w:r>
-        <w:rPr>
-          <w:lang w:val="pt-BR"/>
-        </w:rPr>
-        <w:t xml:space="preserve">e das suas agências </w:t>
-      </w:r>
-      <w:r>
-        <w:rPr>
-          <w:lang w:val="pt-BR"/>
-        </w:rPr>
-        <w:t>para cancelada.</w:t>
-      </w:r>
-    </w:p>
-    <w:p>
-      <w:pPr>
-        <w:rPr>
-          <w:lang w:val="pt-BR"/>
-        </w:rPr>
-      </w:pPr>
-      <w:r>
-        <w:rPr>
-          <w:lang w:val="pt-BR"/>
-        </w:rPr>
-        <w:t>As tabelas para ver</w:t>
-      </w:r>
-      <w:r>
-        <w:rPr>
-          <w:lang w:val="pt-BR"/>
-        </w:rPr>
-        <w:t>ificação da regra negócio serão</w:t>
-      </w:r>
-      <w:r>
-        <w:rPr>
-          <w:lang w:val="pt-BR"/>
-        </w:rPr>
-        <w:t>: TA_</w:t>
-      </w:r>
-      <w:r>
-        <w:rPr>
-          <w:lang w:val="pt-BR"/>
-        </w:rPr>
-        <w:t>PAGOS_ARREC</w:t>
-      </w:r>
-      <w:r>
-        <w:rPr>
-          <w:lang w:val="pt-BR"/>
-        </w:rPr>
-        <w:t>,</w:t>
-      </w:r>
-      <w:r>
-        <w:rPr>
-          <w:lang w:val="pt-BR"/>
-        </w:rPr>
-        <w:t xml:space="preserve"> TA_ARQUIVOS_RECEPCAO</w:t>
-      </w:r>
-    </w:p>
-    <w:p>
-      <w:pPr>
-        <w:rPr>
-          <w:lang w:val="pt-BR"/>
-        </w:rPr>
-      </w:pPr>
-    </w:p>
-    <w:p>
-      <w:pPr>
-        <w:rPr>
-          <w:b/>
-          <w:lang w:val="pt-BR"/>
-        </w:rPr>
-      </w:pPr>
-      <w:r>
-        <w:rPr>
-          <w:b/>
-          <w:lang w:val="pt-BR"/>
-        </w:rPr>
-        <w:t>ARRRN09</w:t>
-      </w:r>
-      <w:r>
-        <w:rPr>
-          <w:b/>
-          <w:lang w:val="pt-BR"/>
-        </w:rPr>
-        <w:t>22</w:t>
-      </w:r>
-      <w:r>
-        <w:rPr>
-          <w:b/>
-          <w:lang w:val="pt-BR"/>
-        </w:rPr>
-        <w:t xml:space="preserve"> </w:t>
-      </w:r>
-      <w:r>
-        <w:rPr>
-          <w:b/>
-          <w:lang w:val="pt-BR"/>
-        </w:rPr>
-        <w:t>-</w:t>
-      </w:r>
-      <w:r>
-        <w:rPr>
-          <w:b/>
-          <w:lang w:val="pt-BR"/>
-        </w:rPr>
-        <w:t xml:space="preserve"> Excluir </w:t>
-      </w:r>
-      <w:r>
-        <w:rPr>
-          <w:b/>
-          <w:lang w:val="pt-BR"/>
-        </w:rPr>
-        <w:t>Agência Bancária</w:t>
-      </w:r>
-    </w:p>
-    <w:p>
-      <w:pPr>
-        <w:rPr>
-          <w:lang w:val="pt-BR"/>
-        </w:rPr>
-      </w:pPr>
-      <w:r>
-        <w:rPr>
-          <w:lang w:val="pt-BR"/>
-        </w:rPr>
-        <w:t>O sistema só poderá fazer a realização de um</w:t>
-      </w:r>
-      <w:r>
-        <w:rPr>
-          <w:lang w:val="pt-BR"/>
-        </w:rPr>
-        <w:t>a</w:t>
-      </w:r>
-      <w:r>
-        <w:rPr>
-          <w:lang w:val="pt-BR"/>
-        </w:rPr>
-        <w:t xml:space="preserve"> exclusão física quando a Agência Bancária selecionada pa</w:t>
-      </w:r>
-      <w:r>
-        <w:rPr>
-          <w:lang w:val="pt-BR"/>
-        </w:rPr>
-        <w:t>ra ser excluída não tiver referê</w:t>
-      </w:r>
-      <w:r>
-        <w:rPr>
-          <w:lang w:val="pt-BR"/>
-        </w:rPr>
-        <w:t>ncia nas tabelas de pagamentos e recepção de pagamentos.</w:t>
-      </w:r>
-    </w:p>
-    <w:p>
-      <w:pPr>
-        <w:rPr>
-          <w:lang w:val="pt-BR"/>
-        </w:rPr>
-      </w:pPr>
-      <w:r>
-        <w:rPr>
-          <w:lang w:val="pt-BR"/>
-        </w:rPr>
-        <w:t>Caso exista</w:t>
-      </w:r>
-      <w:r>
-        <w:rPr>
-          <w:lang w:val="pt-BR"/>
-        </w:rPr>
-        <w:t xml:space="preserve"> registros,</w:t>
-      </w:r>
-      <w:r>
-        <w:rPr>
-          <w:lang w:val="pt-BR"/>
-        </w:rPr>
-        <w:t xml:space="preserve"> o sistema deverá apenas realizar um</w:t>
-      </w:r>
-      <w:r>
-        <w:rPr>
-          <w:lang w:val="pt-BR"/>
-        </w:rPr>
-        <w:t>a</w:t>
-      </w:r>
-      <w:r>
-        <w:rPr>
-          <w:lang w:val="pt-BR"/>
-        </w:rPr>
-        <w:t xml:space="preserve"> exclusão lógica, mudando a situação </w:t>
-      </w:r>
-      <w:r>
-        <w:rPr>
-          <w:lang w:val="pt-BR"/>
-        </w:rPr>
-        <w:t>da Agência Bancária</w:t>
-      </w:r>
-      <w:r>
-        <w:rPr>
-          <w:lang w:val="pt-BR"/>
-        </w:rPr>
-        <w:t xml:space="preserve"> para cancelada</w:t>
-      </w:r>
-      <w:r>
-        <w:rPr>
-          <w:lang w:val="pt-BR"/>
-        </w:rPr>
-        <w:t>.</w:t>
-      </w:r>
-    </w:p>
-    <w:p>
-      <w:pPr>
-        <w:rPr>
-          <w:lang w:val="pt-BR"/>
-        </w:rPr>
-      </w:pPr>
-      <w:r>
-        <w:rPr>
-          <w:lang w:val="pt-BR"/>
-        </w:rPr>
-        <w:t>As tabelas para ver</w:t>
-      </w:r>
-      <w:r>
-        <w:rPr>
-          <w:lang w:val="pt-BR"/>
-        </w:rPr>
-        <w:t>ificação da regra negócio serão</w:t>
-      </w:r>
-      <w:r>
-        <w:rPr>
-          <w:lang w:val="pt-BR"/>
-        </w:rPr>
-        <w:t>: TA_PAGOS_ARREC,</w:t>
-      </w:r>
-      <w:r>
-        <w:rPr>
-          <w:lang w:val="pt-BR"/>
-        </w:rPr>
-        <w:t xml:space="preserve"> TA_ARQUIVO</w:t>
-      </w:r>
-      <w:r>
-        <w:rPr>
-          <w:lang w:val="pt-BR"/>
-        </w:rPr>
-        <w:t>_RECEPCAO</w:t>
-      </w:r>
-    </w:p>
-    <w:p>
-      <w:pPr>
-        <w:rPr>
-          <w:lang w:val="pt-BR"/>
-        </w:rPr>
-      </w:pPr>
-    </w:p>
-    <w:p>
-      <w:pPr>
-        <w:rPr>
-          <w:b/>
-          <w:lang w:val="pt-BR"/>
-        </w:rPr>
-      </w:pPr>
-      <w:r>
-        <w:rPr>
-          <w:b/>
-          <w:lang w:val="pt-BR"/>
-        </w:rPr>
-        <w:t>ARRRN09</w:t>
-      </w:r>
-      <w:r>
-        <w:rPr>
-          <w:b/>
-          <w:lang w:val="pt-BR"/>
-        </w:rPr>
-        <w:t>23</w:t>
-      </w:r>
-      <w:r>
-        <w:rPr>
-          <w:b/>
-          <w:lang w:val="pt-BR"/>
-        </w:rPr>
-        <w:t xml:space="preserve"> </w:t>
-      </w:r>
-      <w:r>
-        <w:rPr>
-          <w:b/>
-          <w:lang w:val="pt-BR"/>
-        </w:rPr>
-        <w:t>-</w:t>
-      </w:r>
-      <w:r>
-        <w:rPr>
-          <w:b/>
-          <w:lang w:val="pt-BR"/>
-        </w:rPr>
-        <w:t xml:space="preserve"> Excluir </w:t>
-      </w:r>
-      <w:r>
-        <w:rPr>
-          <w:b/>
-          <w:lang w:val="pt-BR"/>
-        </w:rPr>
-        <w:t>Grupo de CNAE</w:t>
-      </w:r>
-    </w:p>
-    <w:p>
-      <w:pPr>
-        <w:rPr>
-          <w:lang w:val="pt-BR"/>
-        </w:rPr>
-      </w:pPr>
-      <w:r>
-        <w:rPr>
-          <w:lang w:val="pt-BR"/>
-        </w:rPr>
-        <w:t>O sistema só poderá fazer a realização de um</w:t>
-      </w:r>
-      <w:r>
-        <w:rPr>
-          <w:lang w:val="pt-BR"/>
-        </w:rPr>
-        <w:t>a</w:t>
-      </w:r>
-      <w:r>
-        <w:rPr>
-          <w:lang w:val="pt-BR"/>
-        </w:rPr>
-        <w:t xml:space="preserve"> exclusão f</w:t>
-      </w:r>
-      <w:r>
-        <w:rPr>
-          <w:lang w:val="pt-BR"/>
-        </w:rPr>
-        <w:t>ísica quando o Grupo de CNAE selecionado para ser excluído</w:t>
-      </w:r>
-      <w:r>
-        <w:rPr>
-          <w:lang w:val="pt-BR"/>
-        </w:rPr>
-        <w:t xml:space="preserve"> não </w:t>
-      </w:r>
-      <w:r>
-        <w:rPr>
-          <w:lang w:val="pt-BR"/>
-        </w:rPr>
-        <w:t>tiver referê</w:t>
-      </w:r>
-      <w:r>
-        <w:rPr>
-          <w:lang w:val="pt-BR"/>
-        </w:rPr>
-        <w:t xml:space="preserve">ncia na tabela de </w:t>
-      </w:r>
-      <w:r>
-        <w:rPr>
-          <w:lang w:val="pt-BR"/>
-        </w:rPr>
-        <w:t>plano de contas.</w:t>
-      </w:r>
-    </w:p>
-    <w:p>
-      <w:pPr>
-        <w:rPr>
-          <w:lang w:val="pt-BR"/>
-        </w:rPr>
-      </w:pPr>
-      <w:r>
-        <w:rPr>
-          <w:lang w:val="pt-BR"/>
-        </w:rPr>
-        <w:t>Caso exista registros, o sistema deverá apenas realizar um</w:t>
-      </w:r>
-      <w:r>
-        <w:rPr>
-          <w:lang w:val="pt-BR"/>
-        </w:rPr>
-        <w:t>a</w:t>
-      </w:r>
-      <w:r>
-        <w:rPr>
-          <w:lang w:val="pt-BR"/>
-        </w:rPr>
-        <w:t xml:space="preserve"> exclusão lógica, mudando a situação </w:t>
-      </w:r>
-      <w:r>
-        <w:rPr>
-          <w:lang w:val="pt-BR"/>
-        </w:rPr>
-        <w:t>do Grupo</w:t>
-      </w:r>
-      <w:r>
-        <w:rPr>
-          <w:lang w:val="pt-BR"/>
-        </w:rPr>
-        <w:t xml:space="preserve"> para c</w:t>
-      </w:r>
-      <w:r>
-        <w:rPr>
-          <w:lang w:val="pt-BR"/>
-        </w:rPr>
-        <w:t>ancelado</w:t>
-      </w:r>
-      <w:r>
-        <w:rPr>
-          <w:lang w:val="pt-BR"/>
-        </w:rPr>
-        <w:t>.</w:t>
-      </w:r>
-    </w:p>
-    <w:p>
-      <w:pPr>
-        <w:rPr>
-          <w:lang w:val="pt-BR"/>
-        </w:rPr>
-      </w:pPr>
-      <w:r>
-        <w:rPr>
-          <w:lang w:val="pt-BR"/>
-        </w:rPr>
-        <w:t>A tabela</w:t>
-      </w:r>
-      <w:r>
-        <w:rPr>
-          <w:lang w:val="pt-BR"/>
-        </w:rPr>
-        <w:t xml:space="preserve"> para ve</w:t>
-      </w:r>
-      <w:r>
-        <w:rPr>
-          <w:lang w:val="pt-BR"/>
-        </w:rPr>
-        <w:t>rificação da regra negócio será</w:t>
-      </w:r>
-      <w:r>
-        <w:rPr>
-          <w:lang w:val="pt-BR"/>
-        </w:rPr>
-        <w:t>: TA_</w:t>
-      </w:r>
-      <w:r>
-        <w:rPr>
-          <w:lang w:val="pt-BR"/>
-        </w:rPr>
-        <w:t>PLANO_CONTAS</w:t>
-      </w:r>
-    </w:p>
-    <w:p>
-      <w:pPr>
-        <w:rPr>
-          <w:b/>
-          <w:lang w:val="pt-BR"/>
-        </w:rPr>
-      </w:pPr>
-    </w:p>
-    <w:p>
-      <w:pPr>
-        <w:rPr>
-          <w:b/>
-          <w:lang w:val="pt-BR"/>
-        </w:rPr>
-      </w:pPr>
-      <w:r>
-        <w:rPr>
-          <w:b/>
-          <w:lang w:val="pt-BR"/>
-        </w:rPr>
-        <w:t>ARRRN09</w:t>
-      </w:r>
-      <w:r>
-        <w:rPr>
-          <w:b/>
-          <w:lang w:val="pt-BR"/>
-        </w:rPr>
-        <w:t>2</w:t>
-      </w:r>
-      <w:r>
-        <w:rPr>
-          <w:b/>
-          <w:lang w:val="pt-BR"/>
-        </w:rPr>
-        <w:t>4</w:t>
-      </w:r>
-      <w:r>
-        <w:rPr>
-          <w:b/>
-          <w:lang w:val="pt-BR"/>
-        </w:rPr>
-        <w:t xml:space="preserve"> </w:t>
-      </w:r>
-      <w:r>
-        <w:rPr>
-          <w:b/>
-          <w:lang w:val="pt-BR"/>
-        </w:rPr>
-        <w:t>-</w:t>
-      </w:r>
-      <w:r>
-        <w:rPr>
-          <w:b/>
-          <w:lang w:val="pt-BR"/>
-        </w:rPr>
-        <w:t xml:space="preserve"> Excluir </w:t>
-      </w:r>
-      <w:r>
-        <w:rPr>
-          <w:b/>
-          <w:lang w:val="pt-BR"/>
-        </w:rPr>
-        <w:t>Pl</w:t>
-      </w:r>
-      <w:r>
-        <w:rPr>
-          <w:b/>
-          <w:lang w:val="pt-BR"/>
-        </w:rPr>
-        <w:t>ano de Contas</w:t>
-      </w:r>
-    </w:p>
-    <w:p>
-      <w:pPr>
-        <w:rPr>
-          <w:lang w:val="pt-BR"/>
-        </w:rPr>
-      </w:pPr>
-      <w:r>
-        <w:rPr>
-          <w:lang w:val="pt-BR"/>
-        </w:rPr>
-        <w:t>O sistema só poderá fazer a realização de um</w:t>
-      </w:r>
-      <w:r>
-        <w:rPr>
-          <w:lang w:val="pt-BR"/>
-        </w:rPr>
-        <w:t>a</w:t>
-      </w:r>
-      <w:r>
-        <w:rPr>
-          <w:lang w:val="pt-BR"/>
-        </w:rPr>
-        <w:t xml:space="preserve"> exclusão física quando o Plano de Contas selecionado para ser excluído não tiver referência na tabela de receitas</w:t>
-      </w:r>
-    </w:p>
-    <w:p>
-      <w:pPr>
-        <w:rPr>
-          <w:lang w:val="pt-BR"/>
-        </w:rPr>
-      </w:pPr>
-      <w:r>
-        <w:rPr>
-          <w:lang w:val="pt-BR"/>
-        </w:rPr>
-        <w:lastRenderedPageBreak/>
-        <w:t>Caso exista registros, o sistema deverá apenas realizar um</w:t>
-      </w:r>
-      <w:r>
-        <w:rPr>
-          <w:lang w:val="pt-BR"/>
-        </w:rPr>
-        <w:t>a</w:t>
-      </w:r>
-      <w:r>
-        <w:rPr>
-          <w:lang w:val="pt-BR"/>
-        </w:rPr>
-        <w:t xml:space="preserve"> exclusão lógica, mudando a situação do </w:t>
-      </w:r>
-      <w:r>
-        <w:rPr>
-          <w:lang w:val="pt-BR"/>
-        </w:rPr>
-        <w:t>Plano de Contas</w:t>
-      </w:r>
-      <w:r>
-        <w:rPr>
-          <w:lang w:val="pt-BR"/>
-        </w:rPr>
-        <w:t xml:space="preserve"> para cancelado.</w:t>
-      </w:r>
-    </w:p>
-    <w:p>
-      <w:pPr>
-        <w:rPr>
-          <w:lang w:val="pt-BR"/>
-        </w:rPr>
-      </w:pPr>
-      <w:r>
-        <w:rPr>
-          <w:lang w:val="pt-BR"/>
-        </w:rPr>
-        <w:t>A tabela para ve</w:t>
-      </w:r>
-      <w:r>
-        <w:rPr>
-          <w:lang w:val="pt-BR"/>
-        </w:rPr>
-        <w:t>rificação da regra negócio será</w:t>
-      </w:r>
-      <w:r>
-        <w:rPr>
-          <w:lang w:val="pt-BR"/>
-        </w:rPr>
-        <w:t>: TA_RECEITAS</w:t>
-      </w:r>
-    </w:p>
-    <w:p>
-      <w:pPr>
-        <w:rPr>
-          <w:lang w:val="pt-BR"/>
-        </w:rPr>
-      </w:pPr>
-    </w:p>
-    <w:p>
-      <w:pPr>
-        <w:rPr>
-          <w:b/>
-          <w:lang w:val="pt-BR"/>
-        </w:rPr>
-      </w:pPr>
-      <w:r>
-        <w:rPr>
-          <w:b/>
-          <w:lang w:val="pt-BR"/>
-        </w:rPr>
-        <w:t>ARRRN09</w:t>
-      </w:r>
-      <w:r>
-        <w:rPr>
-          <w:b/>
-          <w:lang w:val="pt-BR"/>
-        </w:rPr>
-        <w:t>25</w:t>
-      </w:r>
-      <w:r>
-        <w:rPr>
-          <w:b/>
-          <w:lang w:val="pt-BR"/>
-        </w:rPr>
-        <w:t xml:space="preserve"> </w:t>
-      </w:r>
-      <w:r>
-        <w:rPr>
-          <w:b/>
-          <w:lang w:val="pt-BR"/>
-        </w:rPr>
-        <w:t>-</w:t>
-      </w:r>
-      <w:r>
-        <w:rPr>
-          <w:b/>
-          <w:lang w:val="pt-BR"/>
-        </w:rPr>
-        <w:t xml:space="preserve"> </w:t>
-      </w:r>
-      <w:r>
-        <w:rPr>
-          <w:b/>
-          <w:lang w:val="pt-BR"/>
-        </w:rPr>
-        <w:t>Excluir Tipo de Pedido</w:t>
-      </w:r>
-    </w:p>
-    <w:p>
-      <w:pPr>
-        <w:rPr>
-          <w:lang w:val="pt-BR"/>
-        </w:rPr>
-      </w:pPr>
-      <w:r>
-        <w:rPr>
-          <w:lang w:val="pt-BR"/>
-        </w:rPr>
-        <w:t>O sistema só poderá fazer a realização de um</w:t>
-      </w:r>
-      <w:r>
-        <w:rPr>
-          <w:lang w:val="pt-BR"/>
-        </w:rPr>
-        <w:t>a</w:t>
-      </w:r>
-      <w:r>
-        <w:rPr>
-          <w:lang w:val="pt-BR"/>
-        </w:rPr>
-        <w:t xml:space="preserve"> exclusão física quando o Tipo selecionado para ser excluído não tiver referência a nenhuma solicitação de tipos de pedidos registrados no Sistema, independente da situação que encontra-se a solicitação do pedido.</w:t>
-      </w:r>
-    </w:p>
-    <w:p>
-      <w:pPr>
-        <w:rPr>
-          <w:lang w:val="pt-BR"/>
-        </w:rPr>
-      </w:pPr>
-      <w:r>
-        <w:rPr>
-          <w:lang w:val="pt-BR"/>
-        </w:rPr>
-        <w:t>Caso exista, o sistema deverá apenas realizar um</w:t>
-      </w:r>
-      <w:r>
-        <w:rPr>
-          <w:lang w:val="pt-BR"/>
-        </w:rPr>
-        <w:t>a</w:t>
-      </w:r>
-      <w:r>
-        <w:rPr>
-          <w:lang w:val="pt-BR"/>
-        </w:rPr>
-        <w:t xml:space="preserve"> exclusão lógica, mudando a situação da área para cancelada e suas demais dependências vinculadas a esta área.</w:t>
-      </w:r>
-    </w:p>
-    <w:p>
-      <w:pPr>
-        <w:rPr>
-          <w:lang w:val="pt-BR"/>
-        </w:rPr>
-      </w:pPr>
-      <w:r>
-        <w:rPr>
-          <w:lang w:val="pt-BR"/>
-        </w:rPr>
         <w:t>As tabelas para verificação da regra negócio</w:t>
       </w:r>
       <w:r>
@@ -16446,7 +17816,21 @@
         <w:rPr>
           <w:lang w:val="pt-BR"/>
         </w:rPr>
-        <w:t>: TA_PEDIDO_SOLICITACAO.</w:t>
+        <w:t xml:space="preserve">: </w:t>
+      </w:r>
+      <w:proofErr w:type="gramStart"/>
+      <w:r>
+        <w:rPr>
+          <w:lang w:val="pt-BR"/>
+        </w:rPr>
+        <w:t>TA</w:t>
+      </w:r>
+      <w:proofErr w:type="gramEnd"/>
+      <w:r>
+        <w:rPr>
+          <w:lang w:val="pt-BR"/>
+        </w:rPr>
+        <w:t>_PEDIDO_SOLICITACAO.</w:t>
       </w:r>
     </w:p>
     <w:p>
@@ -16554,7 +17938,21 @@
         <w:rPr>
           <w:lang w:val="pt-BR"/>
         </w:rPr>
-        <w:t>: TA_PAGOS_ARREC</w:t>
+        <w:t xml:space="preserve">: </w:t>
+      </w:r>
+      <w:proofErr w:type="gramStart"/>
+      <w:r>
+        <w:rPr>
+          <w:lang w:val="pt-BR"/>
+        </w:rPr>
+        <w:t>TA</w:t>
+      </w:r>
+      <w:proofErr w:type="gramEnd"/>
+      <w:r>
+        <w:rPr>
+          <w:lang w:val="pt-BR"/>
+        </w:rPr>
+        <w:t>_PAGOS_ARREC</w:t>
       </w:r>
     </w:p>
     <w:p>
@@ -16599,7 +17997,21 @@
         <w:rPr>
           <w:lang w:val="pt-BR"/>
         </w:rPr>
-        <w:t>: TA_RECEITAS</w:t>
+        <w:t xml:space="preserve">: </w:t>
+      </w:r>
+      <w:proofErr w:type="gramStart"/>
+      <w:r>
+        <w:rPr>
+          <w:lang w:val="pt-BR"/>
+        </w:rPr>
+        <w:t>TA</w:t>
+      </w:r>
+      <w:proofErr w:type="gramEnd"/>
+      <w:r>
+        <w:rPr>
+          <w:lang w:val="pt-BR"/>
+        </w:rPr>
+        <w:t>_RECEITAS</w:t>
       </w:r>
     </w:p>
     <w:p>
@@ -16686,7 +18098,21 @@
         <w:rPr>
           <w:lang w:val="pt-BR"/>
         </w:rPr>
-        <w:t>: TA_PAGOS_ARREC</w:t>
+        <w:t xml:space="preserve">: </w:t>
+      </w:r>
+      <w:proofErr w:type="gramStart"/>
+      <w:r>
+        <w:rPr>
+          <w:lang w:val="pt-BR"/>
+        </w:rPr>
+        <w:t>TA</w:t>
+      </w:r>
+      <w:proofErr w:type="gramEnd"/>
+      <w:r>
+        <w:rPr>
+          <w:lang w:val="pt-BR"/>
+        </w:rPr>
+        <w:t>_PAGOS_ARREC</w:t>
       </w:r>
     </w:p>
     <w:p>
@@ -16830,7 +18256,21 @@
         <w:rPr>
           <w:lang w:val="pt-BR"/>
         </w:rPr>
-        <w:t>: TA_</w:t>
+        <w:t xml:space="preserve">: </w:t>
+      </w:r>
+      <w:proofErr w:type="gramStart"/>
+      <w:r>
+        <w:rPr>
+          <w:lang w:val="pt-BR"/>
+        </w:rPr>
+        <w:t>TA</w:t>
+      </w:r>
+      <w:proofErr w:type="gramEnd"/>
+      <w:r>
+        <w:rPr>
+          <w:lang w:val="pt-BR"/>
+        </w:rPr>
+        <w:t>_</w:t>
       </w:r>
       <w:r>
         <w:rPr>
@@ -16916,7 +18356,6 @@
           <w:b/>
           <w:lang w:val="pt-BR"/>
         </w:rPr>
-        <w:lastRenderedPageBreak/>
         <w:t>ARRRN09</w:t>
       </w:r>
       <w:r>
@@ -16965,7 +18404,21 @@
         <w:rPr>
           <w:lang w:val="pt-BR"/>
         </w:rPr>
-        <w:t>O sistema só poderá fazer a realização de uma exclusão física quando o SubCódigo não tiver referência nas tabelas de TA_DARE_DETALHE e TA_PAGOS_ARREC</w:t>
+        <w:t xml:space="preserve">O sistema só poderá fazer a realização de uma exclusão física quando o SubCódigo não tiver referência nas tabelas de </w:t>
+      </w:r>
+      <w:proofErr w:type="gramStart"/>
+      <w:r>
+        <w:rPr>
+          <w:lang w:val="pt-BR"/>
+        </w:rPr>
+        <w:t>TA</w:t>
+      </w:r>
+      <w:proofErr w:type="gramEnd"/>
+      <w:r>
+        <w:rPr>
+          <w:lang w:val="pt-BR"/>
+        </w:rPr>
+        <w:t>_DARE_DETALHE e TA_PAGOS_ARREC</w:t>
       </w:r>
     </w:p>
     <w:p>
@@ -16995,7 +18448,7 @@
           <w:lang w:val="pt-BR"/>
         </w:rPr>
       </w:pPr>
-      <w:bookmarkStart w:id="15" w:name="_Toc447014973"/>
+      <w:bookmarkStart w:id="16" w:name="_Toc449604832"/>
       <w:r>
         <w:rPr>
           <w:lang w:val="pt-BR"/>
@@ -17008,7 +18461,7 @@
         </w:rPr>
         <w:t>Gerais</w:t>
       </w:r>
-      <w:bookmarkEnd w:id="15"/>
+      <w:bookmarkEnd w:id="16"/>
       <w:r>
         <w:rPr>
           <w:lang w:val="pt-BR"/>
@@ -17075,14 +18528,14 @@
           <w:lang w:val="pt-BR"/>
         </w:rPr>
       </w:pPr>
-      <w:bookmarkStart w:id="16" w:name="_Toc447014974"/>
+      <w:bookmarkStart w:id="17" w:name="_Toc449604833"/>
       <w:r>
         <w:rPr>
           <w:lang w:val="pt-BR"/>
         </w:rPr>
         <w:t>Grupos de Mensagens</w:t>
       </w:r>
-      <w:bookmarkEnd w:id="16"/>
+      <w:bookmarkEnd w:id="17"/>
     </w:p>
     <w:p>
       <w:pPr>
@@ -17148,6 +18601,7 @@
       </w:tblGrid>
       <w:tr>
         <w:trPr>
+          <w:tblHeader/>
           <w:jc w:val="center"/>
         </w:trPr>
         <w:tc>
@@ -17506,11 +18960,19 @@
                 <w:lang w:val="pt-BR"/>
               </w:rPr>
             </w:pPr>
+            <w:proofErr w:type="gramStart"/>
             <w:r>
               <w:rPr>
                 <w:lang w:val="pt-BR"/>
               </w:rPr>
-              <w:t>CNAE Informado já foi cadastrado</w:t>
+              <w:t>CNAE Informado</w:t>
+            </w:r>
+            <w:proofErr w:type="gramEnd"/>
+            <w:r>
+              <w:rPr>
+                <w:lang w:val="pt-BR"/>
+              </w:rPr>
+              <w:t xml:space="preserve"> já foi cadastrado</w:t>
             </w:r>
           </w:p>
         </w:tc>
@@ -17535,6 +18997,7 @@
               <w:rPr>
                 <w:lang w:val="pt-BR"/>
               </w:rPr>
+              <w:lastRenderedPageBreak/>
               <w:t>ARRMSG09</w:t>
             </w:r>
             <w:r>
@@ -17616,7 +19079,14 @@
               <w:rPr>
                 <w:lang w:val="pt-BR"/>
               </w:rPr>
-              <w:t>Campos Obrigatórios não foram</w:t>
+              <w:t xml:space="preserve">Campos Obrigatórios não </w:t>
+            </w:r>
+            <w:proofErr w:type="gramStart"/>
+            <w:r>
+              <w:rPr>
+                <w:lang w:val="pt-BR"/>
+              </w:rPr>
+              <w:t>foram</w:t>
             </w:r>
             <w:r>
               <w:rPr>
@@ -17628,7 +19098,14 @@
               <w:rPr>
                 <w:lang w:val="pt-BR"/>
               </w:rPr>
-              <w:t>Informados!</w:t>
+              <w:t>Informados</w:t>
+            </w:r>
+            <w:proofErr w:type="gramEnd"/>
+            <w:r>
+              <w:rPr>
+                <w:lang w:val="pt-BR"/>
+              </w:rPr>
+              <w:t>!</w:t>
             </w:r>
           </w:p>
         </w:tc>
@@ -17669,13 +19146,27 @@
               <w:rPr>
                 <w:lang w:val="pt-BR"/>
               </w:rPr>
-              <w:t xml:space="preserve">Campo de Descrição não foi </w:t>
-            </w:r>
+              <w:t xml:space="preserve">Campo de Descrição não </w:t>
+            </w:r>
+            <w:proofErr w:type="gramStart"/>
             <w:r>
               <w:rPr>
                 <w:lang w:val="pt-BR"/>
               </w:rPr>
-              <w:t>Informada!</w:t>
+              <w:t xml:space="preserve">foi </w:t>
+            </w:r>
+            <w:r>
+              <w:rPr>
+                <w:lang w:val="pt-BR"/>
+              </w:rPr>
+              <w:t>Informada</w:t>
+            </w:r>
+            <w:proofErr w:type="gramEnd"/>
+            <w:r>
+              <w:rPr>
+                <w:lang w:val="pt-BR"/>
+              </w:rPr>
+              <w:t>!</w:t>
             </w:r>
           </w:p>
         </w:tc>
@@ -17716,13 +19207,27 @@
               <w:rPr>
                 <w:lang w:val="pt-BR"/>
               </w:rPr>
-              <w:t xml:space="preserve">Campo de Situação não foi </w:t>
-            </w:r>
+              <w:t xml:space="preserve">Campo de Situação não </w:t>
+            </w:r>
+            <w:proofErr w:type="gramStart"/>
             <w:r>
               <w:rPr>
                 <w:lang w:val="pt-BR"/>
               </w:rPr>
-              <w:t>Informado!</w:t>
+              <w:t xml:space="preserve">foi </w:t>
+            </w:r>
+            <w:r>
+              <w:rPr>
+                <w:lang w:val="pt-BR"/>
+              </w:rPr>
+              <w:t>Informado</w:t>
+            </w:r>
+            <w:proofErr w:type="gramEnd"/>
+            <w:r>
+              <w:rPr>
+                <w:lang w:val="pt-BR"/>
+              </w:rPr>
+              <w:t>!</w:t>
             </w:r>
           </w:p>
         </w:tc>
@@ -17845,11 +19350,7 @@
               <w:ind w:left="0" w:firstLine="0"/>
             </w:pPr>
             <w:r>
-              <w:t xml:space="preserve">O Cancelamento do Item Selecionado e Suas Dependências foram </w:t>
-            </w:r>
-            <w:r>
-              <w:lastRenderedPageBreak/>
-              <w:t xml:space="preserve">realizadas com </w:t>
+              <w:t xml:space="preserve">O Cancelamento do Item Selecionado e Suas Dependências foram realizadas com </w:t>
             </w:r>
             <w:r>
               <w:t>Sucesso!</w:t>
@@ -17870,7 +19371,6 @@
               <w:ind w:left="0" w:firstLine="0"/>
             </w:pPr>
             <w:r>
-              <w:lastRenderedPageBreak/>
               <w:t>ARRMSG09</w:t>
             </w:r>
             <w:r>
@@ -18460,10 +19960,18 @@
               <w:ind w:left="0" w:firstLine="0"/>
             </w:pPr>
             <w:r>
-              <w:t xml:space="preserve">Valor informado para a Tarifa da Forma de Pagamento tem que ser maior que </w:t>
-            </w:r>
-            <w:r>
-              <w:t>Zero!</w:t>
+              <w:t xml:space="preserve">Valor informado para a Tarifa da Forma de Pagamento tem que ser maior </w:t>
+            </w:r>
+            <w:proofErr w:type="gramStart"/>
+            <w:r>
+              <w:t xml:space="preserve">que </w:t>
+            </w:r>
+            <w:r>
+              <w:t>Zero</w:t>
+            </w:r>
+            <w:proofErr w:type="gramEnd"/>
+            <w:r>
+              <w:t>!</w:t>
             </w:r>
           </w:p>
         </w:tc>
@@ -18499,10 +20007,18 @@
               <w:ind w:left="0" w:firstLine="0"/>
             </w:pPr>
             <w:r>
-              <w:t xml:space="preserve">Código do Plano de Conta Informado já foi </w:t>
-            </w:r>
-            <w:r>
-              <w:t>Cadastrado!</w:t>
+              <w:t xml:space="preserve">Código do Plano de Conta Informado já </w:t>
+            </w:r>
+            <w:proofErr w:type="gramStart"/>
+            <w:r>
+              <w:t xml:space="preserve">foi </w:t>
+            </w:r>
+            <w:r>
+              <w:t>Cadastrado</w:t>
+            </w:r>
+            <w:proofErr w:type="gramEnd"/>
+            <w:r>
+              <w:t>!</w:t>
             </w:r>
           </w:p>
         </w:tc>
@@ -18521,6 +20037,7 @@
               <w:ind w:left="0" w:right="-439" w:firstLine="0"/>
             </w:pPr>
             <w:r>
+              <w:lastRenderedPageBreak/>
               <w:t>ARRMSG09</w:t>
             </w:r>
             <w:r>
@@ -18704,7 +20221,6 @@
               <w:ind w:left="0" w:right="-439" w:firstLine="0"/>
             </w:pPr>
             <w:r>
-              <w:lastRenderedPageBreak/>
               <w:t>ARRMSG09</w:t>
             </w:r>
             <w:r>
@@ -18722,7 +20238,15 @@
               <w:ind w:left="0" w:firstLine="0"/>
             </w:pPr>
             <w:r>
-              <w:t>Os Campos de Tipo de Ação, Situação, Tipo do Campo e Descrição do Campo são Obrigatórios para adicionar um item na Lista de Ações!</w:t>
+              <w:t xml:space="preserve">Os Campos de Tipo de Ação, Situação, Tipo do Campo e Descrição do Campo </w:t>
+            </w:r>
+            <w:proofErr w:type="gramStart"/>
+            <w:r>
+              <w:t>são Obrigatórios</w:t>
+            </w:r>
+            <w:proofErr w:type="gramEnd"/>
+            <w:r>
+              <w:t xml:space="preserve"> para adicionar um item na Lista de Ações!</w:t>
             </w:r>
           </w:p>
         </w:tc>
@@ -18766,8 +20290,13 @@
             <w:r>
               <w:t xml:space="preserve"> para análise informada tem que ser maior </w:t>
             </w:r>
-            <w:r>
-              <w:t>que Zero!</w:t>
+            <w:proofErr w:type="gramStart"/>
+            <w:r>
+              <w:t>que Zero</w:t>
+            </w:r>
+            <w:proofErr w:type="gramEnd"/>
+            <w:r>
+              <w:t>!</w:t>
             </w:r>
           </w:p>
         </w:tc>
@@ -19207,6 +20736,7 @@
               <w:ind w:left="0" w:right="-439" w:firstLine="0"/>
             </w:pPr>
             <w:r>
+              <w:lastRenderedPageBreak/>
               <w:t>ARRMSG09</w:t>
             </w:r>
             <w:r>
@@ -19266,10 +20796,18 @@
               <w:ind w:left="0" w:firstLine="0"/>
             </w:pPr>
             <w:r>
-              <w:t xml:space="preserve">Código de Receita informado já foi </w:t>
-            </w:r>
-            <w:r>
-              <w:t>Cadastrado!</w:t>
+              <w:t xml:space="preserve">Código de Receita informado já </w:t>
+            </w:r>
+            <w:proofErr w:type="gramStart"/>
+            <w:r>
+              <w:t xml:space="preserve">foi </w:t>
+            </w:r>
+            <w:r>
+              <w:t>Cadastrado</w:t>
+            </w:r>
+            <w:proofErr w:type="gramEnd"/>
+            <w:r>
+              <w:t>!</w:t>
             </w:r>
           </w:p>
         </w:tc>
@@ -19416,7 +20954,15 @@
               <w:ind w:left="0" w:firstLine="0"/>
             </w:pPr>
             <w:r>
-              <w:t xml:space="preserve">Código da Barra Informado já foi Cadastrado para outra </w:t>
+              <w:t xml:space="preserve">Código da Barra Informado já </w:t>
+            </w:r>
+            <w:proofErr w:type="gramStart"/>
+            <w:r>
+              <w:t>foi Cadastrado</w:t>
+            </w:r>
+            <w:proofErr w:type="gramEnd"/>
+            <w:r>
+              <w:t xml:space="preserve"> para outra </w:t>
             </w:r>
             <w:r>
               <w:t>Receita!</w:t>
@@ -19455,10 +21001,18 @@
               <w:ind w:left="0" w:firstLine="0"/>
             </w:pPr>
             <w:r>
-              <w:t xml:space="preserve">Repasses da Receita precisam ser </w:t>
-            </w:r>
-            <w:r>
-              <w:t>Informados!</w:t>
+              <w:t xml:space="preserve">Repasses da Receita precisam </w:t>
+            </w:r>
+            <w:proofErr w:type="gramStart"/>
+            <w:r>
+              <w:t xml:space="preserve">ser </w:t>
+            </w:r>
+            <w:r>
+              <w:t>Informados</w:t>
+            </w:r>
+            <w:proofErr w:type="gramEnd"/>
+            <w:r>
+              <w:t>!</w:t>
             </w:r>
           </w:p>
         </w:tc>
@@ -19513,7 +21067,6 @@
               <w:ind w:left="0" w:right="-439" w:firstLine="0"/>
             </w:pPr>
             <w:r>
-              <w:lastRenderedPageBreak/>
               <w:t>ARRMSG09</w:t>
             </w:r>
             <w:r>
@@ -19569,7 +21122,6 @@
                 <w:rFonts w:cs="Times New Roman"/>
                 <w:iCs w:val="0"/>
                 <w:spacing w:val="0"/>
-                <w:lang w:val="en-US"/>
               </w:rPr>
             </w:pPr>
             <w:r>
@@ -19577,7 +21129,6 @@
                 <w:rFonts w:cs="Times New Roman"/>
                 <w:iCs w:val="0"/>
                 <w:spacing w:val="0"/>
-                <w:lang w:val="en-US"/>
               </w:rPr>
               <w:t>Deseja realizar a exclusão do banco?</w:t>
             </w:r>
@@ -19618,7 +21169,6 @@
                 <w:rFonts w:cs="Times New Roman"/>
                 <w:iCs w:val="0"/>
                 <w:spacing w:val="0"/>
-                <w:lang w:val="en-US"/>
               </w:rPr>
             </w:pPr>
             <w:r>
@@ -19626,7 +21176,6 @@
                 <w:rFonts w:cs="Times New Roman"/>
                 <w:iCs w:val="0"/>
                 <w:spacing w:val="0"/>
-                <w:lang w:val="en-US"/>
               </w:rPr>
               <w:t>Deseja Excluir a Agência Bancária?</w:t>
             </w:r>
@@ -19696,13 +21245,8 @@
               <w:jc w:val="left"/>
             </w:pPr>
             <w:r>
-              <w:t>ARRMSG095</w:t>
-            </w:r>
-            <w:r>
-              <w:t>6</w:t>
-            </w:r>
-            <w:bookmarkStart w:id="17" w:name="_GoBack"/>
-            <w:bookmarkEnd w:id="17"/>
+              <w:t>ARRMSG0956</w:t>
+            </w:r>
           </w:p>
         </w:tc>
         <w:tc>
@@ -19769,6 +21313,13 @@
       <w:r>
         <w:continuationSeparator/>
       </w:r>
+    </w:p>
+  </w:endnote>
+  <w:endnote w:type="continuationNotice" w:id="1">
+    <w:p>
+      <w:pPr>
+        <w:spacing w:after="0"/>
+      </w:pPr>
     </w:p>
   </w:endnote>
 </w:endnotes>
@@ -19813,7 +21364,7 @@
         <v:shape id="_x0000_s2050" type="#_x0000_t75" style="position:absolute;left:0;text-align:left;margin-left:279.85pt;margin-top:-9.65pt;width:211.25pt;height:35.9pt;z-index:251661312">
           <v:imagedata r:id="rId1" o:title=""/>
         </v:shape>
-        <o:OLEObject Type="Embed" ProgID="PBrush" ShapeID="_x0000_s2050" DrawAspect="Content" ObjectID="_1521015407" r:id="rId2"/>
+        <o:OLEObject Type="Embed" ProgID="PBrush" ShapeID="_x0000_s2050" DrawAspect="Content" ObjectID="_1523347030" r:id="rId2"/>
       </w:object>
     </w:r>
     <w:r>
@@ -19858,7 +21409,7 @@
         <w:noProof/>
         <w:lang w:val="pt-BR"/>
       </w:rPr>
-      <w:t>19</w:t>
+      <w:t>3</w:t>
     </w:r>
     <w:r>
       <w:rPr>
@@ -19884,6 +21435,13 @@
       <w:r>
         <w:continuationSeparator/>
       </w:r>
+    </w:p>
+  </w:footnote>
+  <w:footnote w:type="continuationNotice" w:id="1">
+    <w:p>
+      <w:pPr>
+        <w:spacing w:after="0"/>
+      </w:pPr>
     </w:p>
   </w:footnote>
 </w:footnotes>
@@ -21449,7 +23007,7 @@
     <w:lsdException w:name="Title" w:qFormat="1"/>
     <w:lsdException w:name="Closing" w:semiHidden="1" w:unhideWhenUsed="1"/>
     <w:lsdException w:name="Signature" w:semiHidden="1" w:unhideWhenUsed="1"/>
-    <w:lsdException w:name="Default Paragraph Font" w:semiHidden="1" w:unhideWhenUsed="1"/>
+    <w:lsdException w:name="Default Paragraph Font" w:semiHidden="1" w:uiPriority="1" w:unhideWhenUsed="1"/>
     <w:lsdException w:name="Body Text" w:semiHidden="1" w:unhideWhenUsed="1"/>
     <w:lsdException w:name="Body Text Indent" w:semiHidden="1" w:unhideWhenUsed="1"/>
     <w:lsdException w:name="List Continue" w:semiHidden="1" w:unhideWhenUsed="1"/>
@@ -21488,7 +23046,7 @@
     <w:lsdException w:name="HTML Variable" w:semiHidden="1" w:unhideWhenUsed="1"/>
     <w:lsdException w:name="Normal Table" w:semiHidden="1" w:unhideWhenUsed="1"/>
     <w:lsdException w:name="annotation subject" w:semiHidden="1" w:unhideWhenUsed="1"/>
-    <w:lsdException w:name="No List" w:semiHidden="1" w:unhideWhenUsed="1"/>
+    <w:lsdException w:name="No List" w:semiHidden="1" w:uiPriority="99" w:unhideWhenUsed="1"/>
     <w:lsdException w:name="Outline List 1" w:semiHidden="1" w:unhideWhenUsed="1"/>
     <w:lsdException w:name="Outline List 2" w:semiHidden="1" w:unhideWhenUsed="1"/>
     <w:lsdException w:name="Outline List 3" w:semiHidden="1" w:unhideWhenUsed="1"/>
@@ -23066,7 +24624,7 @@
 </file>
 
 <file path=customXml/itemProps1.xml><?xml version="1.0" encoding="utf-8"?>
-<ds:datastoreItem xmlns:ds="http://schemas.openxmlformats.org/officeDocument/2006/customXml" ds:itemID="{FEE89861-494C-4B78-91E6-76A0FD1837F2}">
+<ds:datastoreItem xmlns:ds="http://schemas.openxmlformats.org/officeDocument/2006/customXml" ds:itemID="{FA77D1C8-4B13-4BBE-AE3A-4B2859E2DD53}">
   <ds:schemaRefs>
     <ds:schemaRef ds:uri="http://schemas.openxmlformats.org/officeDocument/2006/bibliography"/>
   </ds:schemaRefs>

--- a/01_DOCUMENTACAO_TECNICA/01_ARR/01_REQ/ARR - Casos de Usos do Processo da Arrecadação - ARR-0900 - Parametrização da Arrecadação.docx
+++ b/01_DOCUMENTACAO_TECNICA/01_ARR/01_REQ/ARR - Casos de Usos do Processo da Arrecadação - ARR-0900 - Parametrização da Arrecadação.docx
@@ -1,6 +1,6 @@
 
 <file path=word/document.xml><?xml version="1.0" encoding="utf-8"?>
-<w:document xmlns:wpc="http://schemas.microsoft.com/office/word/2010/wordprocessingCanvas" xmlns:cx="http://schemas.microsoft.com/office/drawing/2014/chartex" xmlns:cx1="http://schemas.microsoft.com/office/drawing/2015/9/8/chartex" xmlns:cx2="http://schemas.microsoft.com/office/drawing/2015/10/21/chartex" xmlns:mc="http://schemas.openxmlformats.org/markup-compatibility/2006" xmlns:o="urn:schemas-microsoft-com:office:office" xmlns:r="http://schemas.openxmlformats.org/officeDocument/2006/relationships" xmlns:m="http://schemas.openxmlformats.org/officeDocument/2006/math" xmlns:v="urn:schemas-microsoft-com:vml" xmlns:wp14="http://schemas.microsoft.com/office/word/2010/wordprocessingDrawing" xmlns:wp="http://schemas.openxmlformats.org/drawingml/2006/wordprocessingDrawing" xmlns:w10="urn:schemas-microsoft-com:office:word" xmlns:w="http://schemas.openxmlformats.org/wordprocessingml/2006/main" xmlns:w14="http://schemas.microsoft.com/office/word/2010/wordml" xmlns:w15="http://schemas.microsoft.com/office/word/2012/wordml" xmlns:w16se="http://schemas.microsoft.com/office/word/2015/wordml/symex" xmlns:wpg="http://schemas.microsoft.com/office/word/2010/wordprocessingGroup" xmlns:wpi="http://schemas.microsoft.com/office/word/2010/wordprocessingInk" xmlns:wne="http://schemas.microsoft.com/office/word/2006/wordml" xmlns:wps="http://schemas.microsoft.com/office/word/2010/wordprocessingShape" mc:Ignorable="w14 w15 w16se wp14">
+<w:document xmlns:wpc="http://schemas.microsoft.com/office/word/2010/wordprocessingCanvas" xmlns:mo="http://schemas.microsoft.com/office/mac/office/2008/main" xmlns:mc="http://schemas.openxmlformats.org/markup-compatibility/2006" xmlns:mv="urn:schemas-microsoft-com:mac:vml" xmlns:o="urn:schemas-microsoft-com:office:office" xmlns:r="http://schemas.openxmlformats.org/officeDocument/2006/relationships" xmlns:m="http://schemas.openxmlformats.org/officeDocument/2006/math" xmlns:v="urn:schemas-microsoft-com:vml" xmlns:wp14="http://schemas.microsoft.com/office/word/2010/wordprocessingDrawing" xmlns:wp="http://schemas.openxmlformats.org/drawingml/2006/wordprocessingDrawing" xmlns:w10="urn:schemas-microsoft-com:office:word" xmlns:w="http://schemas.openxmlformats.org/wordprocessingml/2006/main" xmlns:w14="http://schemas.microsoft.com/office/word/2010/wordml" xmlns:w15="http://schemas.microsoft.com/office/word/2012/wordml" xmlns:wpg="http://schemas.microsoft.com/office/word/2010/wordprocessingGroup" xmlns:wpi="http://schemas.microsoft.com/office/word/2010/wordprocessingInk" xmlns:wne="http://schemas.microsoft.com/office/word/2006/wordml" xmlns:wps="http://schemas.microsoft.com/office/word/2010/wordprocessingShape" mc:Ignorable="w14 w15 wp14">
   <w:body>
     <w:p>
       <w:pPr>
@@ -274,7 +274,6 @@
           <w:lang w:val="pt-BR" w:eastAsia="ja-JP"/>
         </w:rPr>
       </w:pPr>
-      <w:proofErr w:type="gramStart"/>
       <w:r>
         <w:rPr>
           <w:snapToGrid/>
@@ -285,20 +284,7 @@
           <w:szCs w:val="52"/>
           <w:lang w:val="pt-BR" w:eastAsia="ja-JP"/>
         </w:rPr>
-        <w:t>do</w:t>
-      </w:r>
-      <w:proofErr w:type="gramEnd"/>
-      <w:r>
-        <w:rPr>
-          <w:snapToGrid/>
-          <w:color w:val="17365D"/>
-          <w:spacing w:val="5"/>
-          <w:kern w:val="28"/>
-          <w:sz w:val="52"/>
-          <w:szCs w:val="52"/>
-          <w:lang w:val="pt-BR" w:eastAsia="ja-JP"/>
-        </w:rPr>
-        <w:t xml:space="preserve"> Processo</w:t>
+        <w:t>do Processo</w:t>
       </w:r>
     </w:p>
     <w:p>
@@ -1278,7 +1264,6 @@
                 <w:lang w:val="pt-BR"/>
               </w:rPr>
             </w:pPr>
-            <w:bookmarkStart w:id="0" w:name="_GoBack" w:colFirst="2" w:colLast="2"/>
             <w:r>
               <w:rPr>
                 <w:color w:val="000000"/>
@@ -1352,7 +1337,168 @@
           </w:p>
         </w:tc>
       </w:tr>
-      <w:bookmarkEnd w:id="0"/>
+      <w:tr>
+        <w:trPr>
+          <w:trHeight w:val="1672"/>
+        </w:trPr>
+        <w:tc>
+          <w:tcPr>
+            <w:tcW w:w="1985" w:type="dxa"/>
+            <w:tcBorders>
+              <w:top w:val="single" w:sz="6" w:space="0" w:color="auto"/>
+              <w:left w:val="single" w:sz="6" w:space="0" w:color="auto"/>
+              <w:bottom w:val="single" w:sz="6" w:space="0" w:color="auto"/>
+              <w:right w:val="single" w:sz="6" w:space="0" w:color="auto"/>
+            </w:tcBorders>
+          </w:tcPr>
+          <w:p>
+            <w:pPr>
+              <w:pStyle w:val="Recuonormal"/>
+              <w:ind w:left="0" w:firstLine="0"/>
+              <w:jc w:val="center"/>
+              <w:rPr>
+                <w:color w:val="000000"/>
+                <w:lang w:val="pt-BR"/>
+              </w:rPr>
+            </w:pPr>
+            <w:r>
+              <w:rPr>
+                <w:color w:val="000000"/>
+                <w:lang w:val="pt-BR"/>
+              </w:rPr>
+              <w:t>23/07/2016</w:t>
+            </w:r>
+          </w:p>
+        </w:tc>
+        <w:tc>
+          <w:tcPr>
+            <w:tcW w:w="4820" w:type="dxa"/>
+            <w:tcBorders>
+              <w:top w:val="single" w:sz="6" w:space="0" w:color="auto"/>
+              <w:left w:val="single" w:sz="6" w:space="0" w:color="auto"/>
+              <w:bottom w:val="single" w:sz="6" w:space="0" w:color="auto"/>
+              <w:right w:val="single" w:sz="6" w:space="0" w:color="auto"/>
+            </w:tcBorders>
+          </w:tcPr>
+          <w:p>
+            <w:pPr>
+              <w:ind w:left="0"/>
+              <w:rPr>
+                <w:lang w:val="pt-BR"/>
+              </w:rPr>
+            </w:pPr>
+            <w:r>
+              <w:rPr>
+                <w:color w:val="000000"/>
+                <w:lang w:val="pt-BR"/>
+              </w:rPr>
+              <w:t xml:space="preserve">Ajuste na regra </w:t>
+            </w:r>
+            <w:r>
+              <w:rPr>
+                <w:b/>
+                <w:lang w:val="pt-BR"/>
+              </w:rPr>
+              <w:t>ARRRN09</w:t>
+            </w:r>
+            <w:r>
+              <w:rPr>
+                <w:b/>
+                <w:lang w:val="pt-BR"/>
+              </w:rPr>
+              <w:t xml:space="preserve">01 - </w:t>
+            </w:r>
+            <w:r>
+              <w:rPr>
+                <w:b/>
+                <w:lang w:val="pt-BR"/>
+              </w:rPr>
+              <w:t>Validar Campos d</w:t>
+            </w:r>
+            <w:r>
+              <w:rPr>
+                <w:b/>
+                <w:lang w:val="pt-BR"/>
+              </w:rPr>
+              <w:t>os Bancos</w:t>
+            </w:r>
+            <w:r>
+              <w:rPr>
+                <w:b/>
+                <w:lang w:val="pt-BR"/>
+              </w:rPr>
+              <w:t xml:space="preserve"> </w:t>
+            </w:r>
+            <w:r>
+              <w:rPr>
+                <w:lang w:val="pt-BR"/>
+              </w:rPr>
+              <w:t>para formatação de campo do banco.</w:t>
+            </w:r>
+          </w:p>
+          <w:p>
+            <w:pPr>
+              <w:pStyle w:val="Recuonormal"/>
+              <w:ind w:left="0" w:firstLine="0"/>
+              <w:rPr>
+                <w:color w:val="000000"/>
+                <w:lang w:val="pt-BR"/>
+              </w:rPr>
+            </w:pPr>
+            <w:r>
+              <w:rPr>
+                <w:color w:val="000000"/>
+                <w:lang w:val="pt-BR"/>
+              </w:rPr>
+              <w:t xml:space="preserve">Criado regra nova </w:t>
+            </w:r>
+            <w:r>
+              <w:rPr>
+                <w:color w:val="000000"/>
+                <w:lang w:val="pt-BR"/>
+              </w:rPr>
+              <w:t xml:space="preserve">RN930 </w:t>
+            </w:r>
+            <w:bookmarkStart w:id="0" w:name="_GoBack"/>
+            <w:bookmarkEnd w:id="0"/>
+            <w:r>
+              <w:rPr>
+                <w:color w:val="000000"/>
+                <w:lang w:val="pt-BR"/>
+              </w:rPr>
+              <w:t>para listagem de Grupos de CNAE no caso de uso 0940.</w:t>
+            </w:r>
+          </w:p>
+        </w:tc>
+        <w:tc>
+          <w:tcPr>
+            <w:tcW w:w="2693" w:type="dxa"/>
+            <w:tcBorders>
+              <w:top w:val="single" w:sz="6" w:space="0" w:color="auto"/>
+              <w:left w:val="single" w:sz="6" w:space="0" w:color="auto"/>
+              <w:bottom w:val="single" w:sz="6" w:space="0" w:color="auto"/>
+              <w:right w:val="single" w:sz="6" w:space="0" w:color="auto"/>
+            </w:tcBorders>
+          </w:tcPr>
+          <w:p>
+            <w:pPr>
+              <w:pStyle w:val="Recuonormal"/>
+              <w:ind w:left="0" w:firstLine="0"/>
+              <w:rPr>
+                <w:color w:val="000000"/>
+                <w:lang w:val="pt-BR"/>
+              </w:rPr>
+            </w:pPr>
+            <w:r>
+              <w:rPr>
+                <w:color w:val="000000"/>
+                <w:lang w:val="pt-BR"/>
+              </w:rPr>
+              <w:t>Edimilson Ahid</w:t>
+            </w:r>
+          </w:p>
+        </w:tc>
+      </w:tr>
     </w:tbl>
     <w:p>
       <w:pPr>
@@ -1422,7 +1568,7 @@
       <w:hyperlink w:anchor="_Toc449604819" w:history="1">
         <w:r>
           <w:rPr>
-            <w:rStyle w:val="Hyperlink"/>
+            <w:rStyle w:val="Hiperlink"/>
             <w:noProof/>
             <w:lang w:val="pt-BR"/>
           </w:rPr>
@@ -1444,7 +1590,7 @@
         </w:r>
         <w:r>
           <w:rPr>
-            <w:rStyle w:val="Hyperlink"/>
+            <w:rStyle w:val="Hiperlink"/>
             <w:noProof/>
             <w:lang w:val="pt-BR"/>
           </w:rPr>
@@ -1522,7 +1668,7 @@
       <w:hyperlink w:anchor="_Toc449604820" w:history="1">
         <w:r>
           <w:rPr>
-            <w:rStyle w:val="Hyperlink"/>
+            <w:rStyle w:val="Hiperlink"/>
             <w:noProof/>
             <w:lang w:val="pt-BR"/>
           </w:rPr>
@@ -1544,7 +1690,7 @@
         </w:r>
         <w:r>
           <w:rPr>
-            <w:rStyle w:val="Hyperlink"/>
+            <w:rStyle w:val="Hiperlink"/>
             <w:noProof/>
             <w:lang w:val="pt-BR"/>
           </w:rPr>
@@ -1622,7 +1768,7 @@
       <w:hyperlink w:anchor="_Toc449604821" w:history="1">
         <w:r>
           <w:rPr>
-            <w:rStyle w:val="Hyperlink"/>
+            <w:rStyle w:val="Hiperlink"/>
             <w:noProof/>
             <w:lang w:val="pt-BR"/>
           </w:rPr>
@@ -1644,7 +1790,7 @@
         </w:r>
         <w:r>
           <w:rPr>
-            <w:rStyle w:val="Hyperlink"/>
+            <w:rStyle w:val="Hiperlink"/>
             <w:noProof/>
             <w:lang w:val="pt-BR"/>
           </w:rPr>
@@ -1720,7 +1866,7 @@
       <w:hyperlink w:anchor="_Toc449604822" w:history="1">
         <w:r>
           <w:rPr>
-            <w:rStyle w:val="Hyperlink"/>
+            <w:rStyle w:val="Hiperlink"/>
             <w:noProof/>
             <w:lang w:val="pt-BR"/>
           </w:rPr>
@@ -1740,7 +1886,7 @@
         </w:r>
         <w:r>
           <w:rPr>
-            <w:rStyle w:val="Hyperlink"/>
+            <w:rStyle w:val="Hiperlink"/>
             <w:noProof/>
             <w:lang w:val="pt-BR"/>
           </w:rPr>
@@ -1816,7 +1962,7 @@
       <w:hyperlink w:anchor="_Toc449604823" w:history="1">
         <w:r>
           <w:rPr>
-            <w:rStyle w:val="Hyperlink"/>
+            <w:rStyle w:val="Hiperlink"/>
             <w:noProof/>
             <w:lang w:val="pt-BR"/>
           </w:rPr>
@@ -1836,7 +1982,7 @@
         </w:r>
         <w:r>
           <w:rPr>
-            <w:rStyle w:val="Hyperlink"/>
+            <w:rStyle w:val="Hiperlink"/>
             <w:noProof/>
             <w:lang w:val="pt-BR"/>
           </w:rPr>
@@ -1912,7 +2058,7 @@
       <w:hyperlink w:anchor="_Toc449604824" w:history="1">
         <w:r>
           <w:rPr>
-            <w:rStyle w:val="Hyperlink"/>
+            <w:rStyle w:val="Hiperlink"/>
             <w:noProof/>
             <w:lang w:val="pt-BR"/>
           </w:rPr>
@@ -1932,7 +2078,7 @@
         </w:r>
         <w:r>
           <w:rPr>
-            <w:rStyle w:val="Hyperlink"/>
+            <w:rStyle w:val="Hiperlink"/>
             <w:noProof/>
             <w:lang w:val="pt-BR"/>
           </w:rPr>
@@ -2008,7 +2154,7 @@
       <w:hyperlink w:anchor="_Toc449604825" w:history="1">
         <w:r>
           <w:rPr>
-            <w:rStyle w:val="Hyperlink"/>
+            <w:rStyle w:val="Hiperlink"/>
             <w:noProof/>
             <w:lang w:val="pt-BR"/>
           </w:rPr>
@@ -2028,7 +2174,7 @@
         </w:r>
         <w:r>
           <w:rPr>
-            <w:rStyle w:val="Hyperlink"/>
+            <w:rStyle w:val="Hiperlink"/>
             <w:noProof/>
             <w:lang w:val="pt-BR"/>
           </w:rPr>
@@ -2104,7 +2250,7 @@
       <w:hyperlink w:anchor="_Toc449604826" w:history="1">
         <w:r>
           <w:rPr>
-            <w:rStyle w:val="Hyperlink"/>
+            <w:rStyle w:val="Hiperlink"/>
             <w:noProof/>
             <w:lang w:val="pt-BR"/>
           </w:rPr>
@@ -2124,7 +2270,7 @@
         </w:r>
         <w:r>
           <w:rPr>
-            <w:rStyle w:val="Hyperlink"/>
+            <w:rStyle w:val="Hiperlink"/>
             <w:noProof/>
             <w:lang w:val="pt-BR"/>
           </w:rPr>
@@ -2200,7 +2346,7 @@
       <w:hyperlink w:anchor="_Toc449604827" w:history="1">
         <w:r>
           <w:rPr>
-            <w:rStyle w:val="Hyperlink"/>
+            <w:rStyle w:val="Hiperlink"/>
             <w:noProof/>
             <w:lang w:val="pt-BR"/>
           </w:rPr>
@@ -2220,7 +2366,7 @@
         </w:r>
         <w:r>
           <w:rPr>
-            <w:rStyle w:val="Hyperlink"/>
+            <w:rStyle w:val="Hiperlink"/>
             <w:noProof/>
             <w:lang w:val="pt-BR"/>
           </w:rPr>
@@ -2296,7 +2442,7 @@
       <w:hyperlink w:anchor="_Toc449604828" w:history="1">
         <w:r>
           <w:rPr>
-            <w:rStyle w:val="Hyperlink"/>
+            <w:rStyle w:val="Hiperlink"/>
             <w:noProof/>
             <w:lang w:val="pt-BR"/>
           </w:rPr>
@@ -2316,7 +2462,7 @@
         </w:r>
         <w:r>
           <w:rPr>
-            <w:rStyle w:val="Hyperlink"/>
+            <w:rStyle w:val="Hiperlink"/>
             <w:noProof/>
             <w:lang w:val="pt-BR"/>
           </w:rPr>
@@ -2392,7 +2538,7 @@
       <w:hyperlink w:anchor="_Toc449604829" w:history="1">
         <w:r>
           <w:rPr>
-            <w:rStyle w:val="Hyperlink"/>
+            <w:rStyle w:val="Hiperlink"/>
             <w:noProof/>
             <w:lang w:val="pt-BR"/>
           </w:rPr>
@@ -2412,7 +2558,7 @@
         </w:r>
         <w:r>
           <w:rPr>
-            <w:rStyle w:val="Hyperlink"/>
+            <w:rStyle w:val="Hiperlink"/>
             <w:noProof/>
             <w:lang w:val="pt-BR"/>
           </w:rPr>
@@ -2488,7 +2634,7 @@
       <w:hyperlink w:anchor="_Toc449604830" w:history="1">
         <w:r>
           <w:rPr>
-            <w:rStyle w:val="Hyperlink"/>
+            <w:rStyle w:val="Hiperlink"/>
             <w:noProof/>
             <w:lang w:val="pt-BR"/>
           </w:rPr>
@@ -2508,7 +2654,7 @@
         </w:r>
         <w:r>
           <w:rPr>
-            <w:rStyle w:val="Hyperlink"/>
+            <w:rStyle w:val="Hiperlink"/>
             <w:noProof/>
             <w:lang w:val="pt-BR"/>
           </w:rPr>
@@ -2586,7 +2732,7 @@
       <w:hyperlink w:anchor="_Toc449604831" w:history="1">
         <w:r>
           <w:rPr>
-            <w:rStyle w:val="Hyperlink"/>
+            <w:rStyle w:val="Hiperlink"/>
             <w:noProof/>
             <w:lang w:val="pt-BR"/>
           </w:rPr>
@@ -2608,7 +2754,7 @@
         </w:r>
         <w:r>
           <w:rPr>
-            <w:rStyle w:val="Hyperlink"/>
+            <w:rStyle w:val="Hiperlink"/>
             <w:noProof/>
             <w:lang w:val="pt-BR"/>
           </w:rPr>
@@ -2684,7 +2830,7 @@
       <w:hyperlink w:anchor="_Toc449604832" w:history="1">
         <w:r>
           <w:rPr>
-            <w:rStyle w:val="Hyperlink"/>
+            <w:rStyle w:val="Hiperlink"/>
             <w:noProof/>
             <w:lang w:val="pt-BR"/>
           </w:rPr>
@@ -2704,7 +2850,7 @@
         </w:r>
         <w:r>
           <w:rPr>
-            <w:rStyle w:val="Hyperlink"/>
+            <w:rStyle w:val="Hiperlink"/>
             <w:noProof/>
             <w:lang w:val="pt-BR"/>
           </w:rPr>
@@ -2782,7 +2928,7 @@
       <w:hyperlink w:anchor="_Toc449604833" w:history="1">
         <w:r>
           <w:rPr>
-            <w:rStyle w:val="Hyperlink"/>
+            <w:rStyle w:val="Hiperlink"/>
             <w:noProof/>
             <w:lang w:val="pt-BR"/>
           </w:rPr>
@@ -2804,7 +2950,7 @@
         </w:r>
         <w:r>
           <w:rPr>
-            <w:rStyle w:val="Hyperlink"/>
+            <w:rStyle w:val="Hiperlink"/>
             <w:noProof/>
             <w:lang w:val="pt-BR"/>
           </w:rPr>
@@ -11595,13 +11741,32 @@
         <w:rPr>
           <w:lang w:val="pt-BR"/>
         </w:rPr>
-        <w:t>4 posições para este campo</w:t>
+        <w:t>3</w:t>
+      </w:r>
+      <w:r>
+        <w:rPr>
+          <w:lang w:val="pt-BR"/>
+        </w:rPr>
+        <w:t xml:space="preserve"> posições para este campo</w:t>
       </w:r>
       <w:r>
         <w:rPr>
           <w:lang w:val="pt-BR"/>
         </w:rPr>
         <w:t>;</w:t>
+      </w:r>
+    </w:p>
+    <w:p>
+      <w:pPr>
+        <w:rPr>
+          <w:lang w:val="pt-BR"/>
+        </w:rPr>
+      </w:pPr>
+      <w:r>
+        <w:rPr>
+          <w:lang w:val="pt-BR"/>
+        </w:rPr>
+        <w:t>A formatação do Banco deverá ser com zeros a esquerda, o preenchimento.</w:t>
       </w:r>
     </w:p>
     <w:p>
@@ -12073,19 +12238,11 @@
           <w:lang w:val="pt-BR"/>
         </w:rPr>
       </w:pPr>
-      <w:proofErr w:type="gramStart"/>
-      <w:r>
-        <w:rPr>
-          <w:lang w:val="pt-BR"/>
-        </w:rPr>
-        <w:t>após</w:t>
-      </w:r>
-      <w:proofErr w:type="gramEnd"/>
-      <w:r>
-        <w:rPr>
-          <w:lang w:val="pt-BR"/>
-        </w:rPr>
-        <w:t xml:space="preserve"> o </w:t>
+      <w:r>
+        <w:rPr>
+          <w:lang w:val="pt-BR"/>
+        </w:rPr>
+        <w:t xml:space="preserve">após o </w:t>
       </w:r>
       <w:r>
         <w:rPr>
@@ -12116,7 +12273,14 @@
         <w:rPr>
           <w:lang w:val="pt-BR"/>
         </w:rPr>
-        <w:t xml:space="preserve">Na sintaxe do domínio, o que depois do @. Ele deve ser composto por um ou mais letras minúsculas, letras maiúsculas, números, pontos, underscores e </w:t>
+        <w:t xml:space="preserve">Na sintaxe do domínio, o que depois do @. Ele deve ser composto por um </w:t>
+      </w:r>
+      <w:r>
+        <w:rPr>
+          <w:lang w:val="pt-BR"/>
+        </w:rPr>
+        <w:lastRenderedPageBreak/>
+        <w:t xml:space="preserve">ou mais letras minúsculas, letras maiúsculas, números, pontos, underscores e </w:t>
       </w:r>
       <w:r>
         <w:rPr>
@@ -12146,7 +12310,6 @@
         <w:rPr>
           <w:lang w:val="pt-BR"/>
         </w:rPr>
-        <w:lastRenderedPageBreak/>
         <w:t xml:space="preserve">Essa é a </w:t>
       </w:r>
       <w:r>
@@ -12174,21 +12337,7 @@
         <w:rPr>
           <w:lang w:val="pt-BR"/>
         </w:rPr>
-        <w:t xml:space="preserve">(extensão do domínio, do </w:t>
-      </w:r>
-      <w:proofErr w:type="gramStart"/>
-      <w:r>
-        <w:rPr>
-          <w:lang w:val="pt-BR"/>
-        </w:rPr>
-        <w:t>e-mail)...</w:t>
-      </w:r>
-      <w:proofErr w:type="gramEnd"/>
-      <w:r>
-        <w:rPr>
-          <w:lang w:val="pt-BR"/>
-        </w:rPr>
-        <w:t xml:space="preserve"> Ele deve ter de dois a quatro caracteres, sendo eles letras minúsculas e/ou letras maiúsculas. Ele também é a última coisa do e-mail, então logo após ele vem o </w:t>
+        <w:t xml:space="preserve">(extensão do domínio, do e-mail)... Ele deve ter de dois a quatro caracteres, sendo eles letras minúsculas e/ou letras maiúsculas. Ele também é a última coisa do e-mail, então logo após ele vem o </w:t>
       </w:r>
       <w:r>
         <w:rPr>
@@ -12748,13 +12897,8 @@
         <w:t>-Código do Plano: Este campo deve ser alfanumérico obedecendo ao limite de 20 posições (</w:t>
       </w:r>
       <w:r>
-        <w:t xml:space="preserve">formato: x.x, x.x.x, x.x.x.x </w:t>
-      </w:r>
-      <w:proofErr w:type="gramStart"/>
-      <w:r>
-        <w:t xml:space="preserve"> ....</w:t>
-      </w:r>
-      <w:proofErr w:type="gramEnd"/>
+        <w:t>formato: x.x, x.x.x, x.x.x.x  ....</w:t>
+      </w:r>
       <w:r>
         <w:t>);</w:t>
       </w:r>
@@ -12784,21 +12928,7 @@
         <w:rPr>
           <w:lang w:val="pt-BR"/>
         </w:rPr>
-        <w:t xml:space="preserve">- Código </w:t>
-      </w:r>
-      <w:proofErr w:type="gramStart"/>
-      <w:r>
-        <w:rPr>
-          <w:lang w:val="pt-BR"/>
-        </w:rPr>
-        <w:t>Contábil :</w:t>
-      </w:r>
-      <w:proofErr w:type="gramEnd"/>
-      <w:r>
-        <w:rPr>
-          <w:lang w:val="pt-BR"/>
-        </w:rPr>
-        <w:t xml:space="preserve"> Poderá se repetir para outros códigos do plano já cadastrados</w:t>
+        <w:t>- Código Contábil : Poderá se repetir para outros códigos do plano já cadastrados</w:t>
       </w:r>
     </w:p>
     <w:p>
@@ -12838,7 +12968,14 @@
         <w:rPr>
           <w:lang w:val="pt-BR"/>
         </w:rPr>
-        <w:t>emos o plano ICMS (1.1.1.1) que é pai do plano Agricultura (1.1.1.1.1), então o campo Código do Plano vai ser preenchido com 1.1.1.1.1 e a Conta Hierárquica com 1.1.1.1. Este campo deve ser alfanumérico obedecendo ao limite de 20 posições (formato: x.x, x.x.x, x.x.x.x etc);</w:t>
+        <w:t xml:space="preserve">emos o plano ICMS (1.1.1.1) que é pai do plano Agricultura (1.1.1.1.1), então o campo Código do Plano vai ser preenchido com 1.1.1.1.1 e a Conta Hierárquica com 1.1.1.1. Este campo deve ser alfanumérico obedecendo ao limite de 20 posições (formato: x.x, </w:t>
+      </w:r>
+      <w:r>
+        <w:rPr>
+          <w:lang w:val="pt-BR"/>
+        </w:rPr>
+        <w:lastRenderedPageBreak/>
+        <w:t>x.x.x, x.x.x.x etc);</w:t>
       </w:r>
     </w:p>
     <w:p>
@@ -12861,7 +12998,6 @@
           <w:b/>
           <w:lang w:val="pt-BR"/>
         </w:rPr>
-        <w:lastRenderedPageBreak/>
         <w:t>ARRRN09</w:t>
       </w:r>
       <w:r>
@@ -14002,7 +14138,6 @@
         </w:rPr>
         <w:t xml:space="preserve">                   </w:t>
       </w:r>
-      <w:proofErr w:type="gramStart"/>
       <w:r>
         <w:rPr>
           <w:rFonts w:ascii="Times New Roman" w:hAnsi="Times New Roman"/>
@@ -14010,7 +14145,6 @@
         </w:rPr>
         <w:t>inválida</w:t>
       </w:r>
-      <w:proofErr w:type="gramEnd"/>
       <w:r>
         <w:rPr>
           <w:rFonts w:ascii="Times New Roman" w:hAnsi="Times New Roman"/>
@@ -14526,23 +14660,7 @@
           <w:rFonts w:ascii="Times New Roman" w:hAnsi="Times New Roman"/>
           <w:lang w:val="pt-BR"/>
         </w:rPr>
-        <w:t xml:space="preserve">17 - Data do Repasse Financ. </w:t>
-      </w:r>
-      <w:proofErr w:type="gramStart"/>
-      <w:r>
-        <w:rPr>
-          <w:rFonts w:ascii="Times New Roman" w:hAnsi="Times New Roman"/>
-          <w:lang w:val="pt-BR"/>
-        </w:rPr>
-        <w:t>maior</w:t>
-      </w:r>
-      <w:proofErr w:type="gramEnd"/>
-      <w:r>
-        <w:rPr>
-          <w:rFonts w:ascii="Times New Roman" w:hAnsi="Times New Roman"/>
-          <w:lang w:val="pt-BR"/>
-        </w:rPr>
-        <w:t xml:space="preserve"> que a data corrente</w:t>
+        <w:t>17 - Data do Repasse Financ. maior que a data corrente</w:t>
       </w:r>
       <w:r>
         <w:rPr>
@@ -14579,23 +14697,7 @@
           <w:rFonts w:ascii="Times New Roman" w:hAnsi="Times New Roman"/>
           <w:lang w:val="pt-BR"/>
         </w:rPr>
-        <w:t xml:space="preserve">18 - Data do Repasse Financ. </w:t>
-      </w:r>
-      <w:proofErr w:type="gramStart"/>
-      <w:r>
-        <w:rPr>
-          <w:rFonts w:ascii="Times New Roman" w:hAnsi="Times New Roman"/>
-          <w:lang w:val="pt-BR"/>
-        </w:rPr>
-        <w:t>menor</w:t>
-      </w:r>
-      <w:proofErr w:type="gramEnd"/>
-      <w:r>
-        <w:rPr>
-          <w:rFonts w:ascii="Times New Roman" w:hAnsi="Times New Roman"/>
-          <w:lang w:val="pt-BR"/>
-        </w:rPr>
-        <w:t xml:space="preserve"> que dta arrecadação</w:t>
+        <w:t>18 - Data do Repasse Financ. menor que dta arrecadação</w:t>
       </w:r>
       <w:r>
         <w:rPr>
@@ -14706,17 +14808,8 @@
           <w:rFonts w:ascii="Times New Roman" w:hAnsi="Times New Roman"/>
           <w:lang w:val="pt-BR"/>
         </w:rPr>
-        <w:t xml:space="preserve">21 - Numero de Controle do STR já </w:t>
-      </w:r>
-      <w:proofErr w:type="gramStart"/>
-      <w:r>
-        <w:rPr>
-          <w:rFonts w:ascii="Times New Roman" w:hAnsi="Times New Roman"/>
-          <w:lang w:val="pt-BR"/>
-        </w:rPr>
-        <w:t>foi Processado</w:t>
-      </w:r>
-      <w:proofErr w:type="gramEnd"/>
+        <w:t>21 - Numero de Controle do STR já foi Processado</w:t>
+      </w:r>
       <w:r>
         <w:rPr>
           <w:rFonts w:ascii="Times New Roman" w:hAnsi="Times New Roman"/>
@@ -15249,14 +15342,12 @@
         </w:rPr>
         <w:t xml:space="preserve">da por outra estrutura das Tabelas </w:t>
       </w:r>
-      <w:proofErr w:type="gramStart"/>
       <w:r>
         <w:rPr>
           <w:lang w:val="pt-BR"/>
         </w:rPr>
         <w:t>TA</w:t>
       </w:r>
-      <w:proofErr w:type="gramEnd"/>
       <w:r>
         <w:rPr>
           <w:lang w:val="pt-BR"/>
@@ -15346,21 +15437,7 @@
         <w:rPr>
           <w:lang w:val="pt-BR"/>
         </w:rPr>
-        <w:t xml:space="preserve">Caso contrário o sistema somente atribui a situação </w:t>
-      </w:r>
-      <w:proofErr w:type="gramStart"/>
-      <w:r>
-        <w:rPr>
-          <w:lang w:val="pt-BR"/>
-        </w:rPr>
-        <w:t>como Inativa</w:t>
-      </w:r>
-      <w:proofErr w:type="gramEnd"/>
-      <w:r>
-        <w:rPr>
-          <w:lang w:val="pt-BR"/>
-        </w:rPr>
-        <w:t xml:space="preserve"> para o item.</w:t>
+        <w:t>Caso contrário o sistema somente atribui a situação como Inativa para o item.</w:t>
       </w:r>
     </w:p>
     <w:p>
@@ -15800,36 +15877,20 @@
           <w:b/>
           <w:lang w:val="pt-BR"/>
         </w:rPr>
-        <w:t xml:space="preserve">Os Tipos que serão tratados deverão está </w:t>
-      </w:r>
-      <w:proofErr w:type="gramStart"/>
+        <w:t>Os Tipos que serão tratados deverão está configu</w:t>
+      </w:r>
       <w:r>
         <w:rPr>
           <w:b/>
           <w:lang w:val="pt-BR"/>
         </w:rPr>
-        <w:t>configu</w:t>
+        <w:t>rados, conforme os itens abaixo</w:t>
       </w:r>
       <w:r>
         <w:rPr>
           <w:b/>
           <w:lang w:val="pt-BR"/>
         </w:rPr>
-        <w:t>rados</w:t>
-      </w:r>
-      <w:proofErr w:type="gramEnd"/>
-      <w:r>
-        <w:rPr>
-          <w:b/>
-          <w:lang w:val="pt-BR"/>
-        </w:rPr>
-        <w:t>, conforme os itens abaixo</w:t>
-      </w:r>
-      <w:r>
-        <w:rPr>
-          <w:b/>
-          <w:lang w:val="pt-BR"/>
-        </w:rPr>
         <w:t>:</w:t>
       </w:r>
     </w:p>
@@ -15839,19 +15900,11 @@
           <w:lang w:val="pt-BR"/>
         </w:rPr>
       </w:pPr>
-      <w:proofErr w:type="gramStart"/>
-      <w:r>
-        <w:rPr>
-          <w:lang w:val="pt-BR"/>
-        </w:rPr>
-        <w:t>1 )</w:t>
-      </w:r>
-      <w:proofErr w:type="gramEnd"/>
-      <w:r>
-        <w:rPr>
-          <w:lang w:val="pt-BR"/>
-        </w:rPr>
-        <w:t xml:space="preserve"> Cam</w:t>
+      <w:r>
+        <w:rPr>
+          <w:lang w:val="pt-BR"/>
+        </w:rPr>
+        <w:t>1 ) Cam</w:t>
       </w:r>
       <w:r>
         <w:rPr>
@@ -15943,19 +15996,11 @@
           <w:lang w:val="pt-BR"/>
         </w:rPr>
       </w:pPr>
-      <w:proofErr w:type="gramStart"/>
-      <w:r>
-        <w:rPr>
-          <w:lang w:val="pt-BR"/>
-        </w:rPr>
-        <w:t>2 )</w:t>
-      </w:r>
-      <w:proofErr w:type="gramEnd"/>
-      <w:r>
-        <w:rPr>
-          <w:lang w:val="pt-BR"/>
-        </w:rPr>
-        <w:t xml:space="preserve"> Camp</w:t>
+      <w:r>
+        <w:rPr>
+          <w:lang w:val="pt-BR"/>
+        </w:rPr>
+        <w:t>2 ) Camp</w:t>
       </w:r>
       <w:r>
         <w:rPr>
@@ -16046,19 +16091,11 @@
           <w:lang w:val="pt-BR"/>
         </w:rPr>
       </w:pPr>
-      <w:proofErr w:type="gramStart"/>
-      <w:r>
-        <w:rPr>
-          <w:lang w:val="pt-BR"/>
-        </w:rPr>
-        <w:t>3 )</w:t>
-      </w:r>
-      <w:proofErr w:type="gramEnd"/>
-      <w:r>
-        <w:rPr>
-          <w:lang w:val="pt-BR"/>
-        </w:rPr>
-        <w:t xml:space="preserve"> C</w:t>
+      <w:r>
+        <w:rPr>
+          <w:lang w:val="pt-BR"/>
+        </w:rPr>
+        <w:t>3 ) C</w:t>
       </w:r>
       <w:r>
         <w:rPr>
@@ -16149,19 +16186,11 @@
           <w:lang w:val="pt-BR"/>
         </w:rPr>
       </w:pPr>
-      <w:proofErr w:type="gramStart"/>
-      <w:r>
-        <w:rPr>
-          <w:lang w:val="pt-BR"/>
-        </w:rPr>
-        <w:t>4 )</w:t>
-      </w:r>
-      <w:proofErr w:type="gramEnd"/>
-      <w:r>
-        <w:rPr>
-          <w:lang w:val="pt-BR"/>
-        </w:rPr>
-        <w:t xml:space="preserve"> Camp</w:t>
+      <w:r>
+        <w:rPr>
+          <w:lang w:val="pt-BR"/>
+        </w:rPr>
+        <w:t>4 ) Camp</w:t>
       </w:r>
       <w:r>
         <w:rPr>
@@ -16246,19 +16275,11 @@
           <w:lang w:val="pt-BR"/>
         </w:rPr>
       </w:pPr>
-      <w:proofErr w:type="gramStart"/>
-      <w:r>
-        <w:rPr>
-          <w:lang w:val="pt-BR"/>
-        </w:rPr>
-        <w:t>4 )</w:t>
-      </w:r>
-      <w:proofErr w:type="gramEnd"/>
-      <w:r>
-        <w:rPr>
-          <w:lang w:val="pt-BR"/>
-        </w:rPr>
-        <w:t xml:space="preserve"> Camp</w:t>
+      <w:r>
+        <w:rPr>
+          <w:lang w:val="pt-BR"/>
+        </w:rPr>
+        <w:t>4 ) Camp</w:t>
       </w:r>
       <w:r>
         <w:rPr>
@@ -16349,19 +16370,11 @@
           <w:lang w:val="pt-BR"/>
         </w:rPr>
       </w:pPr>
-      <w:proofErr w:type="gramStart"/>
-      <w:r>
-        <w:rPr>
-          <w:lang w:val="pt-BR"/>
-        </w:rPr>
-        <w:t>5 )</w:t>
-      </w:r>
-      <w:proofErr w:type="gramEnd"/>
-      <w:r>
-        <w:rPr>
-          <w:lang w:val="pt-BR"/>
-        </w:rPr>
-        <w:t xml:space="preserve"> Camp</w:t>
+      <w:r>
+        <w:rPr>
+          <w:lang w:val="pt-BR"/>
+        </w:rPr>
+        <w:t>5 ) Camp</w:t>
       </w:r>
       <w:r>
         <w:rPr>
@@ -16537,21 +16550,7 @@
           <w:lang w:val="pt-BR"/>
         </w:rPr>
         <w:lastRenderedPageBreak/>
-        <w:t xml:space="preserve">analisados pela área, independente da situação que </w:t>
-      </w:r>
-      <w:proofErr w:type="gramStart"/>
-      <w:r>
-        <w:rPr>
-          <w:lang w:val="pt-BR"/>
-        </w:rPr>
-        <w:t>encontra-se</w:t>
-      </w:r>
-      <w:proofErr w:type="gramEnd"/>
-      <w:r>
-        <w:rPr>
-          <w:lang w:val="pt-BR"/>
-        </w:rPr>
-        <w:t xml:space="preserve"> a solicitação do pedido.</w:t>
+        <w:t>analisados pela área, independente da situação que encontra-se a solicitação do pedido.</w:t>
       </w:r>
     </w:p>
     <w:p>
@@ -16613,21 +16612,7 @@
         <w:rPr>
           <w:lang w:val="pt-BR"/>
         </w:rPr>
-        <w:t xml:space="preserve">: </w:t>
-      </w:r>
-      <w:proofErr w:type="gramStart"/>
-      <w:r>
-        <w:rPr>
-          <w:lang w:val="pt-BR"/>
-        </w:rPr>
-        <w:t>TA</w:t>
-      </w:r>
-      <w:proofErr w:type="gramEnd"/>
-      <w:r>
-        <w:rPr>
-          <w:lang w:val="pt-BR"/>
-        </w:rPr>
-        <w:t>_PEDIDO_SOLICITACAO, TA_PEDIDO_DETALHE_PARECER</w:t>
+        <w:t>: TA_PEDIDO_SOLICITACAO, TA_PEDIDO_DETALHE_PARECER</w:t>
       </w:r>
     </w:p>
     <w:p>
@@ -16722,21 +16707,7 @@
         <w:rPr>
           <w:lang w:val="pt-BR"/>
         </w:rPr>
-        <w:t xml:space="preserve"> a nenhum tipo de solicitação de pedidos de restituição e ou correção de pagamentos, distribuídos para serem analisados pela Servidor, independente da situação que </w:t>
-      </w:r>
-      <w:proofErr w:type="gramStart"/>
-      <w:r>
-        <w:rPr>
-          <w:lang w:val="pt-BR"/>
-        </w:rPr>
-        <w:t>encontra-se</w:t>
-      </w:r>
-      <w:proofErr w:type="gramEnd"/>
-      <w:r>
-        <w:rPr>
-          <w:lang w:val="pt-BR"/>
-        </w:rPr>
-        <w:t xml:space="preserve"> a solicitação do pedido e ou </w:t>
+        <w:t xml:space="preserve"> a nenhum tipo de solicitação de pedidos de restituição e ou correção de pagamentos, distribuídos para serem analisados pela Servidor, independente da situação que encontra-se a solicitação do pedido e ou </w:t>
       </w:r>
       <w:r>
         <w:rPr>
@@ -16773,21 +16744,7 @@
         <w:rPr>
           <w:lang w:val="pt-BR"/>
         </w:rPr>
-        <w:t xml:space="preserve">o sistema deverá apenas realizar </w:t>
-      </w:r>
-      <w:proofErr w:type="gramStart"/>
-      <w:r>
-        <w:rPr>
-          <w:lang w:val="pt-BR"/>
-        </w:rPr>
-        <w:t>um exclusão lógica</w:t>
-      </w:r>
-      <w:proofErr w:type="gramEnd"/>
-      <w:r>
-        <w:rPr>
-          <w:lang w:val="pt-BR"/>
-        </w:rPr>
-        <w:t xml:space="preserve">, mudando a situação </w:t>
+        <w:t xml:space="preserve">o sistema deverá apenas realizar um exclusão lógica, mudando a situação </w:t>
       </w:r>
       <w:r>
         <w:rPr>
@@ -16812,21 +16769,7 @@
         <w:rPr>
           <w:lang w:val="pt-BR"/>
         </w:rPr>
-        <w:t xml:space="preserve">: </w:t>
-      </w:r>
-      <w:proofErr w:type="gramStart"/>
-      <w:r>
-        <w:rPr>
-          <w:lang w:val="pt-BR"/>
-        </w:rPr>
-        <w:t>TA</w:t>
-      </w:r>
-      <w:proofErr w:type="gramEnd"/>
-      <w:r>
-        <w:rPr>
-          <w:lang w:val="pt-BR"/>
-        </w:rPr>
-        <w:t>_PEDIDO_SOLICITACAO, TA_PEDIDO_DETALHE_PARECER</w:t>
+        <w:t>: TA_PEDIDO_SOLICITACAO, TA_PEDIDO_DETALHE_PARECER</w:t>
       </w:r>
     </w:p>
     <w:p>
@@ -17028,21 +16971,7 @@
         <w:rPr>
           <w:lang w:val="pt-BR"/>
         </w:rPr>
-        <w:t xml:space="preserve">: </w:t>
-      </w:r>
-      <w:proofErr w:type="gramStart"/>
-      <w:r>
-        <w:rPr>
-          <w:lang w:val="pt-BR"/>
-        </w:rPr>
-        <w:t>TA</w:t>
-      </w:r>
-      <w:proofErr w:type="gramEnd"/>
-      <w:r>
-        <w:rPr>
-          <w:lang w:val="pt-BR"/>
-        </w:rPr>
-        <w:t>_</w:t>
+        <w:t>: TA_</w:t>
       </w:r>
       <w:r>
         <w:rPr>
@@ -17252,21 +17181,7 @@
         <w:rPr>
           <w:lang w:val="pt-BR"/>
         </w:rPr>
-        <w:t xml:space="preserve">: </w:t>
-      </w:r>
-      <w:proofErr w:type="gramStart"/>
-      <w:r>
-        <w:rPr>
-          <w:lang w:val="pt-BR"/>
-        </w:rPr>
-        <w:t>TA</w:t>
-      </w:r>
-      <w:proofErr w:type="gramEnd"/>
-      <w:r>
-        <w:rPr>
-          <w:lang w:val="pt-BR"/>
-        </w:rPr>
-        <w:t>_</w:t>
+        <w:t>: TA_</w:t>
       </w:r>
       <w:r>
         <w:rPr>
@@ -17477,21 +17392,7 @@
         <w:rPr>
           <w:lang w:val="pt-BR"/>
         </w:rPr>
-        <w:t xml:space="preserve">: </w:t>
-      </w:r>
-      <w:proofErr w:type="gramStart"/>
-      <w:r>
-        <w:rPr>
-          <w:lang w:val="pt-BR"/>
-        </w:rPr>
-        <w:t>TA</w:t>
-      </w:r>
-      <w:proofErr w:type="gramEnd"/>
-      <w:r>
-        <w:rPr>
-          <w:lang w:val="pt-BR"/>
-        </w:rPr>
-        <w:t>_</w:t>
+        <w:t>: TA_</w:t>
       </w:r>
       <w:r>
         <w:rPr>
@@ -17656,21 +17557,7 @@
         <w:rPr>
           <w:lang w:val="pt-BR"/>
         </w:rPr>
-        <w:t xml:space="preserve">: </w:t>
-      </w:r>
-      <w:proofErr w:type="gramStart"/>
-      <w:r>
-        <w:rPr>
-          <w:lang w:val="pt-BR"/>
-        </w:rPr>
-        <w:t>TA</w:t>
-      </w:r>
-      <w:proofErr w:type="gramEnd"/>
-      <w:r>
-        <w:rPr>
-          <w:lang w:val="pt-BR"/>
-        </w:rPr>
-        <w:t>_RECEITAS</w:t>
+        <w:t>: TA_RECEITAS</w:t>
       </w:r>
     </w:p>
     <w:p>
@@ -17752,21 +17639,7 @@
         <w:rPr>
           <w:lang w:val="pt-BR"/>
         </w:rPr>
-        <w:t xml:space="preserve"> exclusão física quando o Tipo selecionado para ser excluído não tiver referência a nenhuma solicitação de tipos de pedidos registrados no Sistema, independente da situação que </w:t>
-      </w:r>
-      <w:proofErr w:type="gramStart"/>
-      <w:r>
-        <w:rPr>
-          <w:lang w:val="pt-BR"/>
-        </w:rPr>
-        <w:t>encontra-se</w:t>
-      </w:r>
-      <w:proofErr w:type="gramEnd"/>
-      <w:r>
-        <w:rPr>
-          <w:lang w:val="pt-BR"/>
-        </w:rPr>
-        <w:t xml:space="preserve"> a solicitação do pedido.</w:t>
+        <w:t xml:space="preserve"> exclusão física quando o Tipo selecionado para ser excluído não tiver referência a nenhuma solicitação de tipos de pedidos registrados no Sistema, independente da situação que encontra-se a solicitação do pedido.</w:t>
       </w:r>
     </w:p>
     <w:p>
@@ -17816,21 +17689,7 @@
         <w:rPr>
           <w:lang w:val="pt-BR"/>
         </w:rPr>
-        <w:t xml:space="preserve">: </w:t>
-      </w:r>
-      <w:proofErr w:type="gramStart"/>
-      <w:r>
-        <w:rPr>
-          <w:lang w:val="pt-BR"/>
-        </w:rPr>
-        <w:t>TA</w:t>
-      </w:r>
-      <w:proofErr w:type="gramEnd"/>
-      <w:r>
-        <w:rPr>
-          <w:lang w:val="pt-BR"/>
-        </w:rPr>
-        <w:t>_PEDIDO_SOLICITACAO.</w:t>
+        <w:t>: TA_PEDIDO_SOLICITACAO.</w:t>
       </w:r>
     </w:p>
     <w:p>
@@ -17938,21 +17797,7 @@
         <w:rPr>
           <w:lang w:val="pt-BR"/>
         </w:rPr>
-        <w:t xml:space="preserve">: </w:t>
-      </w:r>
-      <w:proofErr w:type="gramStart"/>
-      <w:r>
-        <w:rPr>
-          <w:lang w:val="pt-BR"/>
-        </w:rPr>
-        <w:t>TA</w:t>
-      </w:r>
-      <w:proofErr w:type="gramEnd"/>
-      <w:r>
-        <w:rPr>
-          <w:lang w:val="pt-BR"/>
-        </w:rPr>
-        <w:t>_PAGOS_ARREC</w:t>
+        <w:t>: TA_PAGOS_ARREC</w:t>
       </w:r>
     </w:p>
     <w:p>
@@ -17997,21 +17842,7 @@
         <w:rPr>
           <w:lang w:val="pt-BR"/>
         </w:rPr>
-        <w:t xml:space="preserve">: </w:t>
-      </w:r>
-      <w:proofErr w:type="gramStart"/>
-      <w:r>
-        <w:rPr>
-          <w:lang w:val="pt-BR"/>
-        </w:rPr>
-        <w:t>TA</w:t>
-      </w:r>
-      <w:proofErr w:type="gramEnd"/>
-      <w:r>
-        <w:rPr>
-          <w:lang w:val="pt-BR"/>
-        </w:rPr>
-        <w:t>_RECEITAS</w:t>
+        <w:t>: TA_RECEITAS</w:t>
       </w:r>
     </w:p>
     <w:p>
@@ -18098,21 +17929,7 @@
         <w:rPr>
           <w:lang w:val="pt-BR"/>
         </w:rPr>
-        <w:t xml:space="preserve">: </w:t>
-      </w:r>
-      <w:proofErr w:type="gramStart"/>
-      <w:r>
-        <w:rPr>
-          <w:lang w:val="pt-BR"/>
-        </w:rPr>
-        <w:t>TA</w:t>
-      </w:r>
-      <w:proofErr w:type="gramEnd"/>
-      <w:r>
-        <w:rPr>
-          <w:lang w:val="pt-BR"/>
-        </w:rPr>
-        <w:t>_PAGOS_ARREC</w:t>
+        <w:t>: TA_PAGOS_ARREC</w:t>
       </w:r>
     </w:p>
     <w:p>
@@ -18256,21 +18073,7 @@
         <w:rPr>
           <w:lang w:val="pt-BR"/>
         </w:rPr>
-        <w:t xml:space="preserve">: </w:t>
-      </w:r>
-      <w:proofErr w:type="gramStart"/>
-      <w:r>
-        <w:rPr>
-          <w:lang w:val="pt-BR"/>
-        </w:rPr>
-        <w:t>TA</w:t>
-      </w:r>
-      <w:proofErr w:type="gramEnd"/>
-      <w:r>
-        <w:rPr>
-          <w:lang w:val="pt-BR"/>
-        </w:rPr>
-        <w:t>_</w:t>
+        <w:t>: TA_</w:t>
       </w:r>
       <w:r>
         <w:rPr>
@@ -18343,19 +18146,305 @@
           <w:lang w:val="pt-BR"/>
         </w:rPr>
       </w:pPr>
-    </w:p>
-    <w:p>
-      <w:pPr>
+      <w:r>
         <w:rPr>
           <w:b/>
           <w:lang w:val="pt-BR"/>
         </w:rPr>
-      </w:pPr>
+        <w:t>ARRRN09</w:t>
+      </w:r>
       <w:r>
         <w:rPr>
           <w:b/>
           <w:lang w:val="pt-BR"/>
         </w:rPr>
+        <w:t>28</w:t>
+      </w:r>
+      <w:r>
+        <w:rPr>
+          <w:b/>
+          <w:lang w:val="pt-BR"/>
+        </w:rPr>
+        <w:t xml:space="preserve"> </w:t>
+      </w:r>
+      <w:r>
+        <w:rPr>
+          <w:b/>
+          <w:lang w:val="pt-BR"/>
+        </w:rPr>
+        <w:t>-</w:t>
+      </w:r>
+      <w:r>
+        <w:rPr>
+          <w:b/>
+          <w:lang w:val="pt-BR"/>
+        </w:rPr>
+        <w:t xml:space="preserve"> </w:t>
+      </w:r>
+      <w:r>
+        <w:rPr>
+          <w:b/>
+          <w:lang w:val="pt-BR"/>
+        </w:rPr>
+        <w:t>Exclusão Física do SubCódigo</w:t>
+      </w:r>
+    </w:p>
+    <w:p>
+      <w:pPr>
+        <w:rPr>
+          <w:lang w:val="pt-BR"/>
+        </w:rPr>
+      </w:pPr>
+      <w:r>
+        <w:rPr>
+          <w:lang w:val="pt-BR"/>
+        </w:rPr>
+        <w:t>O sistema só poderá fazer a realização de uma exclusão física quando o SubCódigo não tiver referência nas tabelas de TA_DARE_DETALHE e TA_PAGOS_ARREC</w:t>
+      </w:r>
+    </w:p>
+    <w:p>
+      <w:pPr>
+        <w:rPr>
+          <w:lang w:val="pt-BR"/>
+        </w:rPr>
+      </w:pPr>
+      <w:r>
+        <w:rPr>
+          <w:lang w:val="pt-BR"/>
+        </w:rPr>
+        <w:t>Caso exista registros, nas condições acima especificadas, o sistema deverá apenas realizar uma exclusão lógica, mudando a situação para cancelada.</w:t>
+      </w:r>
+    </w:p>
+    <w:p>
+      <w:pPr>
+        <w:rPr>
+          <w:lang w:val="pt-BR"/>
+        </w:rPr>
+      </w:pPr>
+    </w:p>
+    <w:p>
+      <w:pPr>
+        <w:rPr>
+          <w:b/>
+          <w:lang w:val="pt-BR"/>
+        </w:rPr>
+      </w:pPr>
+      <w:r>
+        <w:rPr>
+          <w:b/>
+          <w:lang w:val="pt-BR"/>
+        </w:rPr>
+        <w:t>ARRRN0929</w:t>
+      </w:r>
+      <w:r>
+        <w:rPr>
+          <w:b/>
+          <w:lang w:val="pt-BR"/>
+        </w:rPr>
+        <w:t xml:space="preserve"> </w:t>
+      </w:r>
+      <w:r>
+        <w:rPr>
+          <w:b/>
+          <w:lang w:val="pt-BR"/>
+        </w:rPr>
+        <w:t>–</w:t>
+      </w:r>
+      <w:r>
+        <w:rPr>
+          <w:b/>
+          <w:lang w:val="pt-BR"/>
+        </w:rPr>
+        <w:t xml:space="preserve"> </w:t>
+      </w:r>
+      <w:r>
+        <w:rPr>
+          <w:b/>
+          <w:lang w:val="pt-BR"/>
+        </w:rPr>
+        <w:t>Cancelar Banco e Agências Bancárias</w:t>
+      </w:r>
+    </w:p>
+    <w:p>
+      <w:pPr>
+        <w:widowControl/>
+        <w:autoSpaceDE/>
+        <w:autoSpaceDN/>
+        <w:spacing w:after="0"/>
+        <w:ind w:left="0"/>
+        <w:rPr>
+          <w:rFonts w:ascii="Times New Roman" w:hAnsi="Times New Roman"/>
+          <w:snapToGrid/>
+          <w:szCs w:val="24"/>
+          <w:lang w:val="pt-BR" w:eastAsia="pt-BR"/>
+        </w:rPr>
+      </w:pPr>
+      <w:bookmarkStart w:id="16" w:name="bugnotes"/>
+      <w:r>
+        <w:rPr>
+          <w:rFonts w:ascii="Times New Roman" w:hAnsi="Times New Roman"/>
+          <w:snapToGrid/>
+          <w:szCs w:val="24"/>
+          <w:lang w:val="pt-BR" w:eastAsia="pt-BR"/>
+        </w:rPr>
+        <w:t xml:space="preserve">            Caso </w:t>
+      </w:r>
+      <w:r>
+        <w:rPr>
+          <w:rFonts w:ascii="Times New Roman" w:hAnsi="Times New Roman"/>
+          <w:snapToGrid/>
+          <w:szCs w:val="24"/>
+          <w:lang w:val="pt-BR" w:eastAsia="pt-BR"/>
+        </w:rPr>
+        <w:t xml:space="preserve">o banco </w:t>
+      </w:r>
+      <w:r>
+        <w:rPr>
+          <w:rFonts w:ascii="Times New Roman" w:hAnsi="Times New Roman"/>
+          <w:snapToGrid/>
+          <w:szCs w:val="24"/>
+          <w:lang w:val="pt-BR" w:eastAsia="pt-BR"/>
+        </w:rPr>
+        <w:t xml:space="preserve">tenha sido </w:t>
+      </w:r>
+      <w:r>
+        <w:rPr>
+          <w:rFonts w:ascii="Times New Roman" w:hAnsi="Times New Roman"/>
+          <w:snapToGrid/>
+          <w:szCs w:val="24"/>
+          <w:lang w:val="pt-BR" w:eastAsia="pt-BR"/>
+        </w:rPr>
+        <w:t xml:space="preserve">cancelado, as agências associadas </w:t>
+      </w:r>
+      <w:r>
+        <w:rPr>
+          <w:rFonts w:ascii="Times New Roman" w:hAnsi="Times New Roman"/>
+          <w:snapToGrid/>
+          <w:szCs w:val="24"/>
+          <w:lang w:val="pt-BR" w:eastAsia="pt-BR"/>
+        </w:rPr>
+        <w:t>deverão ter sua</w:t>
+      </w:r>
+      <w:r>
+        <w:rPr>
+          <w:rFonts w:ascii="Times New Roman" w:hAnsi="Times New Roman"/>
+          <w:snapToGrid/>
+          <w:szCs w:val="24"/>
+          <w:lang w:val="pt-BR" w:eastAsia="pt-BR"/>
+        </w:rPr>
+        <w:t xml:space="preserve"> situação </w:t>
+      </w:r>
+      <w:r>
+        <w:rPr>
+          <w:rFonts w:ascii="Times New Roman" w:hAnsi="Times New Roman"/>
+          <w:snapToGrid/>
+          <w:szCs w:val="24"/>
+          <w:lang w:val="pt-BR" w:eastAsia="pt-BR"/>
+        </w:rPr>
+        <w:t xml:space="preserve"> </w:t>
+      </w:r>
+    </w:p>
+    <w:p>
+      <w:pPr>
+        <w:widowControl/>
+        <w:autoSpaceDE/>
+        <w:autoSpaceDN/>
+        <w:spacing w:after="0"/>
+        <w:ind w:left="0"/>
+        <w:rPr>
+          <w:rFonts w:ascii="Times New Roman" w:hAnsi="Times New Roman"/>
+          <w:snapToGrid/>
+          <w:szCs w:val="24"/>
+          <w:lang w:val="pt-BR" w:eastAsia="pt-BR"/>
+        </w:rPr>
+      </w:pPr>
+      <w:r>
+        <w:rPr>
+          <w:rFonts w:ascii="Times New Roman" w:hAnsi="Times New Roman"/>
+          <w:snapToGrid/>
+          <w:szCs w:val="24"/>
+          <w:lang w:val="pt-BR" w:eastAsia="pt-BR"/>
+        </w:rPr>
+        <w:t xml:space="preserve">            Cancelada.</w:t>
+      </w:r>
+      <w:r>
+        <w:rPr>
+          <w:rFonts w:ascii="MingLiU" w:eastAsia="MingLiU" w:hAnsi="MingLiU" w:cs="MingLiU"/>
+          <w:snapToGrid/>
+          <w:szCs w:val="24"/>
+          <w:lang w:val="pt-BR" w:eastAsia="pt-BR"/>
+        </w:rPr>
+        <w:br/>
+      </w:r>
+      <w:r>
+        <w:rPr>
+          <w:rFonts w:ascii="Times New Roman" w:hAnsi="Times New Roman"/>
+          <w:snapToGrid/>
+          <w:szCs w:val="24"/>
+          <w:lang w:val="pt-BR" w:eastAsia="pt-BR"/>
+        </w:rPr>
+        <w:t xml:space="preserve">            Caso o banco seja reativado, o sistema deverá ativar as agências com base no </w:t>
+      </w:r>
+    </w:p>
+    <w:p>
+      <w:pPr>
+        <w:widowControl/>
+        <w:autoSpaceDE/>
+        <w:autoSpaceDN/>
+        <w:spacing w:after="0"/>
+        <w:ind w:left="0"/>
+        <w:rPr>
+          <w:rFonts w:ascii="Times New Roman" w:hAnsi="Times New Roman"/>
+          <w:snapToGrid/>
+          <w:szCs w:val="24"/>
+          <w:lang w:val="pt-BR" w:eastAsia="pt-BR"/>
+        </w:rPr>
+      </w:pPr>
+      <w:r>
+        <w:rPr>
+          <w:rFonts w:ascii="Times New Roman" w:hAnsi="Times New Roman"/>
+          <w:snapToGrid/>
+          <w:szCs w:val="24"/>
+          <w:lang w:val="pt-BR" w:eastAsia="pt-BR"/>
+        </w:rPr>
+        <w:t xml:space="preserve">            histórico da data em que o banco foi cancelado.</w:t>
+      </w:r>
+    </w:p>
+    <w:p>
+      <w:pPr>
+        <w:widowControl/>
+        <w:autoSpaceDE/>
+        <w:autoSpaceDN/>
+        <w:spacing w:after="0"/>
+        <w:ind w:left="0"/>
+        <w:rPr>
+          <w:rFonts w:ascii="Times New Roman" w:hAnsi="Times New Roman"/>
+          <w:snapToGrid/>
+          <w:szCs w:val="24"/>
+          <w:lang w:val="pt-BR" w:eastAsia="pt-BR"/>
+        </w:rPr>
+      </w:pPr>
+    </w:p>
+    <w:p>
+      <w:pPr>
+        <w:rPr>
+          <w:b/>
+          <w:lang w:val="pt-BR"/>
+        </w:rPr>
+      </w:pPr>
+    </w:p>
+    <w:p>
+      <w:pPr>
+        <w:rPr>
+          <w:b/>
+          <w:lang w:val="pt-BR"/>
+        </w:rPr>
+      </w:pPr>
+      <w:r>
+        <w:rPr>
+          <w:b/>
+          <w:lang w:val="pt-BR"/>
+        </w:rPr>
         <w:t>ARRRN09</w:t>
       </w:r>
       <w:r>
@@ -18363,7 +18452,7 @@
           <w:b/>
           <w:lang w:val="pt-BR"/>
         </w:rPr>
-        <w:t>28</w:t>
+        <w:t>30</w:t>
       </w:r>
       <w:r>
         <w:rPr>
@@ -18377,7 +18466,7 @@
           <w:b/>
           <w:lang w:val="pt-BR"/>
         </w:rPr>
-        <w:t>-</w:t>
+        <w:t>–</w:t>
       </w:r>
       <w:r>
         <w:rPr>
@@ -18391,55 +18480,346 @@
           <w:b/>
           <w:lang w:val="pt-BR"/>
         </w:rPr>
-        <w:t>Exclusão Física do SubCódigo</w:t>
-      </w:r>
-    </w:p>
-    <w:p>
-      <w:pPr>
-        <w:rPr>
-          <w:lang w:val="pt-BR"/>
-        </w:rPr>
-      </w:pPr>
-      <w:r>
-        <w:rPr>
-          <w:lang w:val="pt-BR"/>
-        </w:rPr>
-        <w:t xml:space="preserve">O sistema só poderá fazer a realização de uma exclusão física quando o SubCódigo não tiver referência nas tabelas de </w:t>
-      </w:r>
-      <w:proofErr w:type="gramStart"/>
-      <w:r>
-        <w:rPr>
-          <w:lang w:val="pt-BR"/>
-        </w:rPr>
-        <w:t>TA</w:t>
-      </w:r>
-      <w:proofErr w:type="gramEnd"/>
-      <w:r>
-        <w:rPr>
-          <w:lang w:val="pt-BR"/>
-        </w:rPr>
-        <w:t>_DARE_DETALHE e TA_PAGOS_ARREC</w:t>
-      </w:r>
-    </w:p>
-    <w:p>
-      <w:pPr>
-        <w:rPr>
-          <w:lang w:val="pt-BR"/>
-        </w:rPr>
-      </w:pPr>
-      <w:r>
-        <w:rPr>
-          <w:lang w:val="pt-BR"/>
-        </w:rPr>
-        <w:t>Caso exista registros, nas condições acima especificadas, o sistema deverá apenas realizar uma exclusão lógica, mudando a situação para cancelada.</w:t>
-      </w:r>
-    </w:p>
-    <w:p>
-      <w:pPr>
-        <w:rPr>
-          <w:lang w:val="pt-BR"/>
-        </w:rPr>
-      </w:pPr>
+        <w:t>Validar Grupo CNAE</w:t>
+      </w:r>
+    </w:p>
+    <w:p>
+      <w:pPr>
+        <w:widowControl/>
+        <w:autoSpaceDE/>
+        <w:autoSpaceDN/>
+        <w:spacing w:after="0"/>
+        <w:ind w:left="0" w:firstLine="1"/>
+        <w:rPr>
+          <w:rFonts w:ascii="Times New Roman" w:hAnsi="Times New Roman"/>
+          <w:snapToGrid/>
+          <w:szCs w:val="24"/>
+          <w:lang w:val="pt-BR" w:eastAsia="pt-BR"/>
+        </w:rPr>
+      </w:pPr>
+      <w:r>
+        <w:rPr>
+          <w:rFonts w:ascii="Times New Roman" w:hAnsi="Times New Roman"/>
+          <w:snapToGrid/>
+          <w:szCs w:val="24"/>
+          <w:lang w:val="pt-BR" w:eastAsia="pt-BR"/>
+        </w:rPr>
+        <w:t xml:space="preserve">           Pela Tabela Nacional do CNAE, podemos ter até 99 d</w:t>
+      </w:r>
+      <w:r>
+        <w:rPr>
+          <w:rFonts w:ascii="Times New Roman" w:hAnsi="Times New Roman"/>
+          <w:snapToGrid/>
+          <w:szCs w:val="24"/>
+          <w:lang w:val="pt-BR" w:eastAsia="pt-BR"/>
+        </w:rPr>
+        <w:t>ivisões</w:t>
+      </w:r>
+      <w:r>
+        <w:rPr>
+          <w:rFonts w:ascii="Times New Roman" w:hAnsi="Times New Roman"/>
+          <w:snapToGrid/>
+          <w:szCs w:val="24"/>
+          <w:lang w:val="pt-BR" w:eastAsia="pt-BR"/>
+        </w:rPr>
+        <w:t xml:space="preserve"> de grupos de CNAE</w:t>
+      </w:r>
+      <w:r>
+        <w:rPr>
+          <w:rFonts w:ascii="Times New Roman" w:hAnsi="Times New Roman"/>
+          <w:snapToGrid/>
+          <w:szCs w:val="24"/>
+          <w:lang w:val="pt-BR" w:eastAsia="pt-BR"/>
+        </w:rPr>
+        <w:t xml:space="preserve">, </w:t>
+      </w:r>
+    </w:p>
+    <w:p>
+      <w:pPr>
+        <w:widowControl/>
+        <w:autoSpaceDE/>
+        <w:autoSpaceDN/>
+        <w:spacing w:after="0"/>
+        <w:ind w:left="0" w:firstLine="1"/>
+        <w:rPr>
+          <w:rFonts w:ascii="Times New Roman" w:hAnsi="Times New Roman"/>
+          <w:snapToGrid/>
+          <w:szCs w:val="24"/>
+          <w:lang w:val="pt-BR" w:eastAsia="pt-BR"/>
+        </w:rPr>
+      </w:pPr>
+      <w:r>
+        <w:rPr>
+          <w:rFonts w:ascii="Times New Roman" w:hAnsi="Times New Roman"/>
+          <w:snapToGrid/>
+          <w:szCs w:val="24"/>
+          <w:lang w:val="pt-BR" w:eastAsia="pt-BR"/>
+        </w:rPr>
+        <w:t xml:space="preserve">           estas divisões </w:t>
+      </w:r>
+      <w:r>
+        <w:rPr>
+          <w:rFonts w:ascii="Times New Roman" w:hAnsi="Times New Roman"/>
+          <w:snapToGrid/>
+          <w:szCs w:val="24"/>
+          <w:lang w:val="pt-BR" w:eastAsia="pt-BR"/>
+        </w:rPr>
+        <w:t>podem ser desmembradas pela Sefaz</w:t>
+      </w:r>
+      <w:r>
+        <w:rPr>
+          <w:rFonts w:ascii="Times New Roman" w:hAnsi="Times New Roman"/>
+          <w:snapToGrid/>
+          <w:szCs w:val="24"/>
+          <w:lang w:val="pt-BR" w:eastAsia="pt-BR"/>
+        </w:rPr>
+        <w:t xml:space="preserve">, para melhor adequação do seu </w:t>
+      </w:r>
+    </w:p>
+    <w:p>
+      <w:pPr>
+        <w:widowControl/>
+        <w:autoSpaceDE/>
+        <w:autoSpaceDN/>
+        <w:spacing w:after="0"/>
+        <w:ind w:left="0" w:firstLine="1"/>
+        <w:rPr>
+          <w:rFonts w:ascii="Times New Roman" w:hAnsi="Times New Roman"/>
+          <w:snapToGrid/>
+          <w:szCs w:val="24"/>
+          <w:lang w:val="pt-BR" w:eastAsia="pt-BR"/>
+        </w:rPr>
+      </w:pPr>
+      <w:r>
+        <w:rPr>
+          <w:rFonts w:ascii="Times New Roman" w:hAnsi="Times New Roman"/>
+          <w:snapToGrid/>
+          <w:szCs w:val="24"/>
+          <w:lang w:val="pt-BR" w:eastAsia="pt-BR"/>
+        </w:rPr>
+        <w:t xml:space="preserve">           plano de contas e</w:t>
+      </w:r>
+      <w:r>
+        <w:rPr>
+          <w:rFonts w:ascii="Times New Roman" w:hAnsi="Times New Roman"/>
+          <w:snapToGrid/>
+          <w:szCs w:val="24"/>
+          <w:lang w:val="pt-BR" w:eastAsia="pt-BR"/>
+        </w:rPr>
+        <w:t xml:space="preserve"> </w:t>
+      </w:r>
+      <w:r>
+        <w:rPr>
+          <w:rFonts w:ascii="Times New Roman" w:hAnsi="Times New Roman"/>
+          <w:snapToGrid/>
+          <w:szCs w:val="24"/>
+          <w:lang w:val="pt-BR" w:eastAsia="pt-BR"/>
+        </w:rPr>
+        <w:t xml:space="preserve">para isso foi criado </w:t>
+      </w:r>
+      <w:r>
+        <w:rPr>
+          <w:rFonts w:ascii="Times New Roman" w:hAnsi="Times New Roman"/>
+          <w:snapToGrid/>
+          <w:szCs w:val="24"/>
+          <w:lang w:val="pt-BR" w:eastAsia="pt-BR"/>
+        </w:rPr>
+        <w:t xml:space="preserve">a aplicação de parametrizar grupos de CNAE </w:t>
+      </w:r>
+      <w:r>
+        <w:rPr>
+          <w:rFonts w:ascii="Times New Roman" w:hAnsi="Times New Roman"/>
+          <w:snapToGrid/>
+          <w:szCs w:val="24"/>
+          <w:lang w:val="pt-BR" w:eastAsia="pt-BR"/>
+        </w:rPr>
+        <w:t>–</w:t>
+      </w:r>
+      <w:r>
+        <w:rPr>
+          <w:rFonts w:ascii="Times New Roman" w:hAnsi="Times New Roman"/>
+          <w:snapToGrid/>
+          <w:szCs w:val="24"/>
+          <w:lang w:val="pt-BR" w:eastAsia="pt-BR"/>
+        </w:rPr>
+        <w:t xml:space="preserve"> </w:t>
+      </w:r>
+    </w:p>
+    <w:p>
+      <w:pPr>
+        <w:widowControl/>
+        <w:autoSpaceDE/>
+        <w:autoSpaceDN/>
+        <w:spacing w:after="0"/>
+        <w:ind w:left="0" w:firstLine="1"/>
+        <w:rPr>
+          <w:rFonts w:ascii="Times New Roman" w:hAnsi="Times New Roman"/>
+          <w:snapToGrid/>
+          <w:szCs w:val="24"/>
+          <w:lang w:val="pt-BR" w:eastAsia="pt-BR"/>
+        </w:rPr>
+      </w:pPr>
+      <w:r>
+        <w:rPr>
+          <w:rFonts w:ascii="Times New Roman" w:hAnsi="Times New Roman"/>
+          <w:snapToGrid/>
+          <w:szCs w:val="24"/>
+          <w:lang w:val="pt-BR" w:eastAsia="pt-BR"/>
+        </w:rPr>
+        <w:t xml:space="preserve">           </w:t>
+      </w:r>
+      <w:r>
+        <w:rPr>
+          <w:rFonts w:ascii="Times New Roman" w:hAnsi="Times New Roman"/>
+          <w:snapToGrid/>
+          <w:szCs w:val="24"/>
+          <w:lang w:val="pt-BR" w:eastAsia="pt-BR"/>
+        </w:rPr>
+        <w:t>UC0930.</w:t>
+      </w:r>
+    </w:p>
+    <w:p>
+      <w:pPr>
+        <w:widowControl/>
+        <w:autoSpaceDE/>
+        <w:autoSpaceDN/>
+        <w:spacing w:after="0"/>
+        <w:ind w:left="0"/>
+        <w:rPr>
+          <w:rFonts w:ascii="Times New Roman" w:hAnsi="Times New Roman"/>
+          <w:snapToGrid/>
+          <w:szCs w:val="24"/>
+          <w:lang w:val="pt-BR" w:eastAsia="pt-BR"/>
+        </w:rPr>
+      </w:pPr>
+      <w:r>
+        <w:rPr>
+          <w:rFonts w:ascii="Times New Roman" w:hAnsi="Times New Roman"/>
+          <w:snapToGrid/>
+          <w:szCs w:val="24"/>
+          <w:lang w:val="pt-BR" w:eastAsia="pt-BR"/>
+        </w:rPr>
+        <w:t xml:space="preserve">           Os casos de uso especificados, que possuírem combos de Grupos CNAE, deverão</w:t>
+      </w:r>
+      <w:r>
+        <w:rPr>
+          <w:rFonts w:ascii="Times New Roman" w:hAnsi="Times New Roman"/>
+          <w:snapToGrid/>
+          <w:szCs w:val="24"/>
+          <w:lang w:val="pt-BR" w:eastAsia="pt-BR"/>
+        </w:rPr>
+        <w:t xml:space="preserve"> ser </w:t>
+      </w:r>
+    </w:p>
+    <w:p>
+      <w:pPr>
+        <w:widowControl/>
+        <w:autoSpaceDE/>
+        <w:autoSpaceDN/>
+        <w:spacing w:after="0"/>
+        <w:ind w:left="0"/>
+        <w:rPr>
+          <w:rFonts w:ascii="Times New Roman" w:hAnsi="Times New Roman"/>
+          <w:snapToGrid/>
+          <w:szCs w:val="24"/>
+          <w:lang w:val="pt-BR" w:eastAsia="pt-BR"/>
+        </w:rPr>
+      </w:pPr>
+      <w:r>
+        <w:rPr>
+          <w:rFonts w:ascii="Times New Roman" w:hAnsi="Times New Roman"/>
+          <w:snapToGrid/>
+          <w:szCs w:val="24"/>
+          <w:lang w:val="pt-BR" w:eastAsia="pt-BR"/>
+        </w:rPr>
+        <w:t xml:space="preserve">           </w:t>
+      </w:r>
+      <w:r>
+        <w:rPr>
+          <w:rFonts w:ascii="Times New Roman" w:hAnsi="Times New Roman"/>
+          <w:snapToGrid/>
+          <w:szCs w:val="24"/>
+          <w:lang w:val="pt-BR" w:eastAsia="pt-BR"/>
+        </w:rPr>
+        <w:t>carregado</w:t>
+      </w:r>
+      <w:r>
+        <w:rPr>
+          <w:rFonts w:ascii="Times New Roman" w:hAnsi="Times New Roman"/>
+          <w:snapToGrid/>
+          <w:szCs w:val="24"/>
+          <w:lang w:val="pt-BR" w:eastAsia="pt-BR"/>
+        </w:rPr>
+        <w:t>s</w:t>
+      </w:r>
+      <w:r>
+        <w:rPr>
+          <w:rFonts w:ascii="Times New Roman" w:hAnsi="Times New Roman"/>
+          <w:snapToGrid/>
+          <w:szCs w:val="24"/>
+          <w:lang w:val="pt-BR" w:eastAsia="pt-BR"/>
+        </w:rPr>
+        <w:t xml:space="preserve"> com o que está gravado </w:t>
+      </w:r>
+      <w:r>
+        <w:rPr>
+          <w:rFonts w:ascii="Times New Roman" w:hAnsi="Times New Roman"/>
+          <w:snapToGrid/>
+          <w:szCs w:val="24"/>
+          <w:lang w:val="pt-BR" w:eastAsia="pt-BR"/>
+        </w:rPr>
+        <w:t>na tabela TA_GRUPO_CNAE</w:t>
+      </w:r>
+      <w:r>
+        <w:rPr>
+          <w:rFonts w:ascii="Times New Roman" w:hAnsi="Times New Roman"/>
+          <w:snapToGrid/>
+          <w:szCs w:val="24"/>
+          <w:lang w:val="pt-BR" w:eastAsia="pt-BR"/>
+        </w:rPr>
+        <w:t xml:space="preserve">, onde a situação </w:t>
+      </w:r>
+    </w:p>
+    <w:p>
+      <w:pPr>
+        <w:widowControl/>
+        <w:autoSpaceDE/>
+        <w:autoSpaceDN/>
+        <w:spacing w:after="0"/>
+        <w:ind w:left="0"/>
+        <w:rPr>
+          <w:rFonts w:ascii="Times New Roman" w:hAnsi="Times New Roman"/>
+          <w:snapToGrid/>
+          <w:szCs w:val="24"/>
+          <w:lang w:val="pt-BR" w:eastAsia="pt-BR"/>
+        </w:rPr>
+      </w:pPr>
+      <w:r>
+        <w:rPr>
+          <w:rFonts w:ascii="Times New Roman" w:hAnsi="Times New Roman"/>
+          <w:snapToGrid/>
+          <w:szCs w:val="24"/>
+          <w:lang w:val="pt-BR" w:eastAsia="pt-BR"/>
+        </w:rPr>
+        <w:t xml:space="preserve">           encontra-se ativa.</w:t>
+      </w:r>
+    </w:p>
+    <w:bookmarkEnd w:id="16"/>
+    <w:p>
+      <w:pPr>
+        <w:rPr>
+          <w:lang w:val="pt-BR"/>
+        </w:rPr>
+      </w:pPr>
+      <w:r>
+        <w:rPr>
+          <w:rFonts w:ascii="Times New Roman" w:hAnsi="Times New Roman"/>
+          <w:snapToGrid/>
+          <w:szCs w:val="24"/>
+          <w:lang w:val="pt-BR" w:eastAsia="pt-BR"/>
+        </w:rPr>
+        <w:t>O sistema deverá validar se o grupo CNAE de um registro que já foi incluído e vinculado em um plano de contas, encontra-se inativo, permitindo o usuário fazer a troca para um grupo ativo.</w:t>
+      </w:r>
     </w:p>
     <w:p>
       <w:pPr>
@@ -18448,7 +18828,7 @@
           <w:lang w:val="pt-BR"/>
         </w:rPr>
       </w:pPr>
-      <w:bookmarkStart w:id="16" w:name="_Toc449604832"/>
+      <w:bookmarkStart w:id="17" w:name="_Toc449604832"/>
       <w:r>
         <w:rPr>
           <w:lang w:val="pt-BR"/>
@@ -18461,7 +18841,7 @@
         </w:rPr>
         <w:t>Gerais</w:t>
       </w:r>
-      <w:bookmarkEnd w:id="16"/>
+      <w:bookmarkEnd w:id="17"/>
       <w:r>
         <w:rPr>
           <w:lang w:val="pt-BR"/>
@@ -18511,7 +18891,11 @@
         <w:t>2)</w:t>
       </w:r>
       <w:r>
-        <w:t xml:space="preserve"> A paginação será inicializada sempre com 10 registros por página, podendo ser alterado pelo Ator quando achar conveniente. O controle de mudança de paginação deverá permitir no máximo 50 registros por página.</w:t>
+        <w:t xml:space="preserve"> A paginação será inicializada sempre com 10 registros por página, podendo ser alterado pelo Ator quando achar conveniente. O controle de mudança de paginação </w:t>
+      </w:r>
+      <w:r>
+        <w:lastRenderedPageBreak/>
+        <w:t>deverá permitir no máximo 50 registros por página.</w:t>
       </w:r>
     </w:p>
     <w:p>
@@ -18528,14 +18912,14 @@
           <w:lang w:val="pt-BR"/>
         </w:rPr>
       </w:pPr>
-      <w:bookmarkStart w:id="17" w:name="_Toc449604833"/>
+      <w:bookmarkStart w:id="18" w:name="_Toc449604833"/>
       <w:r>
         <w:rPr>
           <w:lang w:val="pt-BR"/>
         </w:rPr>
         <w:t>Grupos de Mensagens</w:t>
       </w:r>
-      <w:bookmarkEnd w:id="17"/>
+      <w:bookmarkEnd w:id="18"/>
     </w:p>
     <w:p>
       <w:pPr>
@@ -18960,19 +19344,11 @@
                 <w:lang w:val="pt-BR"/>
               </w:rPr>
             </w:pPr>
-            <w:proofErr w:type="gramStart"/>
             <w:r>
               <w:rPr>
                 <w:lang w:val="pt-BR"/>
               </w:rPr>
-              <w:t>CNAE Informado</w:t>
-            </w:r>
-            <w:proofErr w:type="gramEnd"/>
-            <w:r>
-              <w:rPr>
-                <w:lang w:val="pt-BR"/>
-              </w:rPr>
-              <w:t xml:space="preserve"> já foi cadastrado</w:t>
+              <w:t>CNAE Informado já foi cadastrado</w:t>
             </w:r>
           </w:p>
         </w:tc>
@@ -18997,7 +19373,6 @@
               <w:rPr>
                 <w:lang w:val="pt-BR"/>
               </w:rPr>
-              <w:lastRenderedPageBreak/>
               <w:t>ARRMSG09</w:t>
             </w:r>
             <w:r>
@@ -19079,14 +19454,7 @@
               <w:rPr>
                 <w:lang w:val="pt-BR"/>
               </w:rPr>
-              <w:t xml:space="preserve">Campos Obrigatórios não </w:t>
-            </w:r>
-            <w:proofErr w:type="gramStart"/>
-            <w:r>
-              <w:rPr>
-                <w:lang w:val="pt-BR"/>
-              </w:rPr>
-              <w:t>foram</w:t>
+              <w:t>Campos Obrigatórios não foram</w:t>
             </w:r>
             <w:r>
               <w:rPr>
@@ -19098,14 +19466,7 @@
               <w:rPr>
                 <w:lang w:val="pt-BR"/>
               </w:rPr>
-              <w:t>Informados</w:t>
-            </w:r>
-            <w:proofErr w:type="gramEnd"/>
-            <w:r>
-              <w:rPr>
-                <w:lang w:val="pt-BR"/>
-              </w:rPr>
-              <w:t>!</w:t>
+              <w:t>Informados!</w:t>
             </w:r>
           </w:p>
         </w:tc>
@@ -19146,27 +19507,13 @@
               <w:rPr>
                 <w:lang w:val="pt-BR"/>
               </w:rPr>
-              <w:t xml:space="preserve">Campo de Descrição não </w:t>
-            </w:r>
-            <w:proofErr w:type="gramStart"/>
+              <w:t xml:space="preserve">Campo de Descrição não foi </w:t>
+            </w:r>
             <w:r>
               <w:rPr>
                 <w:lang w:val="pt-BR"/>
               </w:rPr>
-              <w:t xml:space="preserve">foi </w:t>
-            </w:r>
-            <w:r>
-              <w:rPr>
-                <w:lang w:val="pt-BR"/>
-              </w:rPr>
-              <w:t>Informada</w:t>
-            </w:r>
-            <w:proofErr w:type="gramEnd"/>
-            <w:r>
-              <w:rPr>
-                <w:lang w:val="pt-BR"/>
-              </w:rPr>
-              <w:t>!</w:t>
+              <w:t>Informada!</w:t>
             </w:r>
           </w:p>
         </w:tc>
@@ -19207,27 +19554,13 @@
               <w:rPr>
                 <w:lang w:val="pt-BR"/>
               </w:rPr>
-              <w:t xml:space="preserve">Campo de Situação não </w:t>
-            </w:r>
-            <w:proofErr w:type="gramStart"/>
+              <w:t xml:space="preserve">Campo de Situação não foi </w:t>
+            </w:r>
             <w:r>
               <w:rPr>
                 <w:lang w:val="pt-BR"/>
               </w:rPr>
-              <w:t xml:space="preserve">foi </w:t>
-            </w:r>
-            <w:r>
-              <w:rPr>
-                <w:lang w:val="pt-BR"/>
-              </w:rPr>
-              <w:t>Informado</w:t>
-            </w:r>
-            <w:proofErr w:type="gramEnd"/>
-            <w:r>
-              <w:rPr>
-                <w:lang w:val="pt-BR"/>
-              </w:rPr>
-              <w:t>!</w:t>
+              <w:t>Informado!</w:t>
             </w:r>
           </w:p>
         </w:tc>
@@ -19741,6 +20074,7 @@
               <w:ind w:left="0" w:firstLine="0"/>
             </w:pPr>
             <w:r>
+              <w:lastRenderedPageBreak/>
               <w:t>ARRMSG09</w:t>
             </w:r>
             <w:r>
@@ -19960,18 +20294,10 @@
               <w:ind w:left="0" w:firstLine="0"/>
             </w:pPr>
             <w:r>
-              <w:t xml:space="preserve">Valor informado para a Tarifa da Forma de Pagamento tem que ser maior </w:t>
-            </w:r>
-            <w:proofErr w:type="gramStart"/>
-            <w:r>
-              <w:t xml:space="preserve">que </w:t>
-            </w:r>
-            <w:r>
-              <w:t>Zero</w:t>
-            </w:r>
-            <w:proofErr w:type="gramEnd"/>
-            <w:r>
-              <w:t>!</w:t>
+              <w:t xml:space="preserve">Valor informado para a Tarifa da Forma de Pagamento tem que ser maior que </w:t>
+            </w:r>
+            <w:r>
+              <w:t>Zero!</w:t>
             </w:r>
           </w:p>
         </w:tc>
@@ -20007,18 +20333,10 @@
               <w:ind w:left="0" w:firstLine="0"/>
             </w:pPr>
             <w:r>
-              <w:t xml:space="preserve">Código do Plano de Conta Informado já </w:t>
-            </w:r>
-            <w:proofErr w:type="gramStart"/>
-            <w:r>
-              <w:t xml:space="preserve">foi </w:t>
-            </w:r>
-            <w:r>
-              <w:t>Cadastrado</w:t>
-            </w:r>
-            <w:proofErr w:type="gramEnd"/>
-            <w:r>
-              <w:t>!</w:t>
+              <w:t xml:space="preserve">Código do Plano de Conta Informado já foi </w:t>
+            </w:r>
+            <w:r>
+              <w:t>Cadastrado!</w:t>
             </w:r>
           </w:p>
         </w:tc>
@@ -20037,7 +20355,6 @@
               <w:ind w:left="0" w:right="-439" w:firstLine="0"/>
             </w:pPr>
             <w:r>
-              <w:lastRenderedPageBreak/>
               <w:t>ARRMSG09</w:t>
             </w:r>
             <w:r>
@@ -20238,15 +20555,7 @@
               <w:ind w:left="0" w:firstLine="0"/>
             </w:pPr>
             <w:r>
-              <w:t xml:space="preserve">Os Campos de Tipo de Ação, Situação, Tipo do Campo e Descrição do Campo </w:t>
-            </w:r>
-            <w:proofErr w:type="gramStart"/>
-            <w:r>
-              <w:t>são Obrigatórios</w:t>
-            </w:r>
-            <w:proofErr w:type="gramEnd"/>
-            <w:r>
-              <w:t xml:space="preserve"> para adicionar um item na Lista de Ações!</w:t>
+              <w:t>Os Campos de Tipo de Ação, Situação, Tipo do Campo e Descrição do Campo são Obrigatórios para adicionar um item na Lista de Ações!</w:t>
             </w:r>
           </w:p>
         </w:tc>
@@ -20290,13 +20599,8 @@
             <w:r>
               <w:t xml:space="preserve"> para análise informada tem que ser maior </w:t>
             </w:r>
-            <w:proofErr w:type="gramStart"/>
-            <w:r>
-              <w:t>que Zero</w:t>
-            </w:r>
-            <w:proofErr w:type="gramEnd"/>
-            <w:r>
-              <w:t>!</w:t>
+            <w:r>
+              <w:t>que Zero!</w:t>
             </w:r>
           </w:p>
         </w:tc>
@@ -20508,6 +20812,7 @@
               <w:ind w:left="0" w:right="-439" w:firstLine="0"/>
             </w:pPr>
             <w:r>
+              <w:lastRenderedPageBreak/>
               <w:t>ARRMSG09</w:t>
             </w:r>
             <w:r>
@@ -20736,7 +21041,6 @@
               <w:ind w:left="0" w:right="-439" w:firstLine="0"/>
             </w:pPr>
             <w:r>
-              <w:lastRenderedPageBreak/>
               <w:t>ARRMSG09</w:t>
             </w:r>
             <w:r>
@@ -20796,18 +21100,10 @@
               <w:ind w:left="0" w:firstLine="0"/>
             </w:pPr>
             <w:r>
-              <w:t xml:space="preserve">Código de Receita informado já </w:t>
-            </w:r>
-            <w:proofErr w:type="gramStart"/>
-            <w:r>
-              <w:t xml:space="preserve">foi </w:t>
-            </w:r>
-            <w:r>
-              <w:t>Cadastrado</w:t>
-            </w:r>
-            <w:proofErr w:type="gramEnd"/>
-            <w:r>
-              <w:t>!</w:t>
+              <w:t xml:space="preserve">Código de Receita informado já foi </w:t>
+            </w:r>
+            <w:r>
+              <w:t>Cadastrado!</w:t>
             </w:r>
           </w:p>
         </w:tc>
@@ -20954,15 +21250,7 @@
               <w:ind w:left="0" w:firstLine="0"/>
             </w:pPr>
             <w:r>
-              <w:t xml:space="preserve">Código da Barra Informado já </w:t>
-            </w:r>
-            <w:proofErr w:type="gramStart"/>
-            <w:r>
-              <w:t>foi Cadastrado</w:t>
-            </w:r>
-            <w:proofErr w:type="gramEnd"/>
-            <w:r>
-              <w:t xml:space="preserve"> para outra </w:t>
+              <w:t xml:space="preserve">Código da Barra Informado já foi Cadastrado para outra </w:t>
             </w:r>
             <w:r>
               <w:t>Receita!</w:t>
@@ -21001,18 +21289,10 @@
               <w:ind w:left="0" w:firstLine="0"/>
             </w:pPr>
             <w:r>
-              <w:t xml:space="preserve">Repasses da Receita precisam </w:t>
-            </w:r>
-            <w:proofErr w:type="gramStart"/>
-            <w:r>
-              <w:t xml:space="preserve">ser </w:t>
-            </w:r>
-            <w:r>
-              <w:t>Informados</w:t>
-            </w:r>
-            <w:proofErr w:type="gramEnd"/>
-            <w:r>
-              <w:t>!</w:t>
+              <w:t xml:space="preserve">Repasses da Receita precisam ser </w:t>
+            </w:r>
+            <w:r>
+              <w:t>Informados!</w:t>
             </w:r>
           </w:p>
         </w:tc>
@@ -21300,7 +21580,7 @@
 </file>
 
 <file path=word/endnotes.xml><?xml version="1.0" encoding="utf-8"?>
-<w:endnotes xmlns:wpc="http://schemas.microsoft.com/office/word/2010/wordprocessingCanvas" xmlns:cx="http://schemas.microsoft.com/office/drawing/2014/chartex" xmlns:cx1="http://schemas.microsoft.com/office/drawing/2015/9/8/chartex" xmlns:cx2="http://schemas.microsoft.com/office/drawing/2015/10/21/chartex" xmlns:mc="http://schemas.openxmlformats.org/markup-compatibility/2006" xmlns:o="urn:schemas-microsoft-com:office:office" xmlns:r="http://schemas.openxmlformats.org/officeDocument/2006/relationships" xmlns:m="http://schemas.openxmlformats.org/officeDocument/2006/math" xmlns:v="urn:schemas-microsoft-com:vml" xmlns:wp14="http://schemas.microsoft.com/office/word/2010/wordprocessingDrawing" xmlns:wp="http://schemas.openxmlformats.org/drawingml/2006/wordprocessingDrawing" xmlns:w10="urn:schemas-microsoft-com:office:word" xmlns:w="http://schemas.openxmlformats.org/wordprocessingml/2006/main" xmlns:w14="http://schemas.microsoft.com/office/word/2010/wordml" xmlns:w15="http://schemas.microsoft.com/office/word/2012/wordml" xmlns:w16se="http://schemas.microsoft.com/office/word/2015/wordml/symex" xmlns:wpg="http://schemas.microsoft.com/office/word/2010/wordprocessingGroup" xmlns:wpi="http://schemas.microsoft.com/office/word/2010/wordprocessingInk" xmlns:wne="http://schemas.microsoft.com/office/word/2006/wordml" xmlns:wps="http://schemas.microsoft.com/office/word/2010/wordprocessingShape" mc:Ignorable="w14 w15 w16se wp14">
+<w:endnotes xmlns:wpc="http://schemas.microsoft.com/office/word/2010/wordprocessingCanvas" xmlns:mo="http://schemas.microsoft.com/office/mac/office/2008/main" xmlns:mc="http://schemas.openxmlformats.org/markup-compatibility/2006" xmlns:mv="urn:schemas-microsoft-com:mac:vml" xmlns:o="urn:schemas-microsoft-com:office:office" xmlns:r="http://schemas.openxmlformats.org/officeDocument/2006/relationships" xmlns:m="http://schemas.openxmlformats.org/officeDocument/2006/math" xmlns:v="urn:schemas-microsoft-com:vml" xmlns:wp14="http://schemas.microsoft.com/office/word/2010/wordprocessingDrawing" xmlns:wp="http://schemas.openxmlformats.org/drawingml/2006/wordprocessingDrawing" xmlns:w10="urn:schemas-microsoft-com:office:word" xmlns:w="http://schemas.openxmlformats.org/wordprocessingml/2006/main" xmlns:w14="http://schemas.microsoft.com/office/word/2010/wordml" xmlns:w15="http://schemas.microsoft.com/office/word/2012/wordml" xmlns:wpg="http://schemas.microsoft.com/office/word/2010/wordprocessingGroup" xmlns:wpi="http://schemas.microsoft.com/office/word/2010/wordprocessingInk" xmlns:wne="http://schemas.microsoft.com/office/word/2006/wordml" xmlns:wps="http://schemas.microsoft.com/office/word/2010/wordprocessingShape" mc:Ignorable="w14 w15 wp14">
   <w:endnote w:type="separator" w:id="-1">
     <w:p>
       <w:r>
@@ -21326,7 +21606,7 @@
 </file>
 
 <file path=word/footer1.xml><?xml version="1.0" encoding="utf-8"?>
-<w:ftr xmlns:wpc="http://schemas.microsoft.com/office/word/2010/wordprocessingCanvas" xmlns:cx="http://schemas.microsoft.com/office/drawing/2014/chartex" xmlns:cx1="http://schemas.microsoft.com/office/drawing/2015/9/8/chartex" xmlns:cx2="http://schemas.microsoft.com/office/drawing/2015/10/21/chartex" xmlns:mc="http://schemas.openxmlformats.org/markup-compatibility/2006" xmlns:o="urn:schemas-microsoft-com:office:office" xmlns:r="http://schemas.openxmlformats.org/officeDocument/2006/relationships" xmlns:m="http://schemas.openxmlformats.org/officeDocument/2006/math" xmlns:v="urn:schemas-microsoft-com:vml" xmlns:wp14="http://schemas.microsoft.com/office/word/2010/wordprocessingDrawing" xmlns:wp="http://schemas.openxmlformats.org/drawingml/2006/wordprocessingDrawing" xmlns:w10="urn:schemas-microsoft-com:office:word" xmlns:w="http://schemas.openxmlformats.org/wordprocessingml/2006/main" xmlns:w14="http://schemas.microsoft.com/office/word/2010/wordml" xmlns:w15="http://schemas.microsoft.com/office/word/2012/wordml" xmlns:w16se="http://schemas.microsoft.com/office/word/2015/wordml/symex" xmlns:wpg="http://schemas.microsoft.com/office/word/2010/wordprocessingGroup" xmlns:wpi="http://schemas.microsoft.com/office/word/2010/wordprocessingInk" xmlns:wne="http://schemas.microsoft.com/office/word/2006/wordml" xmlns:wps="http://schemas.microsoft.com/office/word/2010/wordprocessingShape" mc:Ignorable="w14 w15 w16se wp14">
+<w:ftr xmlns:wpc="http://schemas.microsoft.com/office/word/2010/wordprocessingCanvas" xmlns:mo="http://schemas.microsoft.com/office/mac/office/2008/main" xmlns:mc="http://schemas.openxmlformats.org/markup-compatibility/2006" xmlns:mv="urn:schemas-microsoft-com:mac:vml" xmlns:o="urn:schemas-microsoft-com:office:office" xmlns:r="http://schemas.openxmlformats.org/officeDocument/2006/relationships" xmlns:m="http://schemas.openxmlformats.org/officeDocument/2006/math" xmlns:v="urn:schemas-microsoft-com:vml" xmlns:wp14="http://schemas.microsoft.com/office/word/2010/wordprocessingDrawing" xmlns:wp="http://schemas.openxmlformats.org/drawingml/2006/wordprocessingDrawing" xmlns:w10="urn:schemas-microsoft-com:office:word" xmlns:w="http://schemas.openxmlformats.org/wordprocessingml/2006/main" xmlns:w14="http://schemas.microsoft.com/office/word/2010/wordml" xmlns:w15="http://schemas.microsoft.com/office/word/2012/wordml" xmlns:wpg="http://schemas.microsoft.com/office/word/2010/wordprocessingGroup" xmlns:wpi="http://schemas.microsoft.com/office/word/2010/wordprocessingInk" xmlns:wne="http://schemas.microsoft.com/office/word/2006/wordml" xmlns:wps="http://schemas.microsoft.com/office/word/2010/wordprocessingShape" mc:Ignorable="w14 w15 wp14 mv">
   <w:p>
     <w:pPr>
       <w:pStyle w:val="Rodap"/>
@@ -21364,7 +21644,7 @@
         <v:shape id="_x0000_s2050" type="#_x0000_t75" style="position:absolute;left:0;text-align:left;margin-left:279.85pt;margin-top:-9.65pt;width:211.25pt;height:35.9pt;z-index:251661312">
           <v:imagedata r:id="rId1" o:title=""/>
         </v:shape>
-        <o:OLEObject Type="Embed" ProgID="PBrush" ShapeID="_x0000_s2050" DrawAspect="Content" ObjectID="_1523347030" r:id="rId2"/>
+        <o:OLEObject Type="Embed" ProgID="PBrush" ShapeID="_x0000_s2050" DrawAspect="Content" ObjectID="_1530769374" r:id="rId2"/>
       </w:object>
     </w:r>
     <w:r>
@@ -21409,7 +21689,7 @@
         <w:noProof/>
         <w:lang w:val="pt-BR"/>
       </w:rPr>
-      <w:t>3</w:t>
+      <w:t>2</w:t>
     </w:r>
     <w:r>
       <w:rPr>
@@ -21422,7 +21702,7 @@
 </file>
 
 <file path=word/footnotes.xml><?xml version="1.0" encoding="utf-8"?>
-<w:footnotes xmlns:wpc="http://schemas.microsoft.com/office/word/2010/wordprocessingCanvas" xmlns:cx="http://schemas.microsoft.com/office/drawing/2014/chartex" xmlns:cx1="http://schemas.microsoft.com/office/drawing/2015/9/8/chartex" xmlns:cx2="http://schemas.microsoft.com/office/drawing/2015/10/21/chartex" xmlns:mc="http://schemas.openxmlformats.org/markup-compatibility/2006" xmlns:o="urn:schemas-microsoft-com:office:office" xmlns:r="http://schemas.openxmlformats.org/officeDocument/2006/relationships" xmlns:m="http://schemas.openxmlformats.org/officeDocument/2006/math" xmlns:v="urn:schemas-microsoft-com:vml" xmlns:wp14="http://schemas.microsoft.com/office/word/2010/wordprocessingDrawing" xmlns:wp="http://schemas.openxmlformats.org/drawingml/2006/wordprocessingDrawing" xmlns:w10="urn:schemas-microsoft-com:office:word" xmlns:w="http://schemas.openxmlformats.org/wordprocessingml/2006/main" xmlns:w14="http://schemas.microsoft.com/office/word/2010/wordml" xmlns:w15="http://schemas.microsoft.com/office/word/2012/wordml" xmlns:w16se="http://schemas.microsoft.com/office/word/2015/wordml/symex" xmlns:wpg="http://schemas.microsoft.com/office/word/2010/wordprocessingGroup" xmlns:wpi="http://schemas.microsoft.com/office/word/2010/wordprocessingInk" xmlns:wne="http://schemas.microsoft.com/office/word/2006/wordml" xmlns:wps="http://schemas.microsoft.com/office/word/2010/wordprocessingShape" mc:Ignorable="w14 w15 w16se wp14">
+<w:footnotes xmlns:wpc="http://schemas.microsoft.com/office/word/2010/wordprocessingCanvas" xmlns:mo="http://schemas.microsoft.com/office/mac/office/2008/main" xmlns:mc="http://schemas.openxmlformats.org/markup-compatibility/2006" xmlns:mv="urn:schemas-microsoft-com:mac:vml" xmlns:o="urn:schemas-microsoft-com:office:office" xmlns:r="http://schemas.openxmlformats.org/officeDocument/2006/relationships" xmlns:m="http://schemas.openxmlformats.org/officeDocument/2006/math" xmlns:v="urn:schemas-microsoft-com:vml" xmlns:wp14="http://schemas.microsoft.com/office/word/2010/wordprocessingDrawing" xmlns:wp="http://schemas.openxmlformats.org/drawingml/2006/wordprocessingDrawing" xmlns:w10="urn:schemas-microsoft-com:office:word" xmlns:w="http://schemas.openxmlformats.org/wordprocessingml/2006/main" xmlns:w14="http://schemas.microsoft.com/office/word/2010/wordml" xmlns:w15="http://schemas.microsoft.com/office/word/2012/wordml" xmlns:wpg="http://schemas.microsoft.com/office/word/2010/wordprocessingGroup" xmlns:wpi="http://schemas.microsoft.com/office/word/2010/wordprocessingInk" xmlns:wne="http://schemas.microsoft.com/office/word/2006/wordml" xmlns:wps="http://schemas.microsoft.com/office/word/2010/wordprocessingShape" mc:Ignorable="w14 w15 wp14">
   <w:footnote w:type="separator" w:id="-1">
     <w:p>
       <w:r>
@@ -21448,7 +21728,7 @@
 </file>
 
 <file path=word/header1.xml><?xml version="1.0" encoding="utf-8"?>
-<w:hdr xmlns:wpc="http://schemas.microsoft.com/office/word/2010/wordprocessingCanvas" xmlns:cx="http://schemas.microsoft.com/office/drawing/2014/chartex" xmlns:cx1="http://schemas.microsoft.com/office/drawing/2015/9/8/chartex" xmlns:cx2="http://schemas.microsoft.com/office/drawing/2015/10/21/chartex" xmlns:mc="http://schemas.openxmlformats.org/markup-compatibility/2006" xmlns:o="urn:schemas-microsoft-com:office:office" xmlns:r="http://schemas.openxmlformats.org/officeDocument/2006/relationships" xmlns:m="http://schemas.openxmlformats.org/officeDocument/2006/math" xmlns:v="urn:schemas-microsoft-com:vml" xmlns:wp14="http://schemas.microsoft.com/office/word/2010/wordprocessingDrawing" xmlns:wp="http://schemas.openxmlformats.org/drawingml/2006/wordprocessingDrawing" xmlns:w10="urn:schemas-microsoft-com:office:word" xmlns:w="http://schemas.openxmlformats.org/wordprocessingml/2006/main" xmlns:w14="http://schemas.microsoft.com/office/word/2010/wordml" xmlns:w15="http://schemas.microsoft.com/office/word/2012/wordml" xmlns:w16se="http://schemas.microsoft.com/office/word/2015/wordml/symex" xmlns:wpg="http://schemas.microsoft.com/office/word/2010/wordprocessingGroup" xmlns:wpi="http://schemas.microsoft.com/office/word/2010/wordprocessingInk" xmlns:wne="http://schemas.microsoft.com/office/word/2006/wordml" xmlns:wps="http://schemas.microsoft.com/office/word/2010/wordprocessingShape" mc:Ignorable="w14 w15 w16se wp14">
+<w:hdr xmlns:wpc="http://schemas.microsoft.com/office/word/2010/wordprocessingCanvas" xmlns:mo="http://schemas.microsoft.com/office/mac/office/2008/main" xmlns:mc="http://schemas.openxmlformats.org/markup-compatibility/2006" xmlns:mv="urn:schemas-microsoft-com:mac:vml" xmlns:o="urn:schemas-microsoft-com:office:office" xmlns:r="http://schemas.openxmlformats.org/officeDocument/2006/relationships" xmlns:m="http://schemas.openxmlformats.org/officeDocument/2006/math" xmlns:v="urn:schemas-microsoft-com:vml" xmlns:wp14="http://schemas.microsoft.com/office/word/2010/wordprocessingDrawing" xmlns:wp="http://schemas.openxmlformats.org/drawingml/2006/wordprocessingDrawing" xmlns:w10="urn:schemas-microsoft-com:office:word" xmlns:w="http://schemas.openxmlformats.org/wordprocessingml/2006/main" xmlns:w14="http://schemas.microsoft.com/office/word/2010/wordml" xmlns:w15="http://schemas.microsoft.com/office/word/2012/wordml" xmlns:wpg="http://schemas.microsoft.com/office/word/2010/wordprocessingGroup" xmlns:wpi="http://schemas.microsoft.com/office/word/2010/wordprocessingInk" xmlns:wne="http://schemas.microsoft.com/office/word/2006/wordml" xmlns:wps="http://schemas.microsoft.com/office/word/2010/wordprocessingShape" mc:Ignorable="w14 w15 wp14 mv">
   <w:p>
     <w:pPr>
       <w:pStyle w:val="Cabealho"/>
@@ -21558,8 +21838,8 @@
 </file>
 
 <file path=word/numbering.xml><?xml version="1.0" encoding="utf-8"?>
-<w:numbering xmlns:wpc="http://schemas.microsoft.com/office/word/2010/wordprocessingCanvas" xmlns:cx="http://schemas.microsoft.com/office/drawing/2014/chartex" xmlns:cx1="http://schemas.microsoft.com/office/drawing/2015/9/8/chartex" xmlns:cx2="http://schemas.microsoft.com/office/drawing/2015/10/21/chartex" xmlns:mc="http://schemas.openxmlformats.org/markup-compatibility/2006" xmlns:o="urn:schemas-microsoft-com:office:office" xmlns:r="http://schemas.openxmlformats.org/officeDocument/2006/relationships" xmlns:m="http://schemas.openxmlformats.org/officeDocument/2006/math" xmlns:v="urn:schemas-microsoft-com:vml" xmlns:wp14="http://schemas.microsoft.com/office/word/2010/wordprocessingDrawing" xmlns:wp="http://schemas.openxmlformats.org/drawingml/2006/wordprocessingDrawing" xmlns:w10="urn:schemas-microsoft-com:office:word" xmlns:w="http://schemas.openxmlformats.org/wordprocessingml/2006/main" xmlns:w14="http://schemas.microsoft.com/office/word/2010/wordml" xmlns:w15="http://schemas.microsoft.com/office/word/2012/wordml" xmlns:w16se="http://schemas.microsoft.com/office/word/2015/wordml/symex" xmlns:wpg="http://schemas.microsoft.com/office/word/2010/wordprocessingGroup" xmlns:wpi="http://schemas.microsoft.com/office/word/2010/wordprocessingInk" xmlns:wne="http://schemas.microsoft.com/office/word/2006/wordml" xmlns:wps="http://schemas.microsoft.com/office/word/2010/wordprocessingShape" mc:Ignorable="w14 w15 w16se wp14">
-  <w:abstractNum w:abstractNumId="0" w15:restartNumberingAfterBreak="0">
+<w:numbering xmlns:wpc="http://schemas.microsoft.com/office/word/2010/wordprocessingCanvas" xmlns:mo="http://schemas.microsoft.com/office/mac/office/2008/main" xmlns:mc="http://schemas.openxmlformats.org/markup-compatibility/2006" xmlns:mv="urn:schemas-microsoft-com:mac:vml" xmlns:o="urn:schemas-microsoft-com:office:office" xmlns:r="http://schemas.openxmlformats.org/officeDocument/2006/relationships" xmlns:m="http://schemas.openxmlformats.org/officeDocument/2006/math" xmlns:v="urn:schemas-microsoft-com:vml" xmlns:wp14="http://schemas.microsoft.com/office/word/2010/wordprocessingDrawing" xmlns:wp="http://schemas.openxmlformats.org/drawingml/2006/wordprocessingDrawing" xmlns:w10="urn:schemas-microsoft-com:office:word" xmlns:w="http://schemas.openxmlformats.org/wordprocessingml/2006/main" xmlns:w14="http://schemas.microsoft.com/office/word/2010/wordml" xmlns:w15="http://schemas.microsoft.com/office/word/2012/wordml" xmlns:wpg="http://schemas.microsoft.com/office/word/2010/wordprocessingGroup" xmlns:wpi="http://schemas.microsoft.com/office/word/2010/wordprocessingInk" xmlns:wne="http://schemas.microsoft.com/office/word/2006/wordml" xmlns:wps="http://schemas.microsoft.com/office/word/2010/wordprocessingShape" mc:Ignorable="w14 w15 wp14">
+  <w:abstractNum w:abstractNumId="0">
     <w:nsid w:val="FFFFFFFB"/>
     <w:multiLevelType w:val="multilevel"/>
     <w:tmpl w:val="E130A12E"/>
@@ -21618,7 +21898,7 @@
       <w:lvlJc w:val="left"/>
     </w:lvl>
   </w:abstractNum>
-  <w:abstractNum w:abstractNumId="1" w15:restartNumberingAfterBreak="0">
+  <w:abstractNum w:abstractNumId="1">
     <w:nsid w:val="10A245AC"/>
     <w:multiLevelType w:val="multilevel"/>
     <w:tmpl w:val="E130A12E"/>
@@ -21677,7 +21957,7 @@
       <w:lvlJc w:val="left"/>
     </w:lvl>
   </w:abstractNum>
-  <w:abstractNum w:abstractNumId="2" w15:restartNumberingAfterBreak="0">
+  <w:abstractNum w:abstractNumId="2">
     <w:nsid w:val="1CC01C20"/>
     <w:multiLevelType w:val="multilevel"/>
     <w:tmpl w:val="0416001D"/>
@@ -21763,7 +22043,7 @@
       </w:pPr>
     </w:lvl>
   </w:abstractNum>
-  <w:abstractNum w:abstractNumId="3" w15:restartNumberingAfterBreak="0">
+  <w:abstractNum w:abstractNumId="3">
     <w:nsid w:val="2D7405D1"/>
     <w:multiLevelType w:val="singleLevel"/>
     <w:tmpl w:val="9E54A60A"/>
@@ -21782,7 +22062,7 @@
       </w:rPr>
     </w:lvl>
   </w:abstractNum>
-  <w:abstractNum w:abstractNumId="4" w15:restartNumberingAfterBreak="0">
+  <w:abstractNum w:abstractNumId="4">
     <w:nsid w:val="2E1D3A87"/>
     <w:multiLevelType w:val="hybridMultilevel"/>
     <w:tmpl w:val="299A8242"/>
@@ -21895,7 +22175,7 @@
       </w:rPr>
     </w:lvl>
   </w:abstractNum>
-  <w:abstractNum w:abstractNumId="5" w15:restartNumberingAfterBreak="0">
+  <w:abstractNum w:abstractNumId="5">
     <w:nsid w:val="2E720C2C"/>
     <w:multiLevelType w:val="multilevel"/>
     <w:tmpl w:val="F68AA26A"/>
@@ -22016,7 +22296,7 @@
       </w:rPr>
     </w:lvl>
   </w:abstractNum>
-  <w:abstractNum w:abstractNumId="6" w15:restartNumberingAfterBreak="0">
+  <w:abstractNum w:abstractNumId="6">
     <w:nsid w:val="487D265F"/>
     <w:multiLevelType w:val="hybridMultilevel"/>
     <w:tmpl w:val="672A3826"/>
@@ -22102,7 +22382,7 @@
       </w:pPr>
     </w:lvl>
   </w:abstractNum>
-  <w:abstractNum w:abstractNumId="7" w15:restartNumberingAfterBreak="0">
+  <w:abstractNum w:abstractNumId="7">
     <w:nsid w:val="4F257B66"/>
     <w:multiLevelType w:val="singleLevel"/>
     <w:tmpl w:val="B8C6F782"/>
@@ -22121,7 +22401,7 @@
       </w:rPr>
     </w:lvl>
   </w:abstractNum>
-  <w:abstractNum w:abstractNumId="8" w15:restartNumberingAfterBreak="0">
+  <w:abstractNum w:abstractNumId="8">
     <w:nsid w:val="577202D8"/>
     <w:multiLevelType w:val="multilevel"/>
     <w:tmpl w:val="967EFE2E"/>
@@ -22234,7 +22514,7 @@
       </w:rPr>
     </w:lvl>
   </w:abstractNum>
-  <w:abstractNum w:abstractNumId="9" w15:restartNumberingAfterBreak="0">
+  <w:abstractNum w:abstractNumId="9">
     <w:nsid w:val="5F156B4F"/>
     <w:multiLevelType w:val="multilevel"/>
     <w:tmpl w:val="823EFC6E"/>
@@ -22327,7 +22607,7 @@
       </w:pPr>
     </w:lvl>
   </w:abstractNum>
-  <w:abstractNum w:abstractNumId="10" w15:restartNumberingAfterBreak="0">
+  <w:abstractNum w:abstractNumId="10">
     <w:nsid w:val="63905FEE"/>
     <w:multiLevelType w:val="multilevel"/>
     <w:tmpl w:val="0416001D"/>
@@ -22413,7 +22693,7 @@
       </w:pPr>
     </w:lvl>
   </w:abstractNum>
-  <w:abstractNum w:abstractNumId="11" w15:restartNumberingAfterBreak="0">
+  <w:abstractNum w:abstractNumId="11">
     <w:nsid w:val="6AD52925"/>
     <w:multiLevelType w:val="multilevel"/>
     <w:tmpl w:val="AFB08140"/>
@@ -22528,7 +22808,7 @@
       </w:rPr>
     </w:lvl>
   </w:abstractNum>
-  <w:abstractNum w:abstractNumId="12" w15:restartNumberingAfterBreak="0">
+  <w:abstractNum w:abstractNumId="12">
     <w:nsid w:val="70762035"/>
     <w:multiLevelType w:val="multilevel"/>
     <w:tmpl w:val="733682B8"/>
@@ -22642,7 +22922,7 @@
       </w:pPr>
     </w:lvl>
   </w:abstractNum>
-  <w:abstractNum w:abstractNumId="13" w15:restartNumberingAfterBreak="0">
+  <w:abstractNum w:abstractNumId="13">
     <w:nsid w:val="76B70F58"/>
     <w:multiLevelType w:val="multilevel"/>
     <w:tmpl w:val="BBCE5936"/>
@@ -22756,7 +23036,7 @@
       </w:rPr>
     </w:lvl>
   </w:abstractNum>
-  <w:abstractNum w:abstractNumId="14" w15:restartNumberingAfterBreak="0">
+  <w:abstractNum w:abstractNumId="14">
     <w:nsid w:val="7A5B3EC3"/>
     <w:multiLevelType w:val="hybridMultilevel"/>
     <w:tmpl w:val="FFA05970"/>
@@ -22933,7 +23213,7 @@
 </file>
 
 <file path=word/styles.xml><?xml version="1.0" encoding="utf-8"?>
-<w:styles xmlns:mc="http://schemas.openxmlformats.org/markup-compatibility/2006" xmlns:r="http://schemas.openxmlformats.org/officeDocument/2006/relationships" xmlns:w="http://schemas.openxmlformats.org/wordprocessingml/2006/main" xmlns:w14="http://schemas.microsoft.com/office/word/2010/wordml" xmlns:w15="http://schemas.microsoft.com/office/word/2012/wordml" xmlns:w16se="http://schemas.microsoft.com/office/word/2015/wordml/symex" mc:Ignorable="w14 w15 w16se">
+<w:styles xmlns:mc="http://schemas.openxmlformats.org/markup-compatibility/2006" xmlns:r="http://schemas.openxmlformats.org/officeDocument/2006/relationships" xmlns:w="http://schemas.openxmlformats.org/wordprocessingml/2006/main" xmlns:w14="http://schemas.microsoft.com/office/word/2010/wordml" xmlns:w15="http://schemas.microsoft.com/office/word/2012/wordml" mc:Ignorable="w14 w15">
   <w:docDefaults>
     <w:rPrDefault>
       <w:rPr>
@@ -22943,7 +23223,7 @@
     </w:rPrDefault>
     <w:pPrDefault/>
   </w:docDefaults>
-  <w:latentStyles w:defLockedState="0" w:defUIPriority="0" w:defSemiHidden="0" w:defUnhideWhenUsed="0" w:defQFormat="0" w:count="372">
+  <w:latentStyles w:defLockedState="0" w:defUIPriority="0" w:defSemiHidden="0" w:defUnhideWhenUsed="0" w:defQFormat="0" w:count="381">
     <w:lsdException w:name="Normal" w:qFormat="1"/>
     <w:lsdException w:name="heading 1" w:qFormat="1"/>
     <w:lsdException w:name="heading 2" w:qFormat="1"/>
@@ -23666,7 +23946,7 @@
       </w:tabs>
     </w:pPr>
   </w:style>
-  <w:style w:type="character" w:styleId="Nmerodepgina">
+  <w:style w:type="character" w:styleId="NmerodaPgina">
     <w:name w:val="page number"/>
     <w:basedOn w:val="Fontepargpadro"/>
     <w:rsid w:val="00085196"/>
@@ -23951,7 +24231,7 @@
       <w:lang w:val="pt-BR"/>
     </w:rPr>
   </w:style>
-  <w:style w:type="character" w:styleId="Hyperlink">
+  <w:style w:type="character" w:styleId="Hiperlink">
     <w:name w:val="Hyperlink"/>
     <w:uiPriority w:val="99"/>
     <w:rsid w:val="00085196"/>
@@ -24080,6 +24360,7 @@
       <w:jc w:val="both"/>
     </w:pPr>
     <w:tblPr>
+      <w:tblInd w:w="0" w:type="dxa"/>
       <w:tblBorders>
         <w:top w:val="single" w:sz="4" w:space="0" w:color="auto"/>
         <w:left w:val="single" w:sz="4" w:space="0" w:color="auto"/>
@@ -24088,6 +24369,12 @@
         <w:insideH w:val="single" w:sz="4" w:space="0" w:color="auto"/>
         <w:insideV w:val="single" w:sz="4" w:space="0" w:color="auto"/>
       </w:tblBorders>
+      <w:tblCellMar>
+        <w:top w:w="0" w:type="dxa"/>
+        <w:left w:w="108" w:type="dxa"/>
+        <w:bottom w:w="0" w:type="dxa"/>
+        <w:right w:w="108" w:type="dxa"/>
+      </w:tblCellMar>
     </w:tblPr>
   </w:style>
   <w:style w:type="paragraph" w:styleId="Textodebalo">
@@ -24624,7 +24911,7 @@
 </file>
 
 <file path=customXml/itemProps1.xml><?xml version="1.0" encoding="utf-8"?>
-<ds:datastoreItem xmlns:ds="http://schemas.openxmlformats.org/officeDocument/2006/customXml" ds:itemID="{FA77D1C8-4B13-4BBE-AE3A-4B2859E2DD53}">
+<ds:datastoreItem xmlns:ds="http://schemas.openxmlformats.org/officeDocument/2006/customXml" ds:itemID="{186BA75C-E810-0A45-AC2E-E5C015EF6306}">
   <ds:schemaRefs>
     <ds:schemaRef ds:uri="http://schemas.openxmlformats.org/officeDocument/2006/bibliography"/>
   </ds:schemaRefs>
